--- a/7submissao.docx
+++ b/7submissao.docx
@@ -171,7 +171,23 @@
           <w:sz w:val="24"/>
           <w:szCs w:val="24"/>
         </w:rPr>
-        <w:t>, Maria Salete Marcon Gomes Vaz</w:t>
+        <w:t xml:space="preserve">, Maria Salete </w:t>
+      </w:r>
+      <w:proofErr w:type="spellStart"/>
+      <w:r>
+        <w:rPr>
+          <w:sz w:val="24"/>
+          <w:szCs w:val="24"/>
+        </w:rPr>
+        <w:t>Marcon</w:t>
+      </w:r>
+      <w:proofErr w:type="spellEnd"/>
+      <w:r>
+        <w:rPr>
+          <w:sz w:val="24"/>
+          <w:szCs w:val="24"/>
+        </w:rPr>
+        <w:t xml:space="preserve"> Gomes Vaz</w:t>
       </w:r>
       <w:r>
         <w:rPr>
@@ -324,246 +340,460 @@
         <w:ind w:left="0"/>
         <w:jc w:val="both"/>
         <w:rPr>
-          <w:rFonts w:ascii="Times New Roman" w:hAnsi="Times New Roman" w:cs="Times New Roman"/>
+          <w:rFonts w:ascii="Times New Roman" w:hAnsi="Times New Roman"/>
           <w:color w:val="000000" w:themeColor="text1"/>
           <w:sz w:val="24"/>
-          <w:szCs w:val="24"/>
         </w:rPr>
       </w:pPr>
       <w:r>
         <w:rPr>
-          <w:rFonts w:ascii="Times New Roman" w:hAnsi="Times New Roman" w:cs="Times New Roman"/>
+          <w:rFonts w:ascii="Times New Roman" w:hAnsi="Times New Roman"/>
           <w:color w:val="000000" w:themeColor="text1"/>
           <w:sz w:val="24"/>
-          <w:szCs w:val="24"/>
-        </w:rPr>
-        <w:t>O consumidor está mais exigente em relação à segurança, qualidade e a origem dos alimentos que consome, buscando saber as condições ambientais em que o alimento é produzido. O uso de sistemas de rastreabil</w:t>
-      </w:r>
-      <w:r>
-        <w:rPr>
-          <w:rFonts w:ascii="Times New Roman" w:hAnsi="Times New Roman" w:cs="Times New Roman"/>
+        </w:rPr>
+        <w:t>O consumidor está mais exigente em relação à segurança, qualidade e a origem dos alimentos que consome, buscando saber as condições ambientais em que o alimento é produzido. O uso de sistemas de rastreabilidade de alimentos é essencial</w:t>
+      </w:r>
+      <w:del w:id="0" w:author="Silvia Mantuani" w:date="2017-05-24T10:57:00Z">
+        <w:r>
+          <w:rPr>
+            <w:rFonts w:ascii="Times New Roman" w:hAnsi="Times New Roman" w:cs="Times New Roman"/>
+            <w:color w:val="000000" w:themeColor="text1"/>
+            <w:sz w:val="24"/>
+            <w:szCs w:val="24"/>
+          </w:rPr>
+          <w:delText>. Para</w:delText>
+        </w:r>
+      </w:del>
+      <w:ins w:id="1" w:author="Silvia Mantuani" w:date="2017-05-24T10:57:00Z">
+        <w:r>
+          <w:rPr>
+            <w:rFonts w:ascii="Times New Roman" w:hAnsi="Times New Roman"/>
+            <w:color w:val="000000" w:themeColor="text1"/>
+            <w:sz w:val="24"/>
+            <w:szCs w:val="24"/>
+          </w:rPr>
+          <w:t>,</w:t>
+        </w:r>
+        <w:r>
+          <w:rPr>
+            <w:rFonts w:ascii="Times New Roman" w:hAnsi="Times New Roman"/>
+            <w:color w:val="000000"/>
+            <w:sz w:val="24"/>
+            <w:szCs w:val="24"/>
+          </w:rPr>
+          <w:t xml:space="preserve"> </w:t>
+        </w:r>
+        <w:r>
+          <w:rPr>
+            <w:rFonts w:ascii="Times New Roman" w:hAnsi="Times New Roman"/>
+            <w:color w:val="000000"/>
+            <w:sz w:val="24"/>
+            <w:szCs w:val="24"/>
+          </w:rPr>
+          <w:t>porém para</w:t>
+        </w:r>
+      </w:ins>
+      <w:r>
+        <w:rPr>
+          <w:rFonts w:ascii="Times New Roman" w:hAnsi="Times New Roman"/>
+          <w:color w:val="000000"/>
+          <w:sz w:val="24"/>
+          <w:rPrChange w:id="2" w:author="Silvia Mantuani" w:date="2017-05-24T10:57:00Z">
+            <w:rPr>
+              <w:rFonts w:ascii="Times New Roman" w:hAnsi="Times New Roman"/>
+              <w:color w:val="000000" w:themeColor="text1"/>
+              <w:sz w:val="24"/>
+            </w:rPr>
+          </w:rPrChange>
+        </w:rPr>
+        <w:t xml:space="preserve"> garantir a disponibilidade </w:t>
+      </w:r>
+      <w:del w:id="3" w:author="Silvia Mantuani" w:date="2017-05-24T10:57:00Z">
+        <w:r>
+          <w:rPr>
+            <w:rFonts w:ascii="Times New Roman" w:hAnsi="Times New Roman" w:cs="Times New Roman"/>
+            <w:color w:val="000000" w:themeColor="text1"/>
+            <w:sz w:val="24"/>
+            <w:szCs w:val="24"/>
+          </w:rPr>
+          <w:delText>desses dados</w:delText>
+        </w:r>
+      </w:del>
+      <w:ins w:id="4" w:author="Silvia Mantuani" w:date="2017-05-24T10:57:00Z">
+        <w:r>
+          <w:rPr>
+            <w:rFonts w:ascii="Times New Roman" w:hAnsi="Times New Roman"/>
+            <w:color w:val="000000"/>
+            <w:sz w:val="24"/>
+            <w:szCs w:val="24"/>
+          </w:rPr>
+          <w:t>de todas essas informações</w:t>
+        </w:r>
+      </w:ins>
+      <w:r>
+        <w:rPr>
+          <w:rFonts w:ascii="Times New Roman" w:hAnsi="Times New Roman"/>
+          <w:color w:val="000000"/>
+          <w:sz w:val="24"/>
+          <w:rPrChange w:id="5" w:author="Silvia Mantuani" w:date="2017-05-24T10:57:00Z">
+            <w:rPr>
+              <w:rFonts w:ascii="Times New Roman" w:hAnsi="Times New Roman"/>
+              <w:color w:val="000000" w:themeColor="text1"/>
+              <w:sz w:val="24"/>
+            </w:rPr>
+          </w:rPrChange>
+        </w:rPr>
+        <w:t xml:space="preserve"> é necessário </w:t>
+      </w:r>
+      <w:del w:id="6" w:author="Silvia Mantuani" w:date="2017-05-24T10:57:00Z">
+        <w:r>
+          <w:rPr>
+            <w:rFonts w:ascii="Times New Roman" w:hAnsi="Times New Roman" w:cs="Times New Roman"/>
+            <w:color w:val="000000" w:themeColor="text1"/>
+            <w:sz w:val="24"/>
+            <w:szCs w:val="24"/>
+          </w:rPr>
+          <w:delText>aplicar</w:delText>
+        </w:r>
+      </w:del>
+      <w:ins w:id="7" w:author="Silvia Mantuani" w:date="2017-05-24T10:57:00Z">
+        <w:r>
+          <w:rPr>
+            <w:rFonts w:ascii="Times New Roman" w:hAnsi="Times New Roman"/>
+            <w:color w:val="000000"/>
+            <w:sz w:val="24"/>
+            <w:szCs w:val="24"/>
+          </w:rPr>
+          <w:t>agregar</w:t>
+        </w:r>
+      </w:ins>
+      <w:r>
+        <w:rPr>
+          <w:rFonts w:ascii="Times New Roman" w:hAnsi="Times New Roman"/>
+          <w:color w:val="000000"/>
+          <w:sz w:val="24"/>
+          <w:rPrChange w:id="8" w:author="Silvia Mantuani" w:date="2017-05-24T10:57:00Z">
+            <w:rPr>
+              <w:rFonts w:ascii="Times New Roman" w:hAnsi="Times New Roman"/>
+              <w:color w:val="000000" w:themeColor="text1"/>
+              <w:sz w:val="24"/>
+            </w:rPr>
+          </w:rPrChange>
+        </w:rPr>
+        <w:t xml:space="preserve"> a </w:t>
+      </w:r>
+      <w:proofErr w:type="spellStart"/>
+      <w:r>
+        <w:rPr>
+          <w:rFonts w:ascii="Times New Roman" w:hAnsi="Times New Roman"/>
+          <w:color w:val="000000"/>
+          <w:sz w:val="24"/>
+          <w:rPrChange w:id="9" w:author="Silvia Mantuani" w:date="2017-05-24T10:57:00Z">
+            <w:rPr>
+              <w:rFonts w:ascii="Times New Roman" w:hAnsi="Times New Roman"/>
+              <w:color w:val="000000" w:themeColor="text1"/>
+              <w:sz w:val="24"/>
+            </w:rPr>
+          </w:rPrChange>
+        </w:rPr>
+        <w:t>geoinformação</w:t>
+      </w:r>
+      <w:proofErr w:type="spellEnd"/>
+      <w:r>
+        <w:rPr>
+          <w:rFonts w:ascii="Times New Roman" w:hAnsi="Times New Roman"/>
+          <w:color w:val="000000"/>
+          <w:sz w:val="24"/>
+          <w:rPrChange w:id="10" w:author="Silvia Mantuani" w:date="2017-05-24T10:57:00Z">
+            <w:rPr>
+              <w:rFonts w:ascii="Times New Roman" w:hAnsi="Times New Roman"/>
+              <w:color w:val="000000" w:themeColor="text1"/>
+              <w:sz w:val="24"/>
+            </w:rPr>
+          </w:rPrChange>
+        </w:rPr>
+        <w:t xml:space="preserve"> </w:t>
+      </w:r>
+      <w:del w:id="11" w:author="Silvia Mantuani" w:date="2017-05-24T10:57:00Z">
+        <w:r>
+          <w:rPr>
+            <w:rFonts w:ascii="Times New Roman" w:hAnsi="Times New Roman" w:cs="Times New Roman"/>
+            <w:color w:val="000000" w:themeColor="text1"/>
+            <w:sz w:val="24"/>
+            <w:szCs w:val="24"/>
+          </w:rPr>
+          <w:delText>na restreabilidade</w:delText>
+        </w:r>
+      </w:del>
+      <w:ins w:id="12" w:author="Silvia Mantuani" w:date="2017-05-24T10:57:00Z">
+        <w:r>
+          <w:rPr>
+            <w:rFonts w:ascii="Times New Roman" w:hAnsi="Times New Roman"/>
+            <w:color w:val="000000"/>
+            <w:sz w:val="24"/>
+            <w:szCs w:val="24"/>
+          </w:rPr>
+          <w:t>nas etapa</w:t>
+        </w:r>
+        <w:r>
+          <w:rPr>
+            <w:rFonts w:ascii="Times New Roman" w:hAnsi="Times New Roman"/>
+            <w:color w:val="000000"/>
+            <w:sz w:val="24"/>
+            <w:szCs w:val="24"/>
+          </w:rPr>
+          <w:t>s possíveis</w:t>
+        </w:r>
+      </w:ins>
+      <w:r>
+        <w:rPr>
+          <w:rFonts w:ascii="Times New Roman" w:hAnsi="Times New Roman"/>
+          <w:color w:val="000000"/>
+          <w:sz w:val="24"/>
+          <w:rPrChange w:id="13" w:author="Silvia Mantuani" w:date="2017-05-24T10:57:00Z">
+            <w:rPr>
+              <w:rFonts w:ascii="Times New Roman" w:hAnsi="Times New Roman"/>
+              <w:color w:val="000000" w:themeColor="text1"/>
+              <w:sz w:val="24"/>
+            </w:rPr>
+          </w:rPrChange>
+        </w:rPr>
+        <w:t xml:space="preserve"> da cadeia produtiva</w:t>
+      </w:r>
+      <w:del w:id="14" w:author="Silvia Mantuani" w:date="2017-05-24T10:57:00Z">
+        <w:r>
+          <w:rPr>
+            <w:rFonts w:ascii="Times New Roman" w:hAnsi="Times New Roman" w:cs="Times New Roman"/>
+            <w:color w:val="000000" w:themeColor="text1"/>
+            <w:sz w:val="24"/>
+            <w:szCs w:val="24"/>
+          </w:rPr>
+          <w:delText>,</w:delText>
+        </w:r>
+      </w:del>
+      <w:ins w:id="15" w:author="Silvia Mantuani" w:date="2017-05-24T10:57:00Z">
+        <w:r>
+          <w:rPr>
+            <w:rFonts w:ascii="Times New Roman" w:hAnsi="Times New Roman"/>
+            <w:color w:val="000000" w:themeColor="text1"/>
+            <w:sz w:val="24"/>
+            <w:szCs w:val="24"/>
+          </w:rPr>
+          <w:t xml:space="preserve">. </w:t>
+        </w:r>
+        <w:r>
+          <w:rPr>
+            <w:rFonts w:ascii="Times New Roman" w:hAnsi="Times New Roman"/>
+            <w:color w:val="000000" w:themeColor="text1"/>
+            <w:sz w:val="24"/>
+            <w:szCs w:val="24"/>
+          </w:rPr>
+          <w:t>Esse</w:t>
+        </w:r>
+      </w:ins>
+      <w:r>
+        <w:rPr>
+          <w:rFonts w:ascii="Times New Roman" w:hAnsi="Times New Roman"/>
           <w:color w:val="000000" w:themeColor="text1"/>
           <w:sz w:val="24"/>
-          <w:szCs w:val="24"/>
-        </w:rPr>
-        <w:t>idade de alimentos é essencial. P</w:t>
-      </w:r>
-      <w:r>
-        <w:rPr>
-          <w:rFonts w:ascii="Times New Roman" w:hAnsi="Times New Roman" w:cs="Times New Roman"/>
+        </w:rPr>
+        <w:t xml:space="preserve"> processo</w:t>
+      </w:r>
+      <w:ins w:id="16" w:author="Silvia Mantuani" w:date="2017-05-24T10:57:00Z">
+        <w:r>
+          <w:rPr>
+            <w:rFonts w:ascii="Times New Roman" w:hAnsi="Times New Roman"/>
+            <w:color w:val="000000" w:themeColor="text1"/>
+            <w:sz w:val="24"/>
+            <w:szCs w:val="24"/>
+          </w:rPr>
+          <w:t xml:space="preserve"> é</w:t>
+        </w:r>
+      </w:ins>
+      <w:r>
+        <w:rPr>
+          <w:rFonts w:ascii="Times New Roman" w:hAnsi="Times New Roman"/>
           <w:color w:val="000000" w:themeColor="text1"/>
           <w:sz w:val="24"/>
-          <w:szCs w:val="24"/>
-        </w:rPr>
-        <w:t>ara garantir a</w:t>
-      </w:r>
-      <w:r>
-        <w:rPr>
-          <w:rFonts w:ascii="Times New Roman" w:hAnsi="Times New Roman" w:cs="Times New Roman"/>
+        </w:rPr>
+        <w:t xml:space="preserve"> conhecido como </w:t>
+      </w:r>
+      <w:proofErr w:type="spellStart"/>
+      <w:r>
+        <w:rPr>
+          <w:rFonts w:ascii="Times New Roman" w:hAnsi="Times New Roman"/>
           <w:color w:val="000000" w:themeColor="text1"/>
           <w:sz w:val="24"/>
-          <w:szCs w:val="24"/>
-        </w:rPr>
-        <w:t xml:space="preserve"> disponibilidade desses dados </w:t>
-      </w:r>
-      <w:r>
-        <w:rPr>
-          <w:rFonts w:ascii="Times New Roman" w:hAnsi="Times New Roman" w:cs="Times New Roman"/>
+        </w:rPr>
+        <w:t>Geo-Rastreabilidade</w:t>
+      </w:r>
+      <w:proofErr w:type="spellEnd"/>
+      <w:r>
+        <w:rPr>
+          <w:rFonts w:ascii="Times New Roman" w:hAnsi="Times New Roman"/>
           <w:color w:val="000000" w:themeColor="text1"/>
           <w:sz w:val="24"/>
-          <w:szCs w:val="24"/>
-        </w:rPr>
-        <w:t xml:space="preserve">é necessário </w:t>
-      </w:r>
-      <w:r>
-        <w:rPr>
-          <w:rFonts w:ascii="Times New Roman" w:hAnsi="Times New Roman" w:cs="Times New Roman"/>
+        </w:rPr>
+        <w:t xml:space="preserve">. A associação de indicadores geográficos e demais informações resulta na melhoria da segurança do produto rastreado.  O objetivo deste artigo é identificar e integrar a </w:t>
+      </w:r>
+      <w:proofErr w:type="spellStart"/>
+      <w:r>
+        <w:rPr>
+          <w:rFonts w:ascii="Times New Roman" w:hAnsi="Times New Roman"/>
           <w:color w:val="000000" w:themeColor="text1"/>
           <w:sz w:val="24"/>
-          <w:szCs w:val="24"/>
-        </w:rPr>
-        <w:t xml:space="preserve">aplicar a </w:t>
-      </w:r>
-      <w:r>
-        <w:rPr>
-          <w:rFonts w:ascii="Times New Roman" w:hAnsi="Times New Roman" w:cs="Times New Roman"/>
+        </w:rPr>
+        <w:t>Geo-Rastreabilidade</w:t>
+      </w:r>
+      <w:proofErr w:type="spellEnd"/>
+      <w:r>
+        <w:rPr>
+          <w:rFonts w:ascii="Times New Roman" w:hAnsi="Times New Roman"/>
           <w:color w:val="000000" w:themeColor="text1"/>
           <w:sz w:val="24"/>
-          <w:szCs w:val="24"/>
-        </w:rPr>
-        <w:t xml:space="preserve">geoinformação </w:t>
-      </w:r>
-      <w:r>
-        <w:rPr>
-          <w:rFonts w:ascii="Times New Roman" w:hAnsi="Times New Roman" w:cs="Times New Roman"/>
+        </w:rPr>
+        <w:t xml:space="preserve"> a framework de rastreabilidade de grãos, </w:t>
+      </w:r>
+      <w:proofErr w:type="spellStart"/>
+      <w:r>
+        <w:rPr>
+          <w:rFonts w:ascii="Times New Roman" w:hAnsi="Times New Roman"/>
           <w:color w:val="000000" w:themeColor="text1"/>
           <w:sz w:val="24"/>
-          <w:szCs w:val="24"/>
-        </w:rPr>
-        <w:t>na restreabilidade da cadeia produtiva, processo conhecido como</w:t>
-      </w:r>
-      <w:r>
-        <w:rPr>
-          <w:rFonts w:ascii="Times New Roman" w:hAnsi="Times New Roman" w:cs="Times New Roman"/>
+        </w:rPr>
+        <w:t>RastroGrão</w:t>
+      </w:r>
+      <w:proofErr w:type="spellEnd"/>
+      <w:r>
+        <w:rPr>
+          <w:rFonts w:ascii="Times New Roman" w:hAnsi="Times New Roman"/>
           <w:color w:val="000000" w:themeColor="text1"/>
           <w:sz w:val="24"/>
-          <w:szCs w:val="24"/>
-        </w:rPr>
-        <w:t xml:space="preserve"> </w:t>
-      </w:r>
-      <w:r>
-        <w:rPr>
-          <w:rFonts w:ascii="Times New Roman" w:hAnsi="Times New Roman" w:cs="Times New Roman"/>
+        </w:rPr>
+        <w:t xml:space="preserve">, através da identificação e integração de requisitos de </w:t>
+      </w:r>
+      <w:proofErr w:type="spellStart"/>
+      <w:r>
+        <w:rPr>
+          <w:rFonts w:ascii="Times New Roman" w:hAnsi="Times New Roman"/>
           <w:color w:val="000000" w:themeColor="text1"/>
           <w:sz w:val="24"/>
-          <w:szCs w:val="24"/>
-        </w:rPr>
-        <w:t>Geo-Rastreabilidade</w:t>
-      </w:r>
-      <w:r>
-        <w:rPr>
-          <w:rFonts w:ascii="Times New Roman" w:hAnsi="Times New Roman" w:cs="Times New Roman"/>
+        </w:rPr>
+        <w:t>geoinformação</w:t>
+      </w:r>
+      <w:proofErr w:type="spellEnd"/>
+      <w:r>
+        <w:rPr>
+          <w:rFonts w:ascii="Times New Roman" w:hAnsi="Times New Roman"/>
           <w:color w:val="000000" w:themeColor="text1"/>
           <w:sz w:val="24"/>
-          <w:szCs w:val="24"/>
-        </w:rPr>
-        <w:t>.</w:t>
-      </w:r>
-      <w:r>
-        <w:rPr>
-          <w:rFonts w:ascii="Times New Roman" w:hAnsi="Times New Roman" w:cs="Times New Roman"/>
+        </w:rPr>
+        <w:t xml:space="preserve">. Para tanto, foi </w:t>
+      </w:r>
+      <w:r>
+        <w:rPr>
+          <w:rFonts w:ascii="Times New Roman" w:hAnsi="Times New Roman"/>
           <w:color w:val="000000" w:themeColor="text1"/>
           <w:sz w:val="24"/>
-          <w:szCs w:val="24"/>
-        </w:rPr>
-        <w:t xml:space="preserve"> A associação de indicadores geográficos e demais informações resulta na melhoria da segurança do produto rastreado.  O objetivo deste artigo é </w:t>
-      </w:r>
-      <w:r>
-        <w:rPr>
-          <w:rFonts w:ascii="Times New Roman" w:hAnsi="Times New Roman" w:cs="Times New Roman"/>
+        </w:rPr>
+        <w:t>realizado levantamento de requisitos a partir de revisão de literatura</w:t>
+      </w:r>
+      <w:ins w:id="17" w:author="Silvia Mantuani" w:date="2017-05-24T10:57:00Z">
+        <w:r>
+          <w:rPr>
+            <w:rFonts w:ascii="Times New Roman" w:hAnsi="Times New Roman"/>
+            <w:color w:val="000000" w:themeColor="text1"/>
+            <w:sz w:val="24"/>
+            <w:szCs w:val="24"/>
+          </w:rPr>
+          <w:t xml:space="preserve">, análise de sistemas de gestão de </w:t>
+        </w:r>
+        <w:proofErr w:type="spellStart"/>
+        <w:r>
+          <w:rPr>
+            <w:rFonts w:ascii="Times New Roman" w:hAnsi="Times New Roman"/>
+            <w:color w:val="000000" w:themeColor="text1"/>
+            <w:sz w:val="24"/>
+            <w:szCs w:val="24"/>
+          </w:rPr>
+          <w:t>geoinformação</w:t>
+        </w:r>
+      </w:ins>
+      <w:proofErr w:type="spellEnd"/>
+      <w:r>
+        <w:rPr>
+          <w:rFonts w:ascii="Times New Roman" w:hAnsi="Times New Roman"/>
           <w:color w:val="000000" w:themeColor="text1"/>
           <w:sz w:val="24"/>
-          <w:szCs w:val="24"/>
-        </w:rPr>
-        <w:t xml:space="preserve">identificar e </w:t>
-      </w:r>
-      <w:r>
-        <w:rPr>
-          <w:rFonts w:ascii="Times New Roman" w:hAnsi="Times New Roman" w:cs="Times New Roman"/>
+        </w:rPr>
+        <w:t xml:space="preserve"> e análise de softwares que implementam </w:t>
+      </w:r>
+      <w:proofErr w:type="spellStart"/>
+      <w:r>
+        <w:rPr>
+          <w:rFonts w:ascii="Times New Roman" w:hAnsi="Times New Roman"/>
           <w:color w:val="000000" w:themeColor="text1"/>
           <w:sz w:val="24"/>
-          <w:szCs w:val="24"/>
-        </w:rPr>
-        <w:t xml:space="preserve">integrar a </w:t>
-      </w:r>
-      <w:r>
-        <w:rPr>
-          <w:rFonts w:ascii="Times New Roman" w:hAnsi="Times New Roman" w:cs="Times New Roman"/>
+        </w:rPr>
+        <w:t>geoinformação</w:t>
+      </w:r>
+      <w:proofErr w:type="spellEnd"/>
+      <w:r>
+        <w:rPr>
+          <w:rFonts w:ascii="Times New Roman" w:hAnsi="Times New Roman"/>
           <w:color w:val="000000" w:themeColor="text1"/>
           <w:sz w:val="24"/>
-          <w:szCs w:val="24"/>
-        </w:rPr>
-        <w:t>Geo-Rastreabilidade</w:t>
-      </w:r>
-      <w:r>
-        <w:rPr>
-          <w:rFonts w:ascii="Times New Roman" w:hAnsi="Times New Roman" w:cs="Times New Roman"/>
-          <w:color w:val="000000" w:themeColor="text1"/>
-          <w:sz w:val="24"/>
-          <w:szCs w:val="24"/>
-        </w:rPr>
-        <w:t xml:space="preserve"> a</w:t>
-      </w:r>
-      <w:r>
-        <w:rPr>
-          <w:rFonts w:ascii="Times New Roman" w:hAnsi="Times New Roman" w:cs="Times New Roman"/>
-          <w:color w:val="000000" w:themeColor="text1"/>
-          <w:sz w:val="24"/>
-          <w:szCs w:val="24"/>
-        </w:rPr>
-        <w:t xml:space="preserve"> </w:t>
-      </w:r>
-      <w:r>
-        <w:rPr>
-          <w:rFonts w:ascii="Times New Roman" w:hAnsi="Times New Roman" w:cs="Times New Roman"/>
-          <w:color w:val="000000" w:themeColor="text1"/>
-          <w:sz w:val="24"/>
-          <w:szCs w:val="24"/>
-        </w:rPr>
-        <w:t>framework de rastreabilidade de grãos, RastroGrão, através d</w:t>
-      </w:r>
-      <w:r>
-        <w:rPr>
-          <w:rFonts w:ascii="Times New Roman" w:hAnsi="Times New Roman" w:cs="Times New Roman"/>
-          <w:color w:val="000000" w:themeColor="text1"/>
-          <w:sz w:val="24"/>
-          <w:szCs w:val="24"/>
-        </w:rPr>
-        <w:t>a identificação</w:t>
-      </w:r>
-      <w:r>
-        <w:rPr>
-          <w:rFonts w:ascii="Times New Roman" w:hAnsi="Times New Roman" w:cs="Times New Roman"/>
-          <w:color w:val="000000" w:themeColor="text1"/>
-          <w:sz w:val="24"/>
-          <w:szCs w:val="24"/>
-        </w:rPr>
-        <w:t xml:space="preserve"> e integração</w:t>
-      </w:r>
-      <w:r>
-        <w:rPr>
-          <w:rFonts w:ascii="Times New Roman" w:hAnsi="Times New Roman" w:cs="Times New Roman"/>
-          <w:color w:val="000000" w:themeColor="text1"/>
-          <w:sz w:val="24"/>
-          <w:szCs w:val="24"/>
-        </w:rPr>
-        <w:t xml:space="preserve"> de requisitos de geoinformação. Para tanto</w:t>
-      </w:r>
-      <w:r>
-        <w:rPr>
-          <w:rFonts w:ascii="Times New Roman" w:hAnsi="Times New Roman" w:cs="Times New Roman"/>
-          <w:color w:val="000000" w:themeColor="text1"/>
-          <w:sz w:val="24"/>
-          <w:szCs w:val="24"/>
-        </w:rPr>
-        <w:t xml:space="preserve">, </w:t>
-      </w:r>
-      <w:r>
-        <w:rPr>
-          <w:rFonts w:ascii="Times New Roman" w:hAnsi="Times New Roman" w:cs="Times New Roman"/>
-          <w:color w:val="000000" w:themeColor="text1"/>
-          <w:sz w:val="24"/>
-          <w:szCs w:val="24"/>
-        </w:rPr>
-        <w:t xml:space="preserve">foi realizado levantamento de requisitos a partir de revisão de literatura e </w:t>
-      </w:r>
-      <w:r>
-        <w:rPr>
-          <w:rFonts w:ascii="Times New Roman" w:hAnsi="Times New Roman" w:cs="Times New Roman"/>
-          <w:color w:val="000000" w:themeColor="text1"/>
-          <w:sz w:val="24"/>
-          <w:szCs w:val="24"/>
-        </w:rPr>
-        <w:t xml:space="preserve">análise de </w:t>
-      </w:r>
-      <w:r>
-        <w:rPr>
-          <w:rFonts w:ascii="Times New Roman" w:hAnsi="Times New Roman" w:cs="Times New Roman"/>
-          <w:color w:val="000000" w:themeColor="text1"/>
-          <w:sz w:val="24"/>
-          <w:szCs w:val="24"/>
-        </w:rPr>
-        <w:t>softwares que implementam geoinformação integrada a dados de rastreabilidade de cadeias produtivas</w:t>
-      </w:r>
-      <w:r>
-        <w:rPr>
-          <w:rFonts w:ascii="Times New Roman" w:hAnsi="Times New Roman" w:cs="Times New Roman"/>
-          <w:color w:val="000000" w:themeColor="text1"/>
-          <w:sz w:val="24"/>
-          <w:szCs w:val="24"/>
-        </w:rPr>
-        <w:t>.</w:t>
-      </w:r>
+        </w:rPr>
+        <w:t xml:space="preserve"> integrada a dados de rastreabilidade de cadeias produtivas.</w:t>
+      </w:r>
+      <w:ins w:id="18" w:author="Silvia Mantuani" w:date="2017-05-24T10:57:00Z">
+        <w:r>
+          <w:rPr>
+            <w:rFonts w:ascii="Times New Roman" w:hAnsi="Times New Roman"/>
+            <w:color w:val="000000" w:themeColor="text1"/>
+            <w:sz w:val="24"/>
+            <w:szCs w:val="24"/>
+          </w:rPr>
+          <w:t xml:space="preserve"> </w:t>
+        </w:r>
+        <w:r>
+          <w:rPr>
+            <w:rFonts w:ascii="Times New Roman" w:hAnsi="Times New Roman"/>
+            <w:color w:val="000000"/>
+            <w:sz w:val="24"/>
+            <w:szCs w:val="24"/>
+          </w:rPr>
+          <w:t xml:space="preserve">Foram especificados os indicadores geográficos e sua aplicabilidade nas fases apropriadas existentes no </w:t>
+        </w:r>
+        <w:proofErr w:type="spellStart"/>
+        <w:r>
+          <w:rPr>
+            <w:rFonts w:ascii="Times New Roman" w:hAnsi="Times New Roman"/>
+            <w:color w:val="000000"/>
+            <w:sz w:val="24"/>
+            <w:szCs w:val="24"/>
+          </w:rPr>
+          <w:t>RastroGrão</w:t>
+        </w:r>
+        <w:proofErr w:type="spellEnd"/>
+        <w:r>
+          <w:rPr>
+            <w:rFonts w:ascii="Times New Roman" w:hAnsi="Times New Roman"/>
+            <w:color w:val="000000"/>
+            <w:sz w:val="24"/>
+            <w:szCs w:val="24"/>
+          </w:rPr>
+          <w:t xml:space="preserve">. Os indicadores auxiliam na garantia da </w:t>
+        </w:r>
+        <w:r>
+          <w:rPr>
+            <w:rFonts w:ascii="Times New Roman" w:hAnsi="Times New Roman"/>
+            <w:sz w:val="24"/>
+            <w:szCs w:val="24"/>
+          </w:rPr>
+          <w:t>segurança do produto e na proteção do ambiente, além de proporcionar o controle agrícola sustentável.</w:t>
+        </w:r>
+      </w:ins>
     </w:p>
     <w:p>
       <w:pPr>
@@ -578,6 +808,8 @@
           <w:szCs w:val="24"/>
         </w:rPr>
       </w:pPr>
+      <w:bookmarkStart w:id="19" w:name="_GoBack"/>
+      <w:bookmarkEnd w:id="19"/>
       <w:r>
         <w:rPr>
           <w:rFonts w:ascii="Times New Roman" w:hAnsi="Times New Roman" w:cs="Times New Roman"/>
@@ -593,8 +825,36 @@
           <w:sz w:val="24"/>
           <w:szCs w:val="24"/>
         </w:rPr>
-        <w:t xml:space="preserve"> rastreabilidade, geoinformação, identificação de requisitos, framework, geo-rastreabilidade</w:t>
-      </w:r>
+        <w:t xml:space="preserve"> rastreabilidade, </w:t>
+      </w:r>
+      <w:proofErr w:type="spellStart"/>
+      <w:r>
+        <w:rPr>
+          <w:rFonts w:ascii="Times New Roman" w:hAnsi="Times New Roman" w:cs="Times New Roman"/>
+          <w:sz w:val="24"/>
+          <w:szCs w:val="24"/>
+        </w:rPr>
+        <w:t>geoinformação</w:t>
+      </w:r>
+      <w:proofErr w:type="spellEnd"/>
+      <w:r>
+        <w:rPr>
+          <w:rFonts w:ascii="Times New Roman" w:hAnsi="Times New Roman" w:cs="Times New Roman"/>
+          <w:sz w:val="24"/>
+          <w:szCs w:val="24"/>
+        </w:rPr>
+        <w:t xml:space="preserve">, identificação de requisitos, framework, </w:t>
+      </w:r>
+      <w:proofErr w:type="spellStart"/>
+      <w:r>
+        <w:rPr>
+          <w:rFonts w:ascii="Times New Roman" w:hAnsi="Times New Roman" w:cs="Times New Roman"/>
+          <w:sz w:val="24"/>
+          <w:szCs w:val="24"/>
+        </w:rPr>
+        <w:t>geo-rastreabilidade</w:t>
+      </w:r>
+      <w:proofErr w:type="spellEnd"/>
     </w:p>
     <w:p>
       <w:pPr>
@@ -637,26 +897,441 @@
           <w:sz w:val="24"/>
           <w:szCs w:val="24"/>
         </w:rPr>
-        <w:t>The consumer is more rigorous when it comes to safety, quality and origin of the food that consumes, seeking to know the environmental conditions in which the food is produced. Use of food traceability systems is essential. To ensure the availability of all this information it is necessary to aggregate the geoinformation in steps of the productive chai</w:t>
-      </w:r>
-      <w:r>
-        <w:rPr>
-          <w:rFonts w:ascii="Times New Roman" w:hAnsi="Times New Roman" w:cs="Times New Roman"/>
-          <w:sz w:val="24"/>
-          <w:szCs w:val="24"/>
-        </w:rPr>
-        <w:t>n, know process Geotraceability</w:t>
-      </w:r>
-      <w:bookmarkStart w:id="0" w:name="_GoBack"/>
-      <w:bookmarkEnd w:id="0"/>
-      <w:r>
-        <w:rPr>
-          <w:rFonts w:ascii="Times New Roman" w:hAnsi="Times New Roman" w:cs="Times New Roman"/>
-          <w:sz w:val="24"/>
-          <w:szCs w:val="24"/>
-        </w:rPr>
-        <w:t xml:space="preserve">. The association of geographic indicators and other information results in a improved security of the tracked product. The objective of this article is to indentify geotraceability in framework of grain traceability, RastroGrão, with the identification and </w:t>
-      </w:r>
+        <w:t xml:space="preserve">The </w:t>
+      </w:r>
+      <w:proofErr w:type="spellStart"/>
+      <w:r>
+        <w:rPr>
+          <w:rFonts w:ascii="Times New Roman" w:hAnsi="Times New Roman" w:cs="Times New Roman"/>
+          <w:sz w:val="24"/>
+          <w:szCs w:val="24"/>
+        </w:rPr>
+        <w:t>consumer</w:t>
+      </w:r>
+      <w:proofErr w:type="spellEnd"/>
+      <w:r>
+        <w:rPr>
+          <w:rFonts w:ascii="Times New Roman" w:hAnsi="Times New Roman" w:cs="Times New Roman"/>
+          <w:sz w:val="24"/>
+          <w:szCs w:val="24"/>
+        </w:rPr>
+        <w:t xml:space="preserve"> </w:t>
+      </w:r>
+      <w:proofErr w:type="spellStart"/>
+      <w:r>
+        <w:rPr>
+          <w:rFonts w:ascii="Times New Roman" w:hAnsi="Times New Roman" w:cs="Times New Roman"/>
+          <w:sz w:val="24"/>
+          <w:szCs w:val="24"/>
+        </w:rPr>
+        <w:t>is</w:t>
+      </w:r>
+      <w:proofErr w:type="spellEnd"/>
+      <w:r>
+        <w:rPr>
+          <w:rFonts w:ascii="Times New Roman" w:hAnsi="Times New Roman" w:cs="Times New Roman"/>
+          <w:sz w:val="24"/>
+          <w:szCs w:val="24"/>
+        </w:rPr>
+        <w:t xml:space="preserve"> more </w:t>
+      </w:r>
+      <w:proofErr w:type="spellStart"/>
+      <w:r>
+        <w:rPr>
+          <w:rFonts w:ascii="Times New Roman" w:hAnsi="Times New Roman" w:cs="Times New Roman"/>
+          <w:sz w:val="24"/>
+          <w:szCs w:val="24"/>
+        </w:rPr>
+        <w:t>rigorous</w:t>
+      </w:r>
+      <w:proofErr w:type="spellEnd"/>
+      <w:r>
+        <w:rPr>
+          <w:rFonts w:ascii="Times New Roman" w:hAnsi="Times New Roman" w:cs="Times New Roman"/>
+          <w:sz w:val="24"/>
+          <w:szCs w:val="24"/>
+        </w:rPr>
+        <w:t xml:space="preserve"> </w:t>
+      </w:r>
+      <w:proofErr w:type="spellStart"/>
+      <w:r>
+        <w:rPr>
+          <w:rFonts w:ascii="Times New Roman" w:hAnsi="Times New Roman" w:cs="Times New Roman"/>
+          <w:sz w:val="24"/>
+          <w:szCs w:val="24"/>
+        </w:rPr>
+        <w:t>when</w:t>
+      </w:r>
+      <w:proofErr w:type="spellEnd"/>
+      <w:r>
+        <w:rPr>
+          <w:rFonts w:ascii="Times New Roman" w:hAnsi="Times New Roman" w:cs="Times New Roman"/>
+          <w:sz w:val="24"/>
+          <w:szCs w:val="24"/>
+        </w:rPr>
+        <w:t xml:space="preserve"> it comes </w:t>
+      </w:r>
+      <w:proofErr w:type="spellStart"/>
+      <w:r>
+        <w:rPr>
+          <w:rFonts w:ascii="Times New Roman" w:hAnsi="Times New Roman" w:cs="Times New Roman"/>
+          <w:sz w:val="24"/>
+          <w:szCs w:val="24"/>
+        </w:rPr>
+        <w:t>to</w:t>
+      </w:r>
+      <w:proofErr w:type="spellEnd"/>
+      <w:r>
+        <w:rPr>
+          <w:rFonts w:ascii="Times New Roman" w:hAnsi="Times New Roman" w:cs="Times New Roman"/>
+          <w:sz w:val="24"/>
+          <w:szCs w:val="24"/>
+        </w:rPr>
+        <w:t xml:space="preserve"> </w:t>
+      </w:r>
+      <w:proofErr w:type="spellStart"/>
+      <w:r>
+        <w:rPr>
+          <w:rFonts w:ascii="Times New Roman" w:hAnsi="Times New Roman" w:cs="Times New Roman"/>
+          <w:sz w:val="24"/>
+          <w:szCs w:val="24"/>
+        </w:rPr>
+        <w:t>safety</w:t>
+      </w:r>
+      <w:proofErr w:type="spellEnd"/>
+      <w:r>
+        <w:rPr>
+          <w:rFonts w:ascii="Times New Roman" w:hAnsi="Times New Roman" w:cs="Times New Roman"/>
+          <w:sz w:val="24"/>
+          <w:szCs w:val="24"/>
+        </w:rPr>
+        <w:t xml:space="preserve">, </w:t>
+      </w:r>
+      <w:proofErr w:type="spellStart"/>
+      <w:r>
+        <w:rPr>
+          <w:rFonts w:ascii="Times New Roman" w:hAnsi="Times New Roman" w:cs="Times New Roman"/>
+          <w:sz w:val="24"/>
+          <w:szCs w:val="24"/>
+        </w:rPr>
+        <w:t>quality</w:t>
+      </w:r>
+      <w:proofErr w:type="spellEnd"/>
+      <w:r>
+        <w:rPr>
+          <w:rFonts w:ascii="Times New Roman" w:hAnsi="Times New Roman" w:cs="Times New Roman"/>
+          <w:sz w:val="24"/>
+          <w:szCs w:val="24"/>
+        </w:rPr>
+        <w:t xml:space="preserve"> </w:t>
+      </w:r>
+      <w:proofErr w:type="spellStart"/>
+      <w:r>
+        <w:rPr>
+          <w:rFonts w:ascii="Times New Roman" w:hAnsi="Times New Roman" w:cs="Times New Roman"/>
+          <w:sz w:val="24"/>
+          <w:szCs w:val="24"/>
+        </w:rPr>
+        <w:t>and</w:t>
+      </w:r>
+      <w:proofErr w:type="spellEnd"/>
+      <w:r>
+        <w:rPr>
+          <w:rFonts w:ascii="Times New Roman" w:hAnsi="Times New Roman" w:cs="Times New Roman"/>
+          <w:sz w:val="24"/>
+          <w:szCs w:val="24"/>
+        </w:rPr>
+        <w:t xml:space="preserve"> </w:t>
+      </w:r>
+      <w:proofErr w:type="spellStart"/>
+      <w:r>
+        <w:rPr>
+          <w:rFonts w:ascii="Times New Roman" w:hAnsi="Times New Roman" w:cs="Times New Roman"/>
+          <w:sz w:val="24"/>
+          <w:szCs w:val="24"/>
+        </w:rPr>
+        <w:t>origin</w:t>
+      </w:r>
+      <w:proofErr w:type="spellEnd"/>
+      <w:r>
+        <w:rPr>
+          <w:rFonts w:ascii="Times New Roman" w:hAnsi="Times New Roman" w:cs="Times New Roman"/>
+          <w:sz w:val="24"/>
+          <w:szCs w:val="24"/>
+        </w:rPr>
+        <w:t xml:space="preserve"> </w:t>
+      </w:r>
+      <w:proofErr w:type="spellStart"/>
+      <w:r>
+        <w:rPr>
+          <w:rFonts w:ascii="Times New Roman" w:hAnsi="Times New Roman" w:cs="Times New Roman"/>
+          <w:sz w:val="24"/>
+          <w:szCs w:val="24"/>
+        </w:rPr>
+        <w:t>of</w:t>
+      </w:r>
+      <w:proofErr w:type="spellEnd"/>
+      <w:r>
+        <w:rPr>
+          <w:rFonts w:ascii="Times New Roman" w:hAnsi="Times New Roman" w:cs="Times New Roman"/>
+          <w:sz w:val="24"/>
+          <w:szCs w:val="24"/>
+        </w:rPr>
+        <w:t xml:space="preserve"> </w:t>
+      </w:r>
+      <w:proofErr w:type="spellStart"/>
+      <w:r>
+        <w:rPr>
+          <w:rFonts w:ascii="Times New Roman" w:hAnsi="Times New Roman" w:cs="Times New Roman"/>
+          <w:sz w:val="24"/>
+          <w:szCs w:val="24"/>
+        </w:rPr>
+        <w:t>the</w:t>
+      </w:r>
+      <w:proofErr w:type="spellEnd"/>
+      <w:r>
+        <w:rPr>
+          <w:rFonts w:ascii="Times New Roman" w:hAnsi="Times New Roman" w:cs="Times New Roman"/>
+          <w:sz w:val="24"/>
+          <w:szCs w:val="24"/>
+        </w:rPr>
+        <w:t xml:space="preserve"> </w:t>
+      </w:r>
+      <w:proofErr w:type="spellStart"/>
+      <w:r>
+        <w:rPr>
+          <w:rFonts w:ascii="Times New Roman" w:hAnsi="Times New Roman" w:cs="Times New Roman"/>
+          <w:sz w:val="24"/>
+          <w:szCs w:val="24"/>
+        </w:rPr>
+        <w:t>food</w:t>
+      </w:r>
+      <w:proofErr w:type="spellEnd"/>
+      <w:r>
+        <w:rPr>
+          <w:rFonts w:ascii="Times New Roman" w:hAnsi="Times New Roman" w:cs="Times New Roman"/>
+          <w:sz w:val="24"/>
+          <w:szCs w:val="24"/>
+        </w:rPr>
+        <w:t xml:space="preserve"> </w:t>
+      </w:r>
+      <w:proofErr w:type="spellStart"/>
+      <w:r>
+        <w:rPr>
+          <w:rFonts w:ascii="Times New Roman" w:hAnsi="Times New Roman" w:cs="Times New Roman"/>
+          <w:sz w:val="24"/>
+          <w:szCs w:val="24"/>
+        </w:rPr>
+        <w:t>that</w:t>
+      </w:r>
+      <w:proofErr w:type="spellEnd"/>
+      <w:r>
+        <w:rPr>
+          <w:rFonts w:ascii="Times New Roman" w:hAnsi="Times New Roman" w:cs="Times New Roman"/>
+          <w:sz w:val="24"/>
+          <w:szCs w:val="24"/>
+        </w:rPr>
+        <w:t xml:space="preserve"> consumes, </w:t>
+      </w:r>
+      <w:proofErr w:type="spellStart"/>
+      <w:r>
+        <w:rPr>
+          <w:rFonts w:ascii="Times New Roman" w:hAnsi="Times New Roman" w:cs="Times New Roman"/>
+          <w:sz w:val="24"/>
+          <w:szCs w:val="24"/>
+        </w:rPr>
+        <w:t>seeking</w:t>
+      </w:r>
+      <w:proofErr w:type="spellEnd"/>
+      <w:r>
+        <w:rPr>
+          <w:rFonts w:ascii="Times New Roman" w:hAnsi="Times New Roman" w:cs="Times New Roman"/>
+          <w:sz w:val="24"/>
+          <w:szCs w:val="24"/>
+        </w:rPr>
+        <w:t xml:space="preserve"> </w:t>
+      </w:r>
+      <w:proofErr w:type="spellStart"/>
+      <w:r>
+        <w:rPr>
+          <w:rFonts w:ascii="Times New Roman" w:hAnsi="Times New Roman" w:cs="Times New Roman"/>
+          <w:sz w:val="24"/>
+          <w:szCs w:val="24"/>
+        </w:rPr>
+        <w:t>to</w:t>
+      </w:r>
+      <w:proofErr w:type="spellEnd"/>
+      <w:r>
+        <w:rPr>
+          <w:rFonts w:ascii="Times New Roman" w:hAnsi="Times New Roman" w:cs="Times New Roman"/>
+          <w:sz w:val="24"/>
+          <w:szCs w:val="24"/>
+        </w:rPr>
+        <w:t xml:space="preserve"> </w:t>
+      </w:r>
+      <w:proofErr w:type="spellStart"/>
+      <w:r>
+        <w:rPr>
+          <w:rFonts w:ascii="Times New Roman" w:hAnsi="Times New Roman" w:cs="Times New Roman"/>
+          <w:sz w:val="24"/>
+          <w:szCs w:val="24"/>
+        </w:rPr>
+        <w:t>know</w:t>
+      </w:r>
+      <w:proofErr w:type="spellEnd"/>
+      <w:r>
+        <w:rPr>
+          <w:rFonts w:ascii="Times New Roman" w:hAnsi="Times New Roman" w:cs="Times New Roman"/>
+          <w:sz w:val="24"/>
+          <w:szCs w:val="24"/>
+        </w:rPr>
+        <w:t xml:space="preserve"> </w:t>
+      </w:r>
+      <w:proofErr w:type="spellStart"/>
+      <w:r>
+        <w:rPr>
+          <w:rFonts w:ascii="Times New Roman" w:hAnsi="Times New Roman" w:cs="Times New Roman"/>
+          <w:sz w:val="24"/>
+          <w:szCs w:val="24"/>
+        </w:rPr>
+        <w:t>the</w:t>
+      </w:r>
+      <w:proofErr w:type="spellEnd"/>
+      <w:r>
+        <w:rPr>
+          <w:rFonts w:ascii="Times New Roman" w:hAnsi="Times New Roman" w:cs="Times New Roman"/>
+          <w:sz w:val="24"/>
+          <w:szCs w:val="24"/>
+        </w:rPr>
+        <w:t xml:space="preserve"> </w:t>
+      </w:r>
+      <w:proofErr w:type="spellStart"/>
+      <w:r>
+        <w:rPr>
+          <w:rFonts w:ascii="Times New Roman" w:hAnsi="Times New Roman" w:cs="Times New Roman"/>
+          <w:sz w:val="24"/>
+          <w:szCs w:val="24"/>
+        </w:rPr>
+        <w:t>environmental</w:t>
+      </w:r>
+      <w:proofErr w:type="spellEnd"/>
+      <w:r>
+        <w:rPr>
+          <w:rFonts w:ascii="Times New Roman" w:hAnsi="Times New Roman" w:cs="Times New Roman"/>
+          <w:sz w:val="24"/>
+          <w:szCs w:val="24"/>
+        </w:rPr>
+        <w:t xml:space="preserve"> </w:t>
+      </w:r>
+      <w:proofErr w:type="spellStart"/>
+      <w:r>
+        <w:rPr>
+          <w:rFonts w:ascii="Times New Roman" w:hAnsi="Times New Roman" w:cs="Times New Roman"/>
+          <w:sz w:val="24"/>
+          <w:szCs w:val="24"/>
+        </w:rPr>
+        <w:t>conditions</w:t>
+      </w:r>
+      <w:proofErr w:type="spellEnd"/>
+      <w:r>
+        <w:rPr>
+          <w:rFonts w:ascii="Times New Roman" w:hAnsi="Times New Roman" w:cs="Times New Roman"/>
+          <w:sz w:val="24"/>
+          <w:szCs w:val="24"/>
+        </w:rPr>
+        <w:t xml:space="preserve"> in </w:t>
+      </w:r>
+      <w:proofErr w:type="spellStart"/>
+      <w:r>
+        <w:rPr>
+          <w:rFonts w:ascii="Times New Roman" w:hAnsi="Times New Roman" w:cs="Times New Roman"/>
+          <w:sz w:val="24"/>
+          <w:szCs w:val="24"/>
+        </w:rPr>
+        <w:t>which</w:t>
+      </w:r>
+      <w:proofErr w:type="spellEnd"/>
+      <w:r>
+        <w:rPr>
+          <w:rFonts w:ascii="Times New Roman" w:hAnsi="Times New Roman" w:cs="Times New Roman"/>
+          <w:sz w:val="24"/>
+          <w:szCs w:val="24"/>
+        </w:rPr>
+        <w:t xml:space="preserve"> </w:t>
+      </w:r>
+      <w:proofErr w:type="spellStart"/>
+      <w:r>
+        <w:rPr>
+          <w:rFonts w:ascii="Times New Roman" w:hAnsi="Times New Roman" w:cs="Times New Roman"/>
+          <w:sz w:val="24"/>
+          <w:szCs w:val="24"/>
+        </w:rPr>
+        <w:t>the</w:t>
+      </w:r>
+      <w:proofErr w:type="spellEnd"/>
+      <w:r>
+        <w:rPr>
+          <w:rFonts w:ascii="Times New Roman" w:hAnsi="Times New Roman" w:cs="Times New Roman"/>
+          <w:sz w:val="24"/>
+          <w:szCs w:val="24"/>
+        </w:rPr>
+        <w:t xml:space="preserve"> </w:t>
+      </w:r>
+      <w:proofErr w:type="spellStart"/>
+      <w:r>
+        <w:rPr>
+          <w:rFonts w:ascii="Times New Roman" w:hAnsi="Times New Roman" w:cs="Times New Roman"/>
+          <w:sz w:val="24"/>
+          <w:szCs w:val="24"/>
+        </w:rPr>
+        <w:t>food</w:t>
+      </w:r>
+      <w:proofErr w:type="spellEnd"/>
+      <w:r>
+        <w:rPr>
+          <w:rFonts w:ascii="Times New Roman" w:hAnsi="Times New Roman" w:cs="Times New Roman"/>
+          <w:sz w:val="24"/>
+          <w:szCs w:val="24"/>
+        </w:rPr>
+        <w:t xml:space="preserve"> </w:t>
+      </w:r>
+      <w:proofErr w:type="spellStart"/>
+      <w:r>
+        <w:rPr>
+          <w:rFonts w:ascii="Times New Roman" w:hAnsi="Times New Roman" w:cs="Times New Roman"/>
+          <w:sz w:val="24"/>
+          <w:szCs w:val="24"/>
+        </w:rPr>
+        <w:t>is</w:t>
+      </w:r>
+      <w:proofErr w:type="spellEnd"/>
+      <w:r>
+        <w:rPr>
+          <w:rFonts w:ascii="Times New Roman" w:hAnsi="Times New Roman" w:cs="Times New Roman"/>
+          <w:sz w:val="24"/>
+          <w:szCs w:val="24"/>
+        </w:rPr>
+        <w:t xml:space="preserve"> </w:t>
+      </w:r>
+      <w:proofErr w:type="spellStart"/>
+      <w:r>
+        <w:rPr>
+          <w:rFonts w:ascii="Times New Roman" w:hAnsi="Times New Roman" w:cs="Times New Roman"/>
+          <w:sz w:val="24"/>
+          <w:szCs w:val="24"/>
+        </w:rPr>
+        <w:t>produced</w:t>
+      </w:r>
+      <w:proofErr w:type="spellEnd"/>
+      <w:r>
+        <w:rPr>
+          <w:rFonts w:ascii="Times New Roman" w:hAnsi="Times New Roman" w:cs="Times New Roman"/>
+          <w:sz w:val="24"/>
+          <w:szCs w:val="24"/>
+        </w:rPr>
+        <w:t xml:space="preserve">. Use </w:t>
+      </w:r>
+      <w:proofErr w:type="spellStart"/>
       <w:r>
         <w:rPr>
           <w:rFonts w:ascii="Times New Roman" w:hAnsi="Times New Roman" w:cs="Times New Roman"/>
@@ -664,7 +1339,1430 @@
           <w:szCs w:val="24"/>
         </w:rPr>
         <w:lastRenderedPageBreak/>
-        <w:t>integration of requirements geoinformation .To do so, as made a requiquements levantamento from literature review and analysis of software that implemente geoinformation integrated at traceability  data of productive chains .</w:t>
+        <w:t>of</w:t>
+      </w:r>
+      <w:proofErr w:type="spellEnd"/>
+      <w:r>
+        <w:rPr>
+          <w:rFonts w:ascii="Times New Roman" w:hAnsi="Times New Roman" w:cs="Times New Roman"/>
+          <w:sz w:val="24"/>
+          <w:szCs w:val="24"/>
+        </w:rPr>
+        <w:t xml:space="preserve"> </w:t>
+      </w:r>
+      <w:proofErr w:type="spellStart"/>
+      <w:r>
+        <w:rPr>
+          <w:rFonts w:ascii="Times New Roman" w:hAnsi="Times New Roman" w:cs="Times New Roman"/>
+          <w:sz w:val="24"/>
+          <w:szCs w:val="24"/>
+        </w:rPr>
+        <w:t>food</w:t>
+      </w:r>
+      <w:proofErr w:type="spellEnd"/>
+      <w:r>
+        <w:rPr>
+          <w:rFonts w:ascii="Times New Roman" w:hAnsi="Times New Roman" w:cs="Times New Roman"/>
+          <w:sz w:val="24"/>
+          <w:szCs w:val="24"/>
+        </w:rPr>
+        <w:t xml:space="preserve"> </w:t>
+      </w:r>
+      <w:proofErr w:type="spellStart"/>
+      <w:r>
+        <w:rPr>
+          <w:rFonts w:ascii="Times New Roman" w:hAnsi="Times New Roman" w:cs="Times New Roman"/>
+          <w:sz w:val="24"/>
+          <w:szCs w:val="24"/>
+        </w:rPr>
+        <w:t>traceability</w:t>
+      </w:r>
+      <w:proofErr w:type="spellEnd"/>
+      <w:r>
+        <w:rPr>
+          <w:rFonts w:ascii="Times New Roman" w:hAnsi="Times New Roman" w:cs="Times New Roman"/>
+          <w:sz w:val="24"/>
+          <w:szCs w:val="24"/>
+        </w:rPr>
+        <w:t xml:space="preserve"> systems </w:t>
+      </w:r>
+      <w:proofErr w:type="spellStart"/>
+      <w:r>
+        <w:rPr>
+          <w:rFonts w:ascii="Times New Roman" w:hAnsi="Times New Roman" w:cs="Times New Roman"/>
+          <w:sz w:val="24"/>
+          <w:szCs w:val="24"/>
+        </w:rPr>
+        <w:t>is</w:t>
+      </w:r>
+      <w:proofErr w:type="spellEnd"/>
+      <w:r>
+        <w:rPr>
+          <w:rFonts w:ascii="Times New Roman" w:hAnsi="Times New Roman" w:cs="Times New Roman"/>
+          <w:sz w:val="24"/>
+          <w:szCs w:val="24"/>
+        </w:rPr>
+        <w:t xml:space="preserve"> </w:t>
+      </w:r>
+      <w:proofErr w:type="spellStart"/>
+      <w:r>
+        <w:rPr>
+          <w:rFonts w:ascii="Times New Roman" w:hAnsi="Times New Roman" w:cs="Times New Roman"/>
+          <w:sz w:val="24"/>
+          <w:szCs w:val="24"/>
+        </w:rPr>
+        <w:t>essential</w:t>
+      </w:r>
+      <w:proofErr w:type="spellEnd"/>
+      <w:r>
+        <w:rPr>
+          <w:rFonts w:ascii="Times New Roman" w:hAnsi="Times New Roman" w:cs="Times New Roman"/>
+          <w:sz w:val="24"/>
+          <w:szCs w:val="24"/>
+        </w:rPr>
+        <w:t xml:space="preserve">. </w:t>
+      </w:r>
+      <w:proofErr w:type="spellStart"/>
+      <w:r>
+        <w:rPr>
+          <w:rFonts w:ascii="Times New Roman" w:hAnsi="Times New Roman" w:cs="Times New Roman"/>
+          <w:sz w:val="24"/>
+          <w:szCs w:val="24"/>
+        </w:rPr>
+        <w:t>To</w:t>
+      </w:r>
+      <w:proofErr w:type="spellEnd"/>
+      <w:r>
+        <w:rPr>
+          <w:rFonts w:ascii="Times New Roman" w:hAnsi="Times New Roman" w:cs="Times New Roman"/>
+          <w:sz w:val="24"/>
+          <w:szCs w:val="24"/>
+        </w:rPr>
+        <w:t xml:space="preserve"> </w:t>
+      </w:r>
+      <w:proofErr w:type="spellStart"/>
+      <w:r>
+        <w:rPr>
+          <w:rFonts w:ascii="Times New Roman" w:hAnsi="Times New Roman" w:cs="Times New Roman"/>
+          <w:sz w:val="24"/>
+          <w:szCs w:val="24"/>
+        </w:rPr>
+        <w:t>ensure</w:t>
+      </w:r>
+      <w:proofErr w:type="spellEnd"/>
+      <w:r>
+        <w:rPr>
+          <w:rFonts w:ascii="Times New Roman" w:hAnsi="Times New Roman" w:cs="Times New Roman"/>
+          <w:sz w:val="24"/>
+          <w:szCs w:val="24"/>
+        </w:rPr>
+        <w:t xml:space="preserve"> </w:t>
+      </w:r>
+      <w:proofErr w:type="spellStart"/>
+      <w:r>
+        <w:rPr>
+          <w:rFonts w:ascii="Times New Roman" w:hAnsi="Times New Roman" w:cs="Times New Roman"/>
+          <w:sz w:val="24"/>
+          <w:szCs w:val="24"/>
+        </w:rPr>
+        <w:t>the</w:t>
+      </w:r>
+      <w:proofErr w:type="spellEnd"/>
+      <w:r>
+        <w:rPr>
+          <w:rFonts w:ascii="Times New Roman" w:hAnsi="Times New Roman" w:cs="Times New Roman"/>
+          <w:sz w:val="24"/>
+          <w:szCs w:val="24"/>
+        </w:rPr>
+        <w:t xml:space="preserve"> </w:t>
+      </w:r>
+      <w:proofErr w:type="spellStart"/>
+      <w:r>
+        <w:rPr>
+          <w:rFonts w:ascii="Times New Roman" w:hAnsi="Times New Roman" w:cs="Times New Roman"/>
+          <w:sz w:val="24"/>
+          <w:szCs w:val="24"/>
+        </w:rPr>
+        <w:t>availability</w:t>
+      </w:r>
+      <w:proofErr w:type="spellEnd"/>
+      <w:r>
+        <w:rPr>
+          <w:rFonts w:ascii="Times New Roman" w:hAnsi="Times New Roman" w:cs="Times New Roman"/>
+          <w:sz w:val="24"/>
+          <w:szCs w:val="24"/>
+        </w:rPr>
+        <w:t xml:space="preserve"> </w:t>
+      </w:r>
+      <w:proofErr w:type="spellStart"/>
+      <w:r>
+        <w:rPr>
+          <w:rFonts w:ascii="Times New Roman" w:hAnsi="Times New Roman" w:cs="Times New Roman"/>
+          <w:sz w:val="24"/>
+          <w:szCs w:val="24"/>
+        </w:rPr>
+        <w:t>of</w:t>
+      </w:r>
+      <w:proofErr w:type="spellEnd"/>
+      <w:r>
+        <w:rPr>
+          <w:rFonts w:ascii="Times New Roman" w:hAnsi="Times New Roman" w:cs="Times New Roman"/>
+          <w:sz w:val="24"/>
+          <w:szCs w:val="24"/>
+        </w:rPr>
+        <w:t xml:space="preserve"> </w:t>
+      </w:r>
+      <w:proofErr w:type="spellStart"/>
+      <w:r>
+        <w:rPr>
+          <w:rFonts w:ascii="Times New Roman" w:hAnsi="Times New Roman" w:cs="Times New Roman"/>
+          <w:sz w:val="24"/>
+          <w:szCs w:val="24"/>
+        </w:rPr>
+        <w:t>all</w:t>
+      </w:r>
+      <w:proofErr w:type="spellEnd"/>
+      <w:r>
+        <w:rPr>
+          <w:rFonts w:ascii="Times New Roman" w:hAnsi="Times New Roman" w:cs="Times New Roman"/>
+          <w:sz w:val="24"/>
+          <w:szCs w:val="24"/>
+        </w:rPr>
+        <w:t xml:space="preserve"> </w:t>
+      </w:r>
+      <w:proofErr w:type="spellStart"/>
+      <w:r>
+        <w:rPr>
+          <w:rFonts w:ascii="Times New Roman" w:hAnsi="Times New Roman" w:cs="Times New Roman"/>
+          <w:sz w:val="24"/>
+          <w:szCs w:val="24"/>
+        </w:rPr>
+        <w:t>this</w:t>
+      </w:r>
+      <w:proofErr w:type="spellEnd"/>
+      <w:r>
+        <w:rPr>
+          <w:rFonts w:ascii="Times New Roman" w:hAnsi="Times New Roman" w:cs="Times New Roman"/>
+          <w:sz w:val="24"/>
+          <w:szCs w:val="24"/>
+        </w:rPr>
+        <w:t xml:space="preserve"> </w:t>
+      </w:r>
+      <w:proofErr w:type="spellStart"/>
+      <w:r>
+        <w:rPr>
+          <w:rFonts w:ascii="Times New Roman" w:hAnsi="Times New Roman" w:cs="Times New Roman"/>
+          <w:sz w:val="24"/>
+          <w:szCs w:val="24"/>
+        </w:rPr>
+        <w:t>information</w:t>
+      </w:r>
+      <w:proofErr w:type="spellEnd"/>
+      <w:r>
+        <w:rPr>
+          <w:rFonts w:ascii="Times New Roman" w:hAnsi="Times New Roman" w:cs="Times New Roman"/>
+          <w:sz w:val="24"/>
+          <w:szCs w:val="24"/>
+        </w:rPr>
+        <w:t xml:space="preserve"> it </w:t>
+      </w:r>
+      <w:proofErr w:type="spellStart"/>
+      <w:r>
+        <w:rPr>
+          <w:rFonts w:ascii="Times New Roman" w:hAnsi="Times New Roman" w:cs="Times New Roman"/>
+          <w:sz w:val="24"/>
+          <w:szCs w:val="24"/>
+        </w:rPr>
+        <w:t>is</w:t>
+      </w:r>
+      <w:proofErr w:type="spellEnd"/>
+      <w:r>
+        <w:rPr>
+          <w:rFonts w:ascii="Times New Roman" w:hAnsi="Times New Roman" w:cs="Times New Roman"/>
+          <w:sz w:val="24"/>
+          <w:szCs w:val="24"/>
+        </w:rPr>
+        <w:t xml:space="preserve"> </w:t>
+      </w:r>
+      <w:proofErr w:type="spellStart"/>
+      <w:r>
+        <w:rPr>
+          <w:rFonts w:ascii="Times New Roman" w:hAnsi="Times New Roman" w:cs="Times New Roman"/>
+          <w:sz w:val="24"/>
+          <w:szCs w:val="24"/>
+        </w:rPr>
+        <w:t>necessary</w:t>
+      </w:r>
+      <w:proofErr w:type="spellEnd"/>
+      <w:r>
+        <w:rPr>
+          <w:rFonts w:ascii="Times New Roman" w:hAnsi="Times New Roman" w:cs="Times New Roman"/>
+          <w:sz w:val="24"/>
+          <w:szCs w:val="24"/>
+        </w:rPr>
+        <w:t xml:space="preserve"> </w:t>
+      </w:r>
+      <w:proofErr w:type="spellStart"/>
+      <w:r>
+        <w:rPr>
+          <w:rFonts w:ascii="Times New Roman" w:hAnsi="Times New Roman" w:cs="Times New Roman"/>
+          <w:sz w:val="24"/>
+          <w:szCs w:val="24"/>
+        </w:rPr>
+        <w:t>to</w:t>
+      </w:r>
+      <w:proofErr w:type="spellEnd"/>
+      <w:r>
+        <w:rPr>
+          <w:rFonts w:ascii="Times New Roman" w:hAnsi="Times New Roman" w:cs="Times New Roman"/>
+          <w:sz w:val="24"/>
+          <w:szCs w:val="24"/>
+        </w:rPr>
+        <w:t xml:space="preserve"> </w:t>
+      </w:r>
+      <w:proofErr w:type="spellStart"/>
+      <w:r>
+        <w:rPr>
+          <w:rFonts w:ascii="Times New Roman" w:hAnsi="Times New Roman" w:cs="Times New Roman"/>
+          <w:sz w:val="24"/>
+          <w:szCs w:val="24"/>
+        </w:rPr>
+        <w:t>aggregate</w:t>
+      </w:r>
+      <w:proofErr w:type="spellEnd"/>
+      <w:r>
+        <w:rPr>
+          <w:rFonts w:ascii="Times New Roman" w:hAnsi="Times New Roman" w:cs="Times New Roman"/>
+          <w:sz w:val="24"/>
+          <w:szCs w:val="24"/>
+        </w:rPr>
+        <w:t xml:space="preserve"> </w:t>
+      </w:r>
+      <w:proofErr w:type="spellStart"/>
+      <w:r>
+        <w:rPr>
+          <w:rFonts w:ascii="Times New Roman" w:hAnsi="Times New Roman" w:cs="Times New Roman"/>
+          <w:sz w:val="24"/>
+          <w:szCs w:val="24"/>
+        </w:rPr>
+        <w:t>the</w:t>
+      </w:r>
+      <w:proofErr w:type="spellEnd"/>
+      <w:r>
+        <w:rPr>
+          <w:rFonts w:ascii="Times New Roman" w:hAnsi="Times New Roman" w:cs="Times New Roman"/>
+          <w:sz w:val="24"/>
+          <w:szCs w:val="24"/>
+        </w:rPr>
+        <w:t xml:space="preserve"> </w:t>
+      </w:r>
+      <w:proofErr w:type="spellStart"/>
+      <w:r>
+        <w:rPr>
+          <w:rFonts w:ascii="Times New Roman" w:hAnsi="Times New Roman" w:cs="Times New Roman"/>
+          <w:sz w:val="24"/>
+          <w:szCs w:val="24"/>
+        </w:rPr>
+        <w:t>geoinformation</w:t>
+      </w:r>
+      <w:proofErr w:type="spellEnd"/>
+      <w:r>
+        <w:rPr>
+          <w:rFonts w:ascii="Times New Roman" w:hAnsi="Times New Roman" w:cs="Times New Roman"/>
+          <w:sz w:val="24"/>
+          <w:szCs w:val="24"/>
+        </w:rPr>
+        <w:t xml:space="preserve"> in </w:t>
+      </w:r>
+      <w:proofErr w:type="spellStart"/>
+      <w:r>
+        <w:rPr>
+          <w:rFonts w:ascii="Times New Roman" w:hAnsi="Times New Roman" w:cs="Times New Roman"/>
+          <w:sz w:val="24"/>
+          <w:szCs w:val="24"/>
+        </w:rPr>
+        <w:t>steps</w:t>
+      </w:r>
+      <w:proofErr w:type="spellEnd"/>
+      <w:r>
+        <w:rPr>
+          <w:rFonts w:ascii="Times New Roman" w:hAnsi="Times New Roman" w:cs="Times New Roman"/>
+          <w:sz w:val="24"/>
+          <w:szCs w:val="24"/>
+        </w:rPr>
+        <w:t xml:space="preserve"> </w:t>
+      </w:r>
+      <w:proofErr w:type="spellStart"/>
+      <w:r>
+        <w:rPr>
+          <w:rFonts w:ascii="Times New Roman" w:hAnsi="Times New Roman" w:cs="Times New Roman"/>
+          <w:sz w:val="24"/>
+          <w:szCs w:val="24"/>
+        </w:rPr>
+        <w:t>of</w:t>
+      </w:r>
+      <w:proofErr w:type="spellEnd"/>
+      <w:r>
+        <w:rPr>
+          <w:rFonts w:ascii="Times New Roman" w:hAnsi="Times New Roman" w:cs="Times New Roman"/>
+          <w:sz w:val="24"/>
+          <w:szCs w:val="24"/>
+        </w:rPr>
+        <w:t xml:space="preserve"> </w:t>
+      </w:r>
+      <w:proofErr w:type="spellStart"/>
+      <w:r>
+        <w:rPr>
+          <w:rFonts w:ascii="Times New Roman" w:hAnsi="Times New Roman" w:cs="Times New Roman"/>
+          <w:sz w:val="24"/>
+          <w:szCs w:val="24"/>
+        </w:rPr>
+        <w:t>the</w:t>
+      </w:r>
+      <w:proofErr w:type="spellEnd"/>
+      <w:r>
+        <w:rPr>
+          <w:rFonts w:ascii="Times New Roman" w:hAnsi="Times New Roman" w:cs="Times New Roman"/>
+          <w:sz w:val="24"/>
+          <w:szCs w:val="24"/>
+        </w:rPr>
+        <w:t xml:space="preserve"> </w:t>
+      </w:r>
+      <w:proofErr w:type="spellStart"/>
+      <w:r>
+        <w:rPr>
+          <w:rFonts w:ascii="Times New Roman" w:hAnsi="Times New Roman" w:cs="Times New Roman"/>
+          <w:sz w:val="24"/>
+          <w:szCs w:val="24"/>
+        </w:rPr>
+        <w:t>productive</w:t>
+      </w:r>
+      <w:proofErr w:type="spellEnd"/>
+      <w:r>
+        <w:rPr>
+          <w:rFonts w:ascii="Times New Roman" w:hAnsi="Times New Roman" w:cs="Times New Roman"/>
+          <w:sz w:val="24"/>
+          <w:szCs w:val="24"/>
+        </w:rPr>
+        <w:t xml:space="preserve"> </w:t>
+      </w:r>
+      <w:proofErr w:type="spellStart"/>
+      <w:r>
+        <w:rPr>
+          <w:rFonts w:ascii="Times New Roman" w:hAnsi="Times New Roman" w:cs="Times New Roman"/>
+          <w:sz w:val="24"/>
+          <w:szCs w:val="24"/>
+        </w:rPr>
+        <w:t>chai</w:t>
+      </w:r>
+      <w:r>
+        <w:rPr>
+          <w:rFonts w:ascii="Times New Roman" w:hAnsi="Times New Roman" w:cs="Times New Roman"/>
+          <w:sz w:val="24"/>
+          <w:szCs w:val="24"/>
+        </w:rPr>
+        <w:t>n</w:t>
+      </w:r>
+      <w:proofErr w:type="spellEnd"/>
+      <w:r>
+        <w:rPr>
+          <w:rFonts w:ascii="Times New Roman" w:hAnsi="Times New Roman" w:cs="Times New Roman"/>
+          <w:sz w:val="24"/>
+          <w:szCs w:val="24"/>
+        </w:rPr>
+        <w:t xml:space="preserve">, </w:t>
+      </w:r>
+      <w:proofErr w:type="spellStart"/>
+      <w:r>
+        <w:rPr>
+          <w:rFonts w:ascii="Times New Roman" w:hAnsi="Times New Roman" w:cs="Times New Roman"/>
+          <w:sz w:val="24"/>
+          <w:szCs w:val="24"/>
+        </w:rPr>
+        <w:t>know</w:t>
+      </w:r>
+      <w:proofErr w:type="spellEnd"/>
+      <w:r>
+        <w:rPr>
+          <w:rFonts w:ascii="Times New Roman" w:hAnsi="Times New Roman" w:cs="Times New Roman"/>
+          <w:sz w:val="24"/>
+          <w:szCs w:val="24"/>
+        </w:rPr>
+        <w:t xml:space="preserve"> </w:t>
+      </w:r>
+      <w:proofErr w:type="spellStart"/>
+      <w:r>
+        <w:rPr>
+          <w:rFonts w:ascii="Times New Roman" w:hAnsi="Times New Roman" w:cs="Times New Roman"/>
+          <w:sz w:val="24"/>
+          <w:szCs w:val="24"/>
+        </w:rPr>
+        <w:t>process</w:t>
+      </w:r>
+      <w:proofErr w:type="spellEnd"/>
+      <w:r>
+        <w:rPr>
+          <w:rFonts w:ascii="Times New Roman" w:hAnsi="Times New Roman" w:cs="Times New Roman"/>
+          <w:sz w:val="24"/>
+          <w:szCs w:val="24"/>
+        </w:rPr>
+        <w:t xml:space="preserve"> </w:t>
+      </w:r>
+      <w:proofErr w:type="spellStart"/>
+      <w:r>
+        <w:rPr>
+          <w:rFonts w:ascii="Times New Roman" w:hAnsi="Times New Roman" w:cs="Times New Roman"/>
+          <w:sz w:val="24"/>
+          <w:szCs w:val="24"/>
+        </w:rPr>
+        <w:t>Geotraceability</w:t>
+      </w:r>
+      <w:proofErr w:type="spellEnd"/>
+      <w:r>
+        <w:rPr>
+          <w:rFonts w:ascii="Times New Roman" w:hAnsi="Times New Roman" w:cs="Times New Roman"/>
+          <w:sz w:val="24"/>
+          <w:szCs w:val="24"/>
+        </w:rPr>
+        <w:t xml:space="preserve">. The </w:t>
+      </w:r>
+      <w:proofErr w:type="spellStart"/>
+      <w:r>
+        <w:rPr>
+          <w:rFonts w:ascii="Times New Roman" w:hAnsi="Times New Roman" w:cs="Times New Roman"/>
+          <w:sz w:val="24"/>
+          <w:szCs w:val="24"/>
+        </w:rPr>
+        <w:t>association</w:t>
+      </w:r>
+      <w:proofErr w:type="spellEnd"/>
+      <w:r>
+        <w:rPr>
+          <w:rFonts w:ascii="Times New Roman" w:hAnsi="Times New Roman" w:cs="Times New Roman"/>
+          <w:sz w:val="24"/>
+          <w:szCs w:val="24"/>
+        </w:rPr>
+        <w:t xml:space="preserve"> </w:t>
+      </w:r>
+      <w:proofErr w:type="spellStart"/>
+      <w:r>
+        <w:rPr>
+          <w:rFonts w:ascii="Times New Roman" w:hAnsi="Times New Roman" w:cs="Times New Roman"/>
+          <w:sz w:val="24"/>
+          <w:szCs w:val="24"/>
+        </w:rPr>
+        <w:t>of</w:t>
+      </w:r>
+      <w:proofErr w:type="spellEnd"/>
+      <w:r>
+        <w:rPr>
+          <w:rFonts w:ascii="Times New Roman" w:hAnsi="Times New Roman" w:cs="Times New Roman"/>
+          <w:sz w:val="24"/>
+          <w:szCs w:val="24"/>
+        </w:rPr>
+        <w:t xml:space="preserve"> </w:t>
+      </w:r>
+      <w:proofErr w:type="spellStart"/>
+      <w:r>
+        <w:rPr>
+          <w:rFonts w:ascii="Times New Roman" w:hAnsi="Times New Roman" w:cs="Times New Roman"/>
+          <w:sz w:val="24"/>
+          <w:szCs w:val="24"/>
+        </w:rPr>
+        <w:t>geographic</w:t>
+      </w:r>
+      <w:proofErr w:type="spellEnd"/>
+      <w:r>
+        <w:rPr>
+          <w:rFonts w:ascii="Times New Roman" w:hAnsi="Times New Roman" w:cs="Times New Roman"/>
+          <w:sz w:val="24"/>
+          <w:szCs w:val="24"/>
+        </w:rPr>
+        <w:t xml:space="preserve"> </w:t>
+      </w:r>
+      <w:proofErr w:type="spellStart"/>
+      <w:r>
+        <w:rPr>
+          <w:rFonts w:ascii="Times New Roman" w:hAnsi="Times New Roman" w:cs="Times New Roman"/>
+          <w:sz w:val="24"/>
+          <w:szCs w:val="24"/>
+        </w:rPr>
+        <w:t>indicators</w:t>
+      </w:r>
+      <w:proofErr w:type="spellEnd"/>
+      <w:r>
+        <w:rPr>
+          <w:rFonts w:ascii="Times New Roman" w:hAnsi="Times New Roman" w:cs="Times New Roman"/>
+          <w:sz w:val="24"/>
+          <w:szCs w:val="24"/>
+        </w:rPr>
+        <w:t xml:space="preserve"> </w:t>
+      </w:r>
+      <w:proofErr w:type="spellStart"/>
+      <w:r>
+        <w:rPr>
+          <w:rFonts w:ascii="Times New Roman" w:hAnsi="Times New Roman" w:cs="Times New Roman"/>
+          <w:sz w:val="24"/>
+          <w:szCs w:val="24"/>
+        </w:rPr>
+        <w:t>and</w:t>
+      </w:r>
+      <w:proofErr w:type="spellEnd"/>
+      <w:r>
+        <w:rPr>
+          <w:rFonts w:ascii="Times New Roman" w:hAnsi="Times New Roman" w:cs="Times New Roman"/>
+          <w:sz w:val="24"/>
+          <w:szCs w:val="24"/>
+        </w:rPr>
+        <w:t xml:space="preserve"> </w:t>
+      </w:r>
+      <w:proofErr w:type="spellStart"/>
+      <w:r>
+        <w:rPr>
+          <w:rFonts w:ascii="Times New Roman" w:hAnsi="Times New Roman" w:cs="Times New Roman"/>
+          <w:sz w:val="24"/>
+          <w:szCs w:val="24"/>
+        </w:rPr>
+        <w:t>other</w:t>
+      </w:r>
+      <w:proofErr w:type="spellEnd"/>
+      <w:r>
+        <w:rPr>
+          <w:rFonts w:ascii="Times New Roman" w:hAnsi="Times New Roman" w:cs="Times New Roman"/>
+          <w:sz w:val="24"/>
+          <w:szCs w:val="24"/>
+        </w:rPr>
+        <w:t xml:space="preserve"> </w:t>
+      </w:r>
+      <w:proofErr w:type="spellStart"/>
+      <w:r>
+        <w:rPr>
+          <w:rFonts w:ascii="Times New Roman" w:hAnsi="Times New Roman" w:cs="Times New Roman"/>
+          <w:sz w:val="24"/>
+          <w:szCs w:val="24"/>
+        </w:rPr>
+        <w:t>information</w:t>
+      </w:r>
+      <w:proofErr w:type="spellEnd"/>
+      <w:r>
+        <w:rPr>
+          <w:rFonts w:ascii="Times New Roman" w:hAnsi="Times New Roman" w:cs="Times New Roman"/>
+          <w:sz w:val="24"/>
+          <w:szCs w:val="24"/>
+        </w:rPr>
+        <w:t xml:space="preserve"> </w:t>
+      </w:r>
+      <w:proofErr w:type="spellStart"/>
+      <w:r>
+        <w:rPr>
+          <w:rFonts w:ascii="Times New Roman" w:hAnsi="Times New Roman" w:cs="Times New Roman"/>
+          <w:sz w:val="24"/>
+          <w:szCs w:val="24"/>
+        </w:rPr>
+        <w:t>results</w:t>
+      </w:r>
+      <w:proofErr w:type="spellEnd"/>
+      <w:r>
+        <w:rPr>
+          <w:rFonts w:ascii="Times New Roman" w:hAnsi="Times New Roman" w:cs="Times New Roman"/>
+          <w:sz w:val="24"/>
+          <w:szCs w:val="24"/>
+        </w:rPr>
+        <w:t xml:space="preserve"> in a </w:t>
+      </w:r>
+      <w:proofErr w:type="spellStart"/>
+      <w:r>
+        <w:rPr>
+          <w:rFonts w:ascii="Times New Roman" w:hAnsi="Times New Roman" w:cs="Times New Roman"/>
+          <w:sz w:val="24"/>
+          <w:szCs w:val="24"/>
+        </w:rPr>
+        <w:t>improved</w:t>
+      </w:r>
+      <w:proofErr w:type="spellEnd"/>
+      <w:r>
+        <w:rPr>
+          <w:rFonts w:ascii="Times New Roman" w:hAnsi="Times New Roman" w:cs="Times New Roman"/>
+          <w:sz w:val="24"/>
+          <w:szCs w:val="24"/>
+        </w:rPr>
+        <w:t xml:space="preserve"> </w:t>
+      </w:r>
+      <w:proofErr w:type="spellStart"/>
+      <w:r>
+        <w:rPr>
+          <w:rFonts w:ascii="Times New Roman" w:hAnsi="Times New Roman" w:cs="Times New Roman"/>
+          <w:sz w:val="24"/>
+          <w:szCs w:val="24"/>
+        </w:rPr>
+        <w:t>security</w:t>
+      </w:r>
+      <w:proofErr w:type="spellEnd"/>
+      <w:r>
+        <w:rPr>
+          <w:rFonts w:ascii="Times New Roman" w:hAnsi="Times New Roman" w:cs="Times New Roman"/>
+          <w:sz w:val="24"/>
+          <w:szCs w:val="24"/>
+        </w:rPr>
+        <w:t xml:space="preserve"> </w:t>
+      </w:r>
+      <w:proofErr w:type="spellStart"/>
+      <w:r>
+        <w:rPr>
+          <w:rFonts w:ascii="Times New Roman" w:hAnsi="Times New Roman" w:cs="Times New Roman"/>
+          <w:sz w:val="24"/>
+          <w:szCs w:val="24"/>
+        </w:rPr>
+        <w:t>of</w:t>
+      </w:r>
+      <w:proofErr w:type="spellEnd"/>
+      <w:r>
+        <w:rPr>
+          <w:rFonts w:ascii="Times New Roman" w:hAnsi="Times New Roman" w:cs="Times New Roman"/>
+          <w:sz w:val="24"/>
+          <w:szCs w:val="24"/>
+        </w:rPr>
+        <w:t xml:space="preserve"> </w:t>
+      </w:r>
+      <w:proofErr w:type="spellStart"/>
+      <w:r>
+        <w:rPr>
+          <w:rFonts w:ascii="Times New Roman" w:hAnsi="Times New Roman" w:cs="Times New Roman"/>
+          <w:sz w:val="24"/>
+          <w:szCs w:val="24"/>
+        </w:rPr>
+        <w:t>the</w:t>
+      </w:r>
+      <w:proofErr w:type="spellEnd"/>
+      <w:r>
+        <w:rPr>
+          <w:rFonts w:ascii="Times New Roman" w:hAnsi="Times New Roman" w:cs="Times New Roman"/>
+          <w:sz w:val="24"/>
+          <w:szCs w:val="24"/>
+        </w:rPr>
+        <w:t xml:space="preserve"> </w:t>
+      </w:r>
+      <w:proofErr w:type="spellStart"/>
+      <w:r>
+        <w:rPr>
+          <w:rFonts w:ascii="Times New Roman" w:hAnsi="Times New Roman" w:cs="Times New Roman"/>
+          <w:sz w:val="24"/>
+          <w:szCs w:val="24"/>
+        </w:rPr>
+        <w:t>tracked</w:t>
+      </w:r>
+      <w:proofErr w:type="spellEnd"/>
+      <w:r>
+        <w:rPr>
+          <w:rFonts w:ascii="Times New Roman" w:hAnsi="Times New Roman" w:cs="Times New Roman"/>
+          <w:sz w:val="24"/>
+          <w:szCs w:val="24"/>
+        </w:rPr>
+        <w:t xml:space="preserve"> </w:t>
+      </w:r>
+      <w:proofErr w:type="spellStart"/>
+      <w:r>
+        <w:rPr>
+          <w:rFonts w:ascii="Times New Roman" w:hAnsi="Times New Roman" w:cs="Times New Roman"/>
+          <w:sz w:val="24"/>
+          <w:szCs w:val="24"/>
+        </w:rPr>
+        <w:t>product</w:t>
+      </w:r>
+      <w:proofErr w:type="spellEnd"/>
+      <w:r>
+        <w:rPr>
+          <w:rFonts w:ascii="Times New Roman" w:hAnsi="Times New Roman" w:cs="Times New Roman"/>
+          <w:sz w:val="24"/>
+          <w:szCs w:val="24"/>
+        </w:rPr>
+        <w:t xml:space="preserve">. The </w:t>
+      </w:r>
+      <w:proofErr w:type="spellStart"/>
+      <w:r>
+        <w:rPr>
+          <w:rFonts w:ascii="Times New Roman" w:hAnsi="Times New Roman" w:cs="Times New Roman"/>
+          <w:sz w:val="24"/>
+          <w:szCs w:val="24"/>
+        </w:rPr>
+        <w:t>objective</w:t>
+      </w:r>
+      <w:proofErr w:type="spellEnd"/>
+      <w:r>
+        <w:rPr>
+          <w:rFonts w:ascii="Times New Roman" w:hAnsi="Times New Roman" w:cs="Times New Roman"/>
+          <w:sz w:val="24"/>
+          <w:szCs w:val="24"/>
+        </w:rPr>
+        <w:t xml:space="preserve"> </w:t>
+      </w:r>
+      <w:proofErr w:type="spellStart"/>
+      <w:r>
+        <w:rPr>
+          <w:rFonts w:ascii="Times New Roman" w:hAnsi="Times New Roman" w:cs="Times New Roman"/>
+          <w:sz w:val="24"/>
+          <w:szCs w:val="24"/>
+        </w:rPr>
+        <w:t>of</w:t>
+      </w:r>
+      <w:proofErr w:type="spellEnd"/>
+      <w:r>
+        <w:rPr>
+          <w:rFonts w:ascii="Times New Roman" w:hAnsi="Times New Roman" w:cs="Times New Roman"/>
+          <w:sz w:val="24"/>
+          <w:szCs w:val="24"/>
+        </w:rPr>
+        <w:t xml:space="preserve"> </w:t>
+      </w:r>
+      <w:proofErr w:type="spellStart"/>
+      <w:r>
+        <w:rPr>
+          <w:rFonts w:ascii="Times New Roman" w:hAnsi="Times New Roman" w:cs="Times New Roman"/>
+          <w:sz w:val="24"/>
+          <w:szCs w:val="24"/>
+        </w:rPr>
+        <w:t>this</w:t>
+      </w:r>
+      <w:proofErr w:type="spellEnd"/>
+      <w:r>
+        <w:rPr>
+          <w:rFonts w:ascii="Times New Roman" w:hAnsi="Times New Roman" w:cs="Times New Roman"/>
+          <w:sz w:val="24"/>
+          <w:szCs w:val="24"/>
+        </w:rPr>
+        <w:t xml:space="preserve"> </w:t>
+      </w:r>
+      <w:proofErr w:type="spellStart"/>
+      <w:r>
+        <w:rPr>
+          <w:rFonts w:ascii="Times New Roman" w:hAnsi="Times New Roman" w:cs="Times New Roman"/>
+          <w:sz w:val="24"/>
+          <w:szCs w:val="24"/>
+        </w:rPr>
+        <w:t>article</w:t>
+      </w:r>
+      <w:proofErr w:type="spellEnd"/>
+      <w:r>
+        <w:rPr>
+          <w:rFonts w:ascii="Times New Roman" w:hAnsi="Times New Roman" w:cs="Times New Roman"/>
+          <w:sz w:val="24"/>
+          <w:szCs w:val="24"/>
+        </w:rPr>
+        <w:t xml:space="preserve"> </w:t>
+      </w:r>
+      <w:proofErr w:type="spellStart"/>
+      <w:r>
+        <w:rPr>
+          <w:rFonts w:ascii="Times New Roman" w:hAnsi="Times New Roman" w:cs="Times New Roman"/>
+          <w:sz w:val="24"/>
+          <w:szCs w:val="24"/>
+        </w:rPr>
+        <w:t>is</w:t>
+      </w:r>
+      <w:proofErr w:type="spellEnd"/>
+      <w:r>
+        <w:rPr>
+          <w:rFonts w:ascii="Times New Roman" w:hAnsi="Times New Roman" w:cs="Times New Roman"/>
+          <w:sz w:val="24"/>
+          <w:szCs w:val="24"/>
+        </w:rPr>
+        <w:t xml:space="preserve"> </w:t>
+      </w:r>
+      <w:proofErr w:type="spellStart"/>
+      <w:r>
+        <w:rPr>
+          <w:rFonts w:ascii="Times New Roman" w:hAnsi="Times New Roman" w:cs="Times New Roman"/>
+          <w:sz w:val="24"/>
+          <w:szCs w:val="24"/>
+        </w:rPr>
+        <w:t>to</w:t>
+      </w:r>
+      <w:proofErr w:type="spellEnd"/>
+      <w:r>
+        <w:rPr>
+          <w:rFonts w:ascii="Times New Roman" w:hAnsi="Times New Roman" w:cs="Times New Roman"/>
+          <w:sz w:val="24"/>
+          <w:szCs w:val="24"/>
+        </w:rPr>
+        <w:t xml:space="preserve"> </w:t>
+      </w:r>
+      <w:proofErr w:type="spellStart"/>
+      <w:r>
+        <w:rPr>
+          <w:rFonts w:ascii="Times New Roman" w:hAnsi="Times New Roman" w:cs="Times New Roman"/>
+          <w:sz w:val="24"/>
+          <w:szCs w:val="24"/>
+        </w:rPr>
+        <w:t>indentify</w:t>
+      </w:r>
+      <w:proofErr w:type="spellEnd"/>
+      <w:r>
+        <w:rPr>
+          <w:rFonts w:ascii="Times New Roman" w:hAnsi="Times New Roman" w:cs="Times New Roman"/>
+          <w:sz w:val="24"/>
+          <w:szCs w:val="24"/>
+        </w:rPr>
+        <w:t xml:space="preserve"> </w:t>
+      </w:r>
+      <w:proofErr w:type="spellStart"/>
+      <w:r>
+        <w:rPr>
+          <w:rFonts w:ascii="Times New Roman" w:hAnsi="Times New Roman" w:cs="Times New Roman"/>
+          <w:sz w:val="24"/>
+          <w:szCs w:val="24"/>
+        </w:rPr>
+        <w:t>geotraceability</w:t>
+      </w:r>
+      <w:proofErr w:type="spellEnd"/>
+      <w:r>
+        <w:rPr>
+          <w:rFonts w:ascii="Times New Roman" w:hAnsi="Times New Roman" w:cs="Times New Roman"/>
+          <w:sz w:val="24"/>
+          <w:szCs w:val="24"/>
+        </w:rPr>
+        <w:t xml:space="preserve"> in framework </w:t>
+      </w:r>
+      <w:proofErr w:type="spellStart"/>
+      <w:r>
+        <w:rPr>
+          <w:rFonts w:ascii="Times New Roman" w:hAnsi="Times New Roman" w:cs="Times New Roman"/>
+          <w:sz w:val="24"/>
+          <w:szCs w:val="24"/>
+        </w:rPr>
+        <w:t>of</w:t>
+      </w:r>
+      <w:proofErr w:type="spellEnd"/>
+      <w:r>
+        <w:rPr>
+          <w:rFonts w:ascii="Times New Roman" w:hAnsi="Times New Roman" w:cs="Times New Roman"/>
+          <w:sz w:val="24"/>
+          <w:szCs w:val="24"/>
+        </w:rPr>
+        <w:t xml:space="preserve"> </w:t>
+      </w:r>
+      <w:proofErr w:type="spellStart"/>
+      <w:r>
+        <w:rPr>
+          <w:rFonts w:ascii="Times New Roman" w:hAnsi="Times New Roman" w:cs="Times New Roman"/>
+          <w:sz w:val="24"/>
+          <w:szCs w:val="24"/>
+        </w:rPr>
+        <w:t>grain</w:t>
+      </w:r>
+      <w:proofErr w:type="spellEnd"/>
+      <w:r>
+        <w:rPr>
+          <w:rFonts w:ascii="Times New Roman" w:hAnsi="Times New Roman" w:cs="Times New Roman"/>
+          <w:sz w:val="24"/>
+          <w:szCs w:val="24"/>
+        </w:rPr>
+        <w:t xml:space="preserve"> </w:t>
+      </w:r>
+      <w:proofErr w:type="spellStart"/>
+      <w:r>
+        <w:rPr>
+          <w:rFonts w:ascii="Times New Roman" w:hAnsi="Times New Roman" w:cs="Times New Roman"/>
+          <w:sz w:val="24"/>
+          <w:szCs w:val="24"/>
+        </w:rPr>
+        <w:t>traceability</w:t>
+      </w:r>
+      <w:proofErr w:type="spellEnd"/>
+      <w:r>
+        <w:rPr>
+          <w:rFonts w:ascii="Times New Roman" w:hAnsi="Times New Roman" w:cs="Times New Roman"/>
+          <w:sz w:val="24"/>
+          <w:szCs w:val="24"/>
+        </w:rPr>
+        <w:t xml:space="preserve">, </w:t>
+      </w:r>
+      <w:proofErr w:type="spellStart"/>
+      <w:r>
+        <w:rPr>
+          <w:rFonts w:ascii="Times New Roman" w:hAnsi="Times New Roman" w:cs="Times New Roman"/>
+          <w:sz w:val="24"/>
+          <w:szCs w:val="24"/>
+        </w:rPr>
+        <w:t>RastroGrão</w:t>
+      </w:r>
+      <w:proofErr w:type="spellEnd"/>
+      <w:r>
+        <w:rPr>
+          <w:rFonts w:ascii="Times New Roman" w:hAnsi="Times New Roman" w:cs="Times New Roman"/>
+          <w:sz w:val="24"/>
+          <w:szCs w:val="24"/>
+        </w:rPr>
+        <w:t xml:space="preserve">, </w:t>
+      </w:r>
+      <w:proofErr w:type="spellStart"/>
+      <w:r>
+        <w:rPr>
+          <w:rFonts w:ascii="Times New Roman" w:hAnsi="Times New Roman" w:cs="Times New Roman"/>
+          <w:sz w:val="24"/>
+          <w:szCs w:val="24"/>
+        </w:rPr>
+        <w:t>with</w:t>
+      </w:r>
+      <w:proofErr w:type="spellEnd"/>
+      <w:r>
+        <w:rPr>
+          <w:rFonts w:ascii="Times New Roman" w:hAnsi="Times New Roman" w:cs="Times New Roman"/>
+          <w:sz w:val="24"/>
+          <w:szCs w:val="24"/>
+        </w:rPr>
+        <w:t xml:space="preserve"> </w:t>
+      </w:r>
+      <w:proofErr w:type="spellStart"/>
+      <w:r>
+        <w:rPr>
+          <w:rFonts w:ascii="Times New Roman" w:hAnsi="Times New Roman" w:cs="Times New Roman"/>
+          <w:sz w:val="24"/>
+          <w:szCs w:val="24"/>
+        </w:rPr>
+        <w:t>the</w:t>
+      </w:r>
+      <w:proofErr w:type="spellEnd"/>
+      <w:r>
+        <w:rPr>
+          <w:rFonts w:ascii="Times New Roman" w:hAnsi="Times New Roman" w:cs="Times New Roman"/>
+          <w:sz w:val="24"/>
+          <w:szCs w:val="24"/>
+        </w:rPr>
+        <w:t xml:space="preserve"> </w:t>
+      </w:r>
+      <w:proofErr w:type="spellStart"/>
+      <w:r>
+        <w:rPr>
+          <w:rFonts w:ascii="Times New Roman" w:hAnsi="Times New Roman" w:cs="Times New Roman"/>
+          <w:sz w:val="24"/>
+          <w:szCs w:val="24"/>
+        </w:rPr>
+        <w:t>identification</w:t>
+      </w:r>
+      <w:proofErr w:type="spellEnd"/>
+      <w:r>
+        <w:rPr>
+          <w:rFonts w:ascii="Times New Roman" w:hAnsi="Times New Roman" w:cs="Times New Roman"/>
+          <w:sz w:val="24"/>
+          <w:szCs w:val="24"/>
+        </w:rPr>
+        <w:t xml:space="preserve"> </w:t>
+      </w:r>
+      <w:proofErr w:type="spellStart"/>
+      <w:r>
+        <w:rPr>
+          <w:rFonts w:ascii="Times New Roman" w:hAnsi="Times New Roman" w:cs="Times New Roman"/>
+          <w:sz w:val="24"/>
+          <w:szCs w:val="24"/>
+        </w:rPr>
+        <w:t>and</w:t>
+      </w:r>
+      <w:proofErr w:type="spellEnd"/>
+      <w:r>
+        <w:rPr>
+          <w:rFonts w:ascii="Times New Roman" w:hAnsi="Times New Roman" w:cs="Times New Roman"/>
+          <w:sz w:val="24"/>
+          <w:szCs w:val="24"/>
+        </w:rPr>
+        <w:t xml:space="preserve"> </w:t>
+      </w:r>
+      <w:proofErr w:type="spellStart"/>
+      <w:r>
+        <w:rPr>
+          <w:rFonts w:ascii="Times New Roman" w:hAnsi="Times New Roman" w:cs="Times New Roman"/>
+          <w:sz w:val="24"/>
+          <w:szCs w:val="24"/>
+        </w:rPr>
+        <w:t>integration</w:t>
+      </w:r>
+      <w:proofErr w:type="spellEnd"/>
+      <w:r>
+        <w:rPr>
+          <w:rFonts w:ascii="Times New Roman" w:hAnsi="Times New Roman" w:cs="Times New Roman"/>
+          <w:sz w:val="24"/>
+          <w:szCs w:val="24"/>
+        </w:rPr>
+        <w:t xml:space="preserve"> </w:t>
+      </w:r>
+      <w:proofErr w:type="spellStart"/>
+      <w:r>
+        <w:rPr>
+          <w:rFonts w:ascii="Times New Roman" w:hAnsi="Times New Roman" w:cs="Times New Roman"/>
+          <w:sz w:val="24"/>
+          <w:szCs w:val="24"/>
+        </w:rPr>
+        <w:t>of</w:t>
+      </w:r>
+      <w:proofErr w:type="spellEnd"/>
+      <w:r>
+        <w:rPr>
+          <w:rFonts w:ascii="Times New Roman" w:hAnsi="Times New Roman" w:cs="Times New Roman"/>
+          <w:sz w:val="24"/>
+          <w:szCs w:val="24"/>
+        </w:rPr>
+        <w:t xml:space="preserve"> </w:t>
+      </w:r>
+      <w:proofErr w:type="spellStart"/>
+      <w:r>
+        <w:rPr>
+          <w:rFonts w:ascii="Times New Roman" w:hAnsi="Times New Roman" w:cs="Times New Roman"/>
+          <w:sz w:val="24"/>
+          <w:szCs w:val="24"/>
+        </w:rPr>
+        <w:t>requirements</w:t>
+      </w:r>
+      <w:proofErr w:type="spellEnd"/>
+      <w:r>
+        <w:rPr>
+          <w:rFonts w:ascii="Times New Roman" w:hAnsi="Times New Roman" w:cs="Times New Roman"/>
+          <w:sz w:val="24"/>
+          <w:szCs w:val="24"/>
+        </w:rPr>
+        <w:t xml:space="preserve"> </w:t>
+      </w:r>
+      <w:proofErr w:type="spellStart"/>
+      <w:proofErr w:type="gramStart"/>
+      <w:r>
+        <w:rPr>
+          <w:rFonts w:ascii="Times New Roman" w:hAnsi="Times New Roman" w:cs="Times New Roman"/>
+          <w:sz w:val="24"/>
+          <w:szCs w:val="24"/>
+        </w:rPr>
+        <w:t>geoinformation</w:t>
+      </w:r>
+      <w:proofErr w:type="spellEnd"/>
+      <w:r>
+        <w:rPr>
+          <w:rFonts w:ascii="Times New Roman" w:hAnsi="Times New Roman" w:cs="Times New Roman"/>
+          <w:sz w:val="24"/>
+          <w:szCs w:val="24"/>
+        </w:rPr>
+        <w:t xml:space="preserve"> .</w:t>
+      </w:r>
+      <w:proofErr w:type="spellStart"/>
+      <w:r>
+        <w:rPr>
+          <w:rFonts w:ascii="Times New Roman" w:hAnsi="Times New Roman" w:cs="Times New Roman"/>
+          <w:sz w:val="24"/>
+          <w:szCs w:val="24"/>
+        </w:rPr>
+        <w:t>To</w:t>
+      </w:r>
+      <w:proofErr w:type="spellEnd"/>
+      <w:proofErr w:type="gramEnd"/>
+      <w:r>
+        <w:rPr>
+          <w:rFonts w:ascii="Times New Roman" w:hAnsi="Times New Roman" w:cs="Times New Roman"/>
+          <w:sz w:val="24"/>
+          <w:szCs w:val="24"/>
+        </w:rPr>
+        <w:t xml:space="preserve"> do </w:t>
+      </w:r>
+      <w:proofErr w:type="spellStart"/>
+      <w:r>
+        <w:rPr>
+          <w:rFonts w:ascii="Times New Roman" w:hAnsi="Times New Roman" w:cs="Times New Roman"/>
+          <w:sz w:val="24"/>
+          <w:szCs w:val="24"/>
+        </w:rPr>
+        <w:t>so</w:t>
+      </w:r>
+      <w:proofErr w:type="spellEnd"/>
+      <w:r>
+        <w:rPr>
+          <w:rFonts w:ascii="Times New Roman" w:hAnsi="Times New Roman" w:cs="Times New Roman"/>
+          <w:sz w:val="24"/>
+          <w:szCs w:val="24"/>
+        </w:rPr>
+        <w:t xml:space="preserve">, as </w:t>
+      </w:r>
+      <w:proofErr w:type="spellStart"/>
+      <w:r>
+        <w:rPr>
+          <w:rFonts w:ascii="Times New Roman" w:hAnsi="Times New Roman" w:cs="Times New Roman"/>
+          <w:sz w:val="24"/>
+          <w:szCs w:val="24"/>
+        </w:rPr>
+        <w:t>made</w:t>
+      </w:r>
+      <w:proofErr w:type="spellEnd"/>
+      <w:r>
+        <w:rPr>
+          <w:rFonts w:ascii="Times New Roman" w:hAnsi="Times New Roman" w:cs="Times New Roman"/>
+          <w:sz w:val="24"/>
+          <w:szCs w:val="24"/>
+        </w:rPr>
+        <w:t xml:space="preserve"> a </w:t>
+      </w:r>
+      <w:proofErr w:type="spellStart"/>
+      <w:r>
+        <w:rPr>
+          <w:rFonts w:ascii="Times New Roman" w:hAnsi="Times New Roman" w:cs="Times New Roman"/>
+          <w:sz w:val="24"/>
+          <w:szCs w:val="24"/>
+        </w:rPr>
+        <w:t>requiquements</w:t>
+      </w:r>
+      <w:proofErr w:type="spellEnd"/>
+      <w:r>
+        <w:rPr>
+          <w:rFonts w:ascii="Times New Roman" w:hAnsi="Times New Roman" w:cs="Times New Roman"/>
+          <w:sz w:val="24"/>
+          <w:szCs w:val="24"/>
+        </w:rPr>
+        <w:t xml:space="preserve"> levantamento </w:t>
+      </w:r>
+      <w:proofErr w:type="spellStart"/>
+      <w:r>
+        <w:rPr>
+          <w:rFonts w:ascii="Times New Roman" w:hAnsi="Times New Roman" w:cs="Times New Roman"/>
+          <w:sz w:val="24"/>
+          <w:szCs w:val="24"/>
+        </w:rPr>
+        <w:t>from</w:t>
+      </w:r>
+      <w:proofErr w:type="spellEnd"/>
+      <w:r>
+        <w:rPr>
+          <w:rFonts w:ascii="Times New Roman" w:hAnsi="Times New Roman" w:cs="Times New Roman"/>
+          <w:sz w:val="24"/>
+          <w:szCs w:val="24"/>
+        </w:rPr>
+        <w:t xml:space="preserve"> </w:t>
+      </w:r>
+      <w:proofErr w:type="spellStart"/>
+      <w:r>
+        <w:rPr>
+          <w:rFonts w:ascii="Times New Roman" w:hAnsi="Times New Roman" w:cs="Times New Roman"/>
+          <w:sz w:val="24"/>
+          <w:szCs w:val="24"/>
+        </w:rPr>
+        <w:t>literature</w:t>
+      </w:r>
+      <w:proofErr w:type="spellEnd"/>
+      <w:r>
+        <w:rPr>
+          <w:rFonts w:ascii="Times New Roman" w:hAnsi="Times New Roman" w:cs="Times New Roman"/>
+          <w:sz w:val="24"/>
+          <w:szCs w:val="24"/>
+        </w:rPr>
+        <w:t xml:space="preserve"> </w:t>
+      </w:r>
+      <w:proofErr w:type="spellStart"/>
+      <w:r>
+        <w:rPr>
+          <w:rFonts w:ascii="Times New Roman" w:hAnsi="Times New Roman" w:cs="Times New Roman"/>
+          <w:sz w:val="24"/>
+          <w:szCs w:val="24"/>
+        </w:rPr>
+        <w:t>review</w:t>
+      </w:r>
+      <w:proofErr w:type="spellEnd"/>
+      <w:r>
+        <w:rPr>
+          <w:rFonts w:ascii="Times New Roman" w:hAnsi="Times New Roman" w:cs="Times New Roman"/>
+          <w:sz w:val="24"/>
+          <w:szCs w:val="24"/>
+        </w:rPr>
+        <w:t xml:space="preserve"> </w:t>
+      </w:r>
+      <w:proofErr w:type="spellStart"/>
+      <w:r>
+        <w:rPr>
+          <w:rFonts w:ascii="Times New Roman" w:hAnsi="Times New Roman" w:cs="Times New Roman"/>
+          <w:sz w:val="24"/>
+          <w:szCs w:val="24"/>
+        </w:rPr>
+        <w:t>and</w:t>
+      </w:r>
+      <w:proofErr w:type="spellEnd"/>
+      <w:r>
+        <w:rPr>
+          <w:rFonts w:ascii="Times New Roman" w:hAnsi="Times New Roman" w:cs="Times New Roman"/>
+          <w:sz w:val="24"/>
+          <w:szCs w:val="24"/>
+        </w:rPr>
+        <w:t xml:space="preserve"> </w:t>
+      </w:r>
+      <w:proofErr w:type="spellStart"/>
+      <w:r>
+        <w:rPr>
+          <w:rFonts w:ascii="Times New Roman" w:hAnsi="Times New Roman" w:cs="Times New Roman"/>
+          <w:sz w:val="24"/>
+          <w:szCs w:val="24"/>
+        </w:rPr>
+        <w:t>analysis</w:t>
+      </w:r>
+      <w:proofErr w:type="spellEnd"/>
+      <w:r>
+        <w:rPr>
+          <w:rFonts w:ascii="Times New Roman" w:hAnsi="Times New Roman" w:cs="Times New Roman"/>
+          <w:sz w:val="24"/>
+          <w:szCs w:val="24"/>
+        </w:rPr>
+        <w:t xml:space="preserve"> </w:t>
+      </w:r>
+      <w:proofErr w:type="spellStart"/>
+      <w:r>
+        <w:rPr>
+          <w:rFonts w:ascii="Times New Roman" w:hAnsi="Times New Roman" w:cs="Times New Roman"/>
+          <w:sz w:val="24"/>
+          <w:szCs w:val="24"/>
+        </w:rPr>
+        <w:t>of</w:t>
+      </w:r>
+      <w:proofErr w:type="spellEnd"/>
+      <w:r>
+        <w:rPr>
+          <w:rFonts w:ascii="Times New Roman" w:hAnsi="Times New Roman" w:cs="Times New Roman"/>
+          <w:sz w:val="24"/>
+          <w:szCs w:val="24"/>
+        </w:rPr>
+        <w:t xml:space="preserve"> software </w:t>
+      </w:r>
+      <w:proofErr w:type="spellStart"/>
+      <w:r>
+        <w:rPr>
+          <w:rFonts w:ascii="Times New Roman" w:hAnsi="Times New Roman" w:cs="Times New Roman"/>
+          <w:sz w:val="24"/>
+          <w:szCs w:val="24"/>
+        </w:rPr>
+        <w:t>that</w:t>
+      </w:r>
+      <w:proofErr w:type="spellEnd"/>
+      <w:r>
+        <w:rPr>
+          <w:rFonts w:ascii="Times New Roman" w:hAnsi="Times New Roman" w:cs="Times New Roman"/>
+          <w:sz w:val="24"/>
+          <w:szCs w:val="24"/>
+        </w:rPr>
+        <w:t xml:space="preserve"> implemente </w:t>
+      </w:r>
+      <w:proofErr w:type="spellStart"/>
+      <w:r>
+        <w:rPr>
+          <w:rFonts w:ascii="Times New Roman" w:hAnsi="Times New Roman" w:cs="Times New Roman"/>
+          <w:sz w:val="24"/>
+          <w:szCs w:val="24"/>
+        </w:rPr>
+        <w:t>geoinformation</w:t>
+      </w:r>
+      <w:proofErr w:type="spellEnd"/>
+      <w:r>
+        <w:rPr>
+          <w:rFonts w:ascii="Times New Roman" w:hAnsi="Times New Roman" w:cs="Times New Roman"/>
+          <w:sz w:val="24"/>
+          <w:szCs w:val="24"/>
+        </w:rPr>
+        <w:t xml:space="preserve"> </w:t>
+      </w:r>
+      <w:proofErr w:type="spellStart"/>
+      <w:r>
+        <w:rPr>
+          <w:rFonts w:ascii="Times New Roman" w:hAnsi="Times New Roman" w:cs="Times New Roman"/>
+          <w:sz w:val="24"/>
+          <w:szCs w:val="24"/>
+        </w:rPr>
+        <w:t>integrated</w:t>
+      </w:r>
+      <w:proofErr w:type="spellEnd"/>
+      <w:r>
+        <w:rPr>
+          <w:rFonts w:ascii="Times New Roman" w:hAnsi="Times New Roman" w:cs="Times New Roman"/>
+          <w:sz w:val="24"/>
+          <w:szCs w:val="24"/>
+        </w:rPr>
+        <w:t xml:space="preserve"> </w:t>
+      </w:r>
+      <w:proofErr w:type="spellStart"/>
+      <w:r>
+        <w:rPr>
+          <w:rFonts w:ascii="Times New Roman" w:hAnsi="Times New Roman" w:cs="Times New Roman"/>
+          <w:sz w:val="24"/>
+          <w:szCs w:val="24"/>
+        </w:rPr>
+        <w:t>at</w:t>
+      </w:r>
+      <w:proofErr w:type="spellEnd"/>
+      <w:r>
+        <w:rPr>
+          <w:rFonts w:ascii="Times New Roman" w:hAnsi="Times New Roman" w:cs="Times New Roman"/>
+          <w:sz w:val="24"/>
+          <w:szCs w:val="24"/>
+        </w:rPr>
+        <w:t xml:space="preserve"> </w:t>
+      </w:r>
+      <w:proofErr w:type="spellStart"/>
+      <w:r>
+        <w:rPr>
+          <w:rFonts w:ascii="Times New Roman" w:hAnsi="Times New Roman" w:cs="Times New Roman"/>
+          <w:sz w:val="24"/>
+          <w:szCs w:val="24"/>
+        </w:rPr>
+        <w:t>traceability</w:t>
+      </w:r>
+      <w:proofErr w:type="spellEnd"/>
+      <w:r>
+        <w:rPr>
+          <w:rFonts w:ascii="Times New Roman" w:hAnsi="Times New Roman" w:cs="Times New Roman"/>
+          <w:sz w:val="24"/>
+          <w:szCs w:val="24"/>
+        </w:rPr>
+        <w:t xml:space="preserve">  data </w:t>
+      </w:r>
+      <w:proofErr w:type="spellStart"/>
+      <w:r>
+        <w:rPr>
+          <w:rFonts w:ascii="Times New Roman" w:hAnsi="Times New Roman" w:cs="Times New Roman"/>
+          <w:sz w:val="24"/>
+          <w:szCs w:val="24"/>
+        </w:rPr>
+        <w:t>of</w:t>
+      </w:r>
+      <w:proofErr w:type="spellEnd"/>
+      <w:r>
+        <w:rPr>
+          <w:rFonts w:ascii="Times New Roman" w:hAnsi="Times New Roman" w:cs="Times New Roman"/>
+          <w:sz w:val="24"/>
+          <w:szCs w:val="24"/>
+        </w:rPr>
+        <w:t xml:space="preserve"> </w:t>
+      </w:r>
+      <w:proofErr w:type="spellStart"/>
+      <w:r>
+        <w:rPr>
+          <w:rFonts w:ascii="Times New Roman" w:hAnsi="Times New Roman" w:cs="Times New Roman"/>
+          <w:sz w:val="24"/>
+          <w:szCs w:val="24"/>
+        </w:rPr>
+        <w:t>productive</w:t>
+      </w:r>
+      <w:proofErr w:type="spellEnd"/>
+      <w:r>
+        <w:rPr>
+          <w:rFonts w:ascii="Times New Roman" w:hAnsi="Times New Roman" w:cs="Times New Roman"/>
+          <w:sz w:val="24"/>
+          <w:szCs w:val="24"/>
+        </w:rPr>
+        <w:t xml:space="preserve"> </w:t>
+      </w:r>
+      <w:proofErr w:type="spellStart"/>
+      <w:r>
+        <w:rPr>
+          <w:rFonts w:ascii="Times New Roman" w:hAnsi="Times New Roman" w:cs="Times New Roman"/>
+          <w:sz w:val="24"/>
+          <w:szCs w:val="24"/>
+        </w:rPr>
+        <w:t>chains</w:t>
+      </w:r>
+      <w:proofErr w:type="spellEnd"/>
+      <w:r>
+        <w:rPr>
+          <w:rFonts w:ascii="Times New Roman" w:hAnsi="Times New Roman" w:cs="Times New Roman"/>
+          <w:sz w:val="24"/>
+          <w:szCs w:val="24"/>
+        </w:rPr>
+        <w:t xml:space="preserve"> .</w:t>
       </w:r>
     </w:p>
     <w:p>
@@ -694,15 +2792,133 @@
           <w:sz w:val="24"/>
           <w:szCs w:val="24"/>
         </w:rPr>
-        <w:t xml:space="preserve"> traceability, geoinformation, Identification of requirements</w:t>
-      </w:r>
-      <w:r>
-        <w:rPr>
-          <w:rFonts w:ascii="Times New Roman" w:hAnsi="Times New Roman" w:cs="Times New Roman"/>
-          <w:sz w:val="24"/>
-          <w:szCs w:val="24"/>
-        </w:rPr>
-        <w:t>, framework, geo- traceability.</w:t>
+        <w:t xml:space="preserve"> </w:t>
+      </w:r>
+      <w:proofErr w:type="spellStart"/>
+      <w:r>
+        <w:rPr>
+          <w:rFonts w:ascii="Times New Roman" w:hAnsi="Times New Roman" w:cs="Times New Roman"/>
+          <w:sz w:val="24"/>
+          <w:szCs w:val="24"/>
+        </w:rPr>
+        <w:t>traceability</w:t>
+      </w:r>
+      <w:proofErr w:type="spellEnd"/>
+      <w:r>
+        <w:rPr>
+          <w:rFonts w:ascii="Times New Roman" w:hAnsi="Times New Roman" w:cs="Times New Roman"/>
+          <w:sz w:val="24"/>
+          <w:szCs w:val="24"/>
+        </w:rPr>
+        <w:t xml:space="preserve">, </w:t>
+      </w:r>
+      <w:proofErr w:type="spellStart"/>
+      <w:r>
+        <w:rPr>
+          <w:rFonts w:ascii="Times New Roman" w:hAnsi="Times New Roman" w:cs="Times New Roman"/>
+          <w:sz w:val="24"/>
+          <w:szCs w:val="24"/>
+        </w:rPr>
+        <w:t>geoinformation</w:t>
+      </w:r>
+      <w:proofErr w:type="spellEnd"/>
+      <w:r>
+        <w:rPr>
+          <w:rFonts w:ascii="Times New Roman" w:hAnsi="Times New Roman" w:cs="Times New Roman"/>
+          <w:sz w:val="24"/>
+          <w:szCs w:val="24"/>
+        </w:rPr>
+        <w:t xml:space="preserve">, </w:t>
+      </w:r>
+      <w:proofErr w:type="spellStart"/>
+      <w:r>
+        <w:rPr>
+          <w:rFonts w:ascii="Times New Roman" w:hAnsi="Times New Roman" w:cs="Times New Roman"/>
+          <w:sz w:val="24"/>
+          <w:szCs w:val="24"/>
+        </w:rPr>
+        <w:t>Identification</w:t>
+      </w:r>
+      <w:proofErr w:type="spellEnd"/>
+      <w:r>
+        <w:rPr>
+          <w:rFonts w:ascii="Times New Roman" w:hAnsi="Times New Roman" w:cs="Times New Roman"/>
+          <w:sz w:val="24"/>
+          <w:szCs w:val="24"/>
+        </w:rPr>
+        <w:t xml:space="preserve"> </w:t>
+      </w:r>
+      <w:proofErr w:type="spellStart"/>
+      <w:r>
+        <w:rPr>
+          <w:rFonts w:ascii="Times New Roman" w:hAnsi="Times New Roman" w:cs="Times New Roman"/>
+          <w:sz w:val="24"/>
+          <w:szCs w:val="24"/>
+        </w:rPr>
+        <w:t>of</w:t>
+      </w:r>
+      <w:proofErr w:type="spellEnd"/>
+      <w:r>
+        <w:rPr>
+          <w:rFonts w:ascii="Times New Roman" w:hAnsi="Times New Roman" w:cs="Times New Roman"/>
+          <w:sz w:val="24"/>
+          <w:szCs w:val="24"/>
+        </w:rPr>
+        <w:t xml:space="preserve"> </w:t>
+      </w:r>
+      <w:proofErr w:type="spellStart"/>
+      <w:r>
+        <w:rPr>
+          <w:rFonts w:ascii="Times New Roman" w:hAnsi="Times New Roman" w:cs="Times New Roman"/>
+          <w:sz w:val="24"/>
+          <w:szCs w:val="24"/>
+        </w:rPr>
+        <w:t>requirements</w:t>
+      </w:r>
+      <w:proofErr w:type="spellEnd"/>
+      <w:r>
+        <w:rPr>
+          <w:rFonts w:ascii="Times New Roman" w:hAnsi="Times New Roman" w:cs="Times New Roman"/>
+          <w:sz w:val="24"/>
+          <w:szCs w:val="24"/>
+        </w:rPr>
+        <w:t xml:space="preserve">, framework, </w:t>
+      </w:r>
+      <w:proofErr w:type="spellStart"/>
+      <w:r>
+        <w:rPr>
+          <w:rFonts w:ascii="Times New Roman" w:hAnsi="Times New Roman" w:cs="Times New Roman"/>
+          <w:sz w:val="24"/>
+          <w:szCs w:val="24"/>
+        </w:rPr>
+        <w:t>geo</w:t>
+      </w:r>
+      <w:proofErr w:type="spellEnd"/>
+      <w:r>
+        <w:rPr>
+          <w:rFonts w:ascii="Times New Roman" w:hAnsi="Times New Roman" w:cs="Times New Roman"/>
+          <w:sz w:val="24"/>
+          <w:szCs w:val="24"/>
+        </w:rPr>
+        <w:t xml:space="preserve">- </w:t>
+      </w:r>
+      <w:proofErr w:type="spellStart"/>
+      <w:r>
+        <w:rPr>
+          <w:rFonts w:ascii="Times New Roman" w:hAnsi="Times New Roman" w:cs="Times New Roman"/>
+          <w:sz w:val="24"/>
+          <w:szCs w:val="24"/>
+        </w:rPr>
+        <w:t>traceability</w:t>
+      </w:r>
+      <w:proofErr w:type="spellEnd"/>
+      <w:r>
+        <w:rPr>
+          <w:rFonts w:ascii="Times New Roman" w:hAnsi="Times New Roman" w:cs="Times New Roman"/>
+          <w:sz w:val="24"/>
+          <w:szCs w:val="24"/>
+        </w:rPr>
+        <w:t>.</w:t>
       </w:r>
     </w:p>
     <w:p>
@@ -778,8 +2994,29 @@
           <w:sz w:val="24"/>
           <w:szCs w:val="24"/>
         </w:rPr>
-        <w:t xml:space="preserve">ara garantir a disponibilidade de todas essas informações é necessário agregar a geoinformação em todas as etapas possíveis da cadeia produtiva, aplicando o conceito de </w:t>
-      </w:r>
+        <w:t xml:space="preserve">ara garantir a disponibilidade de todas essas informações é necessário agregar a </w:t>
+      </w:r>
+      <w:proofErr w:type="spellStart"/>
+      <w:r>
+        <w:rPr>
+          <w:rFonts w:ascii="Times New Roman" w:hAnsi="Times New Roman" w:cs="Times New Roman"/>
+          <w:color w:val="000000"/>
+          <w:sz w:val="24"/>
+          <w:szCs w:val="24"/>
+        </w:rPr>
+        <w:t>geoinformação</w:t>
+      </w:r>
+      <w:proofErr w:type="spellEnd"/>
+      <w:r>
+        <w:rPr>
+          <w:rFonts w:ascii="Times New Roman" w:hAnsi="Times New Roman" w:cs="Times New Roman"/>
+          <w:color w:val="000000"/>
+          <w:sz w:val="24"/>
+          <w:szCs w:val="24"/>
+        </w:rPr>
+        <w:t xml:space="preserve"> em todas as etapas possíveis da cadeia produtiva, aplicando o conceito de </w:t>
+      </w:r>
+      <w:proofErr w:type="spellStart"/>
       <w:r>
         <w:rPr>
           <w:rFonts w:ascii="Times New Roman" w:hAnsi="Times New Roman" w:cs="Times New Roman"/>
@@ -789,6 +3026,7 @@
         </w:rPr>
         <w:t>Geo-Rastreabilidade</w:t>
       </w:r>
+      <w:proofErr w:type="spellEnd"/>
       <w:r>
         <w:rPr>
           <w:rFonts w:ascii="Times New Roman" w:hAnsi="Times New Roman" w:cs="Times New Roman"/>
@@ -831,16 +3069,44 @@
           <w:sz w:val="24"/>
           <w:szCs w:val="24"/>
         </w:rPr>
-        <w:t xml:space="preserve">União Européia - </w:t>
-      </w:r>
-      <w:r>
-        <w:rPr>
-          <w:rFonts w:ascii="Times New Roman" w:hAnsi="Times New Roman" w:cs="Times New Roman"/>
-          <w:sz w:val="24"/>
-          <w:szCs w:val="24"/>
-        </w:rPr>
-        <w:t>UE foi pioneira em integrar dados de rastreabilidade com a geoinformação</w:t>
-      </w:r>
+        <w:t xml:space="preserve">União </w:t>
+      </w:r>
+      <w:proofErr w:type="spellStart"/>
+      <w:r>
+        <w:rPr>
+          <w:rFonts w:ascii="Times New Roman" w:hAnsi="Times New Roman" w:cs="Times New Roman"/>
+          <w:sz w:val="24"/>
+          <w:szCs w:val="24"/>
+        </w:rPr>
+        <w:t>Européia</w:t>
+      </w:r>
+      <w:proofErr w:type="spellEnd"/>
+      <w:r>
+        <w:rPr>
+          <w:rFonts w:ascii="Times New Roman" w:hAnsi="Times New Roman" w:cs="Times New Roman"/>
+          <w:sz w:val="24"/>
+          <w:szCs w:val="24"/>
+        </w:rPr>
+        <w:t xml:space="preserve"> - </w:t>
+      </w:r>
+      <w:r>
+        <w:rPr>
+          <w:rFonts w:ascii="Times New Roman" w:hAnsi="Times New Roman" w:cs="Times New Roman"/>
+          <w:sz w:val="24"/>
+          <w:szCs w:val="24"/>
+        </w:rPr>
+        <w:t xml:space="preserve">UE foi pioneira em integrar dados de rastreabilidade com a </w:t>
+      </w:r>
+      <w:proofErr w:type="spellStart"/>
+      <w:r>
+        <w:rPr>
+          <w:rFonts w:ascii="Times New Roman" w:hAnsi="Times New Roman" w:cs="Times New Roman"/>
+          <w:sz w:val="24"/>
+          <w:szCs w:val="24"/>
+        </w:rPr>
+        <w:t>geoinformação</w:t>
+      </w:r>
+      <w:proofErr w:type="spellEnd"/>
       <w:r>
         <w:rPr>
           <w:rFonts w:ascii="Times New Roman" w:hAnsi="Times New Roman" w:cs="Times New Roman"/>
@@ -857,14 +3123,25 @@
         </w:rPr>
         <w:t>(</w:t>
       </w:r>
-      <w:r>
-        <w:rPr>
-          <w:rFonts w:ascii="Times New Roman" w:hAnsi="Times New Roman" w:cs="Times New Roman"/>
-          <w:color w:val="000000"/>
-          <w:sz w:val="24"/>
-          <w:szCs w:val="24"/>
-        </w:rPr>
-        <w:t xml:space="preserve">Pizziol </w:t>
+      <w:proofErr w:type="spellStart"/>
+      <w:r>
+        <w:rPr>
+          <w:rFonts w:ascii="Times New Roman" w:hAnsi="Times New Roman" w:cs="Times New Roman"/>
+          <w:color w:val="000000"/>
+          <w:sz w:val="24"/>
+          <w:szCs w:val="24"/>
+        </w:rPr>
+        <w:t>Pizziol</w:t>
+      </w:r>
+      <w:proofErr w:type="spellEnd"/>
+      <w:r>
+        <w:rPr>
+          <w:rFonts w:ascii="Times New Roman" w:hAnsi="Times New Roman" w:cs="Times New Roman"/>
+          <w:color w:val="000000"/>
+          <w:sz w:val="24"/>
+          <w:szCs w:val="24"/>
+        </w:rPr>
+        <w:t xml:space="preserve"> </w:t>
       </w:r>
       <w:r>
         <w:rPr>
@@ -912,8 +3189,19 @@
           <w:sz w:val="24"/>
           <w:szCs w:val="24"/>
         </w:rPr>
-        <w:t>A geoinformação</w:t>
-      </w:r>
+        <w:t xml:space="preserve">A </w:t>
+      </w:r>
+      <w:proofErr w:type="spellStart"/>
+      <w:r>
+        <w:rPr>
+          <w:rFonts w:ascii="Times New Roman" w:hAnsi="Times New Roman" w:cs="Times New Roman"/>
+          <w:color w:val="000000"/>
+          <w:sz w:val="24"/>
+          <w:szCs w:val="24"/>
+        </w:rPr>
+        <w:t>geoinformação</w:t>
+      </w:r>
+      <w:proofErr w:type="spellEnd"/>
       <w:r>
         <w:rPr>
           <w:rFonts w:ascii="Times New Roman" w:hAnsi="Times New Roman" w:cs="Times New Roman"/>
@@ -939,25 +3227,67 @@
           <w:sz w:val="24"/>
           <w:szCs w:val="24"/>
         </w:rPr>
-        <w:t>, sua eficiência está relacionada a disponibilidade de dados georspaciais</w:t>
-      </w:r>
-      <w:r>
-        <w:rPr>
-          <w:rFonts w:ascii="Times New Roman" w:hAnsi="Times New Roman" w:cs="Times New Roman"/>
-          <w:color w:val="000000"/>
-          <w:sz w:val="24"/>
-          <w:szCs w:val="24"/>
-        </w:rPr>
-        <w:t>. Geo-Rastreabilidade</w:t>
-      </w:r>
-      <w:r>
-        <w:rPr>
-          <w:rFonts w:ascii="Times New Roman" w:hAnsi="Times New Roman" w:cs="Times New Roman"/>
-          <w:color w:val="000000"/>
-          <w:sz w:val="24"/>
-          <w:szCs w:val="24"/>
-        </w:rPr>
-        <w:t xml:space="preserve"> é a aplicação de geoinformação, através de tecnologia da informação e</w:t>
+        <w:t xml:space="preserve">, sua eficiência está relacionada a disponibilidade de dados </w:t>
+      </w:r>
+      <w:proofErr w:type="spellStart"/>
+      <w:r>
+        <w:rPr>
+          <w:rFonts w:ascii="Times New Roman" w:hAnsi="Times New Roman" w:cs="Times New Roman"/>
+          <w:color w:val="000000"/>
+          <w:sz w:val="24"/>
+          <w:szCs w:val="24"/>
+        </w:rPr>
+        <w:t>georspaciais</w:t>
+      </w:r>
+      <w:proofErr w:type="spellEnd"/>
+      <w:r>
+        <w:rPr>
+          <w:rFonts w:ascii="Times New Roman" w:hAnsi="Times New Roman" w:cs="Times New Roman"/>
+          <w:color w:val="000000"/>
+          <w:sz w:val="24"/>
+          <w:szCs w:val="24"/>
+        </w:rPr>
+        <w:t xml:space="preserve">. </w:t>
+      </w:r>
+      <w:proofErr w:type="spellStart"/>
+      <w:r>
+        <w:rPr>
+          <w:rFonts w:ascii="Times New Roman" w:hAnsi="Times New Roman" w:cs="Times New Roman"/>
+          <w:color w:val="000000"/>
+          <w:sz w:val="24"/>
+          <w:szCs w:val="24"/>
+        </w:rPr>
+        <w:t>Geo-Rastreabilidade</w:t>
+      </w:r>
+      <w:proofErr w:type="spellEnd"/>
+      <w:r>
+        <w:rPr>
+          <w:rFonts w:ascii="Times New Roman" w:hAnsi="Times New Roman" w:cs="Times New Roman"/>
+          <w:color w:val="000000"/>
+          <w:sz w:val="24"/>
+          <w:szCs w:val="24"/>
+        </w:rPr>
+        <w:t xml:space="preserve"> é a aplicação de </w:t>
+      </w:r>
+      <w:proofErr w:type="spellStart"/>
+      <w:r>
+        <w:rPr>
+          <w:rFonts w:ascii="Times New Roman" w:hAnsi="Times New Roman" w:cs="Times New Roman"/>
+          <w:color w:val="000000"/>
+          <w:sz w:val="24"/>
+          <w:szCs w:val="24"/>
+        </w:rPr>
+        <w:t>geoinformação</w:t>
+      </w:r>
+      <w:proofErr w:type="spellEnd"/>
+      <w:r>
+        <w:rPr>
+          <w:rFonts w:ascii="Times New Roman" w:hAnsi="Times New Roman" w:cs="Times New Roman"/>
+          <w:color w:val="000000"/>
+          <w:sz w:val="24"/>
+          <w:szCs w:val="24"/>
+        </w:rPr>
+        <w:t>, através de tecnologia da informação e</w:t>
       </w:r>
       <w:r>
         <w:rPr>
@@ -1004,12 +3334,12 @@
         </w:rPr>
         <w:t>ciais a informações do produt</w:t>
       </w:r>
-      <w:bookmarkStart w:id="1" w:name="__UnoMark__408_1300418074"/>
-      <w:bookmarkStart w:id="2" w:name="__UnoMark__407_1300418074"/>
-      <w:bookmarkStart w:id="3" w:name="__UnoMark__398_1300418074"/>
-      <w:bookmarkEnd w:id="1"/>
-      <w:bookmarkEnd w:id="2"/>
-      <w:bookmarkEnd w:id="3"/>
+      <w:bookmarkStart w:id="20" w:name="__UnoMark__408_1300418074"/>
+      <w:bookmarkStart w:id="21" w:name="__UnoMark__407_1300418074"/>
+      <w:bookmarkStart w:id="22" w:name="__UnoMark__398_1300418074"/>
+      <w:bookmarkEnd w:id="20"/>
+      <w:bookmarkEnd w:id="21"/>
+      <w:bookmarkEnd w:id="22"/>
       <w:r>
         <w:rPr>
           <w:rFonts w:ascii="Times New Roman" w:hAnsi="Times New Roman" w:cs="Times New Roman"/>
@@ -1035,8 +3365,19 @@
           <w:sz w:val="24"/>
           <w:szCs w:val="24"/>
         </w:rPr>
-        <w:t>A eficácia, a eficiência e a satisfação do usuário devem ser o objetivo da solução de geoinformação</w:t>
-      </w:r>
+        <w:t xml:space="preserve">A eficácia, a eficiência e a satisfação do usuário devem ser o objetivo da solução de </w:t>
+      </w:r>
+      <w:proofErr w:type="spellStart"/>
+      <w:r>
+        <w:rPr>
+          <w:rFonts w:ascii="Times New Roman" w:hAnsi="Times New Roman" w:cs="Times New Roman"/>
+          <w:color w:val="000000"/>
+          <w:sz w:val="24"/>
+          <w:szCs w:val="24"/>
+        </w:rPr>
+        <w:t>geoinformação</w:t>
+      </w:r>
+      <w:proofErr w:type="spellEnd"/>
       <w:r>
         <w:rPr>
           <w:rFonts w:ascii="Times New Roman" w:hAnsi="Times New Roman" w:cs="Times New Roman"/>
@@ -1118,7 +3459,25 @@
           <w:sz w:val="24"/>
           <w:szCs w:val="24"/>
         </w:rPr>
-        <w:t>A aplicação da geoinformação na rastreabilidade de cadeias produtivas é adequada e possibilita garantir autenticidade e a diferenciação de produtos similares no mercado.</w:t>
+        <w:t xml:space="preserve">A aplicação da </w:t>
+      </w:r>
+      <w:proofErr w:type="spellStart"/>
+      <w:r>
+        <w:rPr>
+          <w:rFonts w:ascii="Times New Roman" w:hAnsi="Times New Roman" w:cs="Times New Roman"/>
+          <w:sz w:val="24"/>
+          <w:szCs w:val="24"/>
+        </w:rPr>
+        <w:t>geoinformação</w:t>
+      </w:r>
+      <w:proofErr w:type="spellEnd"/>
+      <w:r>
+        <w:rPr>
+          <w:rFonts w:ascii="Times New Roman" w:hAnsi="Times New Roman" w:cs="Times New Roman"/>
+          <w:sz w:val="24"/>
+          <w:szCs w:val="24"/>
+        </w:rPr>
+        <w:t xml:space="preserve"> na rastreabilidade de cadeias produtivas é adequada e possibilita garantir autenticidade e a diferenciação de produtos similares no mercado.</w:t>
       </w:r>
       <w:r>
         <w:t xml:space="preserve"> </w:t>
@@ -1145,6 +3504,7 @@
         </w:rPr>
         <w:t xml:space="preserve">O Framework de Grãos, </w:t>
       </w:r>
+      <w:proofErr w:type="spellStart"/>
       <w:r>
         <w:rPr>
           <w:rFonts w:ascii="Times New Roman" w:hAnsi="Times New Roman" w:cs="Times New Roman"/>
@@ -1153,6 +3513,7 @@
         </w:rPr>
         <w:t>RastroGrão</w:t>
       </w:r>
+      <w:proofErr w:type="spellEnd"/>
       <w:r>
         <w:rPr>
           <w:rFonts w:ascii="Times New Roman" w:hAnsi="Times New Roman" w:cs="Times New Roman"/>
@@ -1178,7 +3539,27 @@
           <w:sz w:val="24"/>
           <w:szCs w:val="24"/>
         </w:rPr>
-        <w:t xml:space="preserve"> permite o registro de dados de todos os agentes da cadeia de produção, porém não foi modelado para disponibilizar informações em relação ao georreferencimento dos grãos</w:t>
+        <w:t xml:space="preserve"> permite o registro de dados de todos os agentes da cadeia de produção, porém não foi modelado para disponibilizar informações em relação ao </w:t>
+      </w:r>
+      <w:proofErr w:type="spellStart"/>
+      <w:r>
+        <w:rPr>
+          <w:rFonts w:ascii="Times New Roman" w:hAnsi="Times New Roman" w:cs="Times New Roman"/>
+          <w:color w:val="000000"/>
+          <w:sz w:val="24"/>
+          <w:szCs w:val="24"/>
+        </w:rPr>
+        <w:t>georreferencimento</w:t>
+      </w:r>
+      <w:proofErr w:type="spellEnd"/>
+      <w:r>
+        <w:rPr>
+          <w:rFonts w:ascii="Times New Roman" w:hAnsi="Times New Roman" w:cs="Times New Roman"/>
+          <w:color w:val="000000"/>
+          <w:sz w:val="24"/>
+          <w:szCs w:val="24"/>
+        </w:rPr>
+        <w:t xml:space="preserve"> dos grãos</w:t>
       </w:r>
       <w:r>
         <w:rPr>
@@ -1213,15 +3594,34 @@
           <w:sz w:val="24"/>
           <w:szCs w:val="24"/>
         </w:rPr>
-        <w:t>identificar os indicadores geográficos relacionados à rastreabilidade para o Rastro</w:t>
-      </w:r>
-      <w:r>
-        <w:rPr>
-          <w:rFonts w:ascii="Times New Roman" w:hAnsi="Times New Roman" w:cs="Times New Roman"/>
-          <w:sz w:val="24"/>
-          <w:szCs w:val="24"/>
-        </w:rPr>
-        <w:t xml:space="preserve">Grão e como </w:t>
+        <w:t xml:space="preserve">identificar os indicadores geográficos relacionados à rastreabilidade para o </w:t>
+      </w:r>
+      <w:proofErr w:type="spellStart"/>
+      <w:r>
+        <w:rPr>
+          <w:rFonts w:ascii="Times New Roman" w:hAnsi="Times New Roman" w:cs="Times New Roman"/>
+          <w:sz w:val="24"/>
+          <w:szCs w:val="24"/>
+        </w:rPr>
+        <w:lastRenderedPageBreak/>
+        <w:t>Rastro</w:t>
+      </w:r>
+      <w:r>
+        <w:rPr>
+          <w:rFonts w:ascii="Times New Roman" w:hAnsi="Times New Roman" w:cs="Times New Roman"/>
+          <w:sz w:val="24"/>
+          <w:szCs w:val="24"/>
+        </w:rPr>
+        <w:t>Grão</w:t>
+      </w:r>
+      <w:proofErr w:type="spellEnd"/>
+      <w:r>
+        <w:rPr>
+          <w:rFonts w:ascii="Times New Roman" w:hAnsi="Times New Roman" w:cs="Times New Roman"/>
+          <w:sz w:val="24"/>
+          <w:szCs w:val="24"/>
+        </w:rPr>
+        <w:t xml:space="preserve"> e como </w:t>
       </w:r>
       <w:r>
         <w:rPr>
@@ -1284,35 +3684,65 @@
           <w:sz w:val="24"/>
           <w:szCs w:val="24"/>
         </w:rPr>
-        <w:t xml:space="preserve">Este artigo está estruturado, além da seção introdutória, como segue. Na Seção 2 é abordado Framework de Rastreabilidade de Grãos. Na Seção 3 são abordados aspectos </w:t>
-      </w:r>
-      <w:r>
-        <w:rPr>
-          <w:rFonts w:ascii="Times New Roman" w:hAnsi="Times New Roman" w:cs="Times New Roman"/>
-          <w:color w:val="auto"/>
-          <w:sz w:val="24"/>
-          <w:szCs w:val="24"/>
-        </w:rPr>
-        <w:lastRenderedPageBreak/>
-        <w:t>in</w:t>
-      </w:r>
-      <w:r>
-        <w:rPr>
-          <w:rFonts w:ascii="Times New Roman" w:hAnsi="Times New Roman" w:cs="Times New Roman"/>
-          <w:color w:val="auto"/>
-          <w:sz w:val="24"/>
-          <w:szCs w:val="24"/>
-        </w:rPr>
-        <w:t>erentes à Geoinformação e à Geo-R</w:t>
-      </w:r>
-      <w:r>
-        <w:rPr>
-          <w:rFonts w:ascii="Times New Roman" w:hAnsi="Times New Roman" w:cs="Times New Roman"/>
-          <w:color w:val="auto"/>
-          <w:sz w:val="24"/>
-          <w:szCs w:val="24"/>
-        </w:rPr>
-        <w:t>astreabilidade. Na Seção 4 são apresentados os Trabalhos Correlatos, com suas vantagens e desv</w:t>
+        <w:t>Este artigo está estruturado, além da seção introdutória, como segue. Na Seção 2 é abordado Framework de Rastreabilidade de Grãos. Na Seção 3 são abordados aspectos in</w:t>
+      </w:r>
+      <w:r>
+        <w:rPr>
+          <w:rFonts w:ascii="Times New Roman" w:hAnsi="Times New Roman" w:cs="Times New Roman"/>
+          <w:color w:val="auto"/>
+          <w:sz w:val="24"/>
+          <w:szCs w:val="24"/>
+        </w:rPr>
+        <w:t xml:space="preserve">erentes à </w:t>
+      </w:r>
+      <w:proofErr w:type="spellStart"/>
+      <w:r>
+        <w:rPr>
+          <w:rFonts w:ascii="Times New Roman" w:hAnsi="Times New Roman" w:cs="Times New Roman"/>
+          <w:color w:val="auto"/>
+          <w:sz w:val="24"/>
+          <w:szCs w:val="24"/>
+        </w:rPr>
+        <w:t>Geoinformação</w:t>
+      </w:r>
+      <w:proofErr w:type="spellEnd"/>
+      <w:r>
+        <w:rPr>
+          <w:rFonts w:ascii="Times New Roman" w:hAnsi="Times New Roman" w:cs="Times New Roman"/>
+          <w:color w:val="auto"/>
+          <w:sz w:val="24"/>
+          <w:szCs w:val="24"/>
+        </w:rPr>
+        <w:t xml:space="preserve"> e à </w:t>
+      </w:r>
+      <w:proofErr w:type="spellStart"/>
+      <w:r>
+        <w:rPr>
+          <w:rFonts w:ascii="Times New Roman" w:hAnsi="Times New Roman" w:cs="Times New Roman"/>
+          <w:color w:val="auto"/>
+          <w:sz w:val="24"/>
+          <w:szCs w:val="24"/>
+        </w:rPr>
+        <w:t>Geo-R</w:t>
+      </w:r>
+      <w:r>
+        <w:rPr>
+          <w:rFonts w:ascii="Times New Roman" w:hAnsi="Times New Roman" w:cs="Times New Roman"/>
+          <w:color w:val="auto"/>
+          <w:sz w:val="24"/>
+          <w:szCs w:val="24"/>
+        </w:rPr>
+        <w:t>astreabilidade</w:t>
+      </w:r>
+      <w:proofErr w:type="spellEnd"/>
+      <w:r>
+        <w:rPr>
+          <w:rFonts w:ascii="Times New Roman" w:hAnsi="Times New Roman" w:cs="Times New Roman"/>
+          <w:color w:val="auto"/>
+          <w:sz w:val="24"/>
+          <w:szCs w:val="24"/>
+        </w:rPr>
+        <w:t>. Na Seção 4 são apresentados os Trabalhos Correlatos, com suas vantagens e desv</w:t>
       </w:r>
       <w:r>
         <w:rPr>
@@ -1497,8 +3927,18 @@
           <w:sz w:val="24"/>
           <w:szCs w:val="24"/>
         </w:rPr>
-        <w:t>O Framework RastroGrão</w:t>
-      </w:r>
+        <w:t xml:space="preserve">O Framework </w:t>
+      </w:r>
+      <w:proofErr w:type="spellStart"/>
+      <w:r>
+        <w:rPr>
+          <w:rFonts w:ascii="Times New Roman" w:hAnsi="Times New Roman" w:cs="Times New Roman"/>
+          <w:sz w:val="24"/>
+          <w:szCs w:val="24"/>
+        </w:rPr>
+        <w:t>RastroGrão</w:t>
+      </w:r>
+      <w:proofErr w:type="spellEnd"/>
       <w:r>
         <w:rPr>
           <w:rFonts w:ascii="Times New Roman" w:hAnsi="Times New Roman" w:cs="Times New Roman"/>
@@ -1513,15 +3953,33 @@
           <w:sz w:val="24"/>
           <w:szCs w:val="24"/>
         </w:rPr>
-        <w:t>, realiza rastreabilidade do sistema produtivo de grãos. O mesmo visa o registro de dados de todos os agentes da cadeia de produção, assim como, a posterior disponibilização desses dados entre os agentes participantes e o cliente final</w:t>
-      </w:r>
-      <w:r>
-        <w:rPr>
-          <w:rFonts w:ascii="Times New Roman" w:hAnsi="Times New Roman" w:cs="Times New Roman"/>
-          <w:sz w:val="24"/>
-          <w:szCs w:val="24"/>
-        </w:rPr>
-        <w:t xml:space="preserve">(VAZ </w:t>
+        <w:t xml:space="preserve">, realiza rastreabilidade do sistema produtivo de grãos. O mesmo visa o registro de dados de todos os agentes da cadeia de produção, assim como, a posterior disponibilização desses dados entre os agentes participantes e o cliente </w:t>
+      </w:r>
+      <w:proofErr w:type="gramStart"/>
+      <w:r>
+        <w:rPr>
+          <w:rFonts w:ascii="Times New Roman" w:hAnsi="Times New Roman" w:cs="Times New Roman"/>
+          <w:sz w:val="24"/>
+          <w:szCs w:val="24"/>
+        </w:rPr>
+        <w:t>final</w:t>
+      </w:r>
+      <w:r>
+        <w:rPr>
+          <w:rFonts w:ascii="Times New Roman" w:hAnsi="Times New Roman" w:cs="Times New Roman"/>
+          <w:sz w:val="24"/>
+          <w:szCs w:val="24"/>
+        </w:rPr>
+        <w:t>(</w:t>
+      </w:r>
+      <w:proofErr w:type="gramEnd"/>
+      <w:r>
+        <w:rPr>
+          <w:rFonts w:ascii="Times New Roman" w:hAnsi="Times New Roman" w:cs="Times New Roman"/>
+          <w:sz w:val="24"/>
+          <w:szCs w:val="24"/>
+        </w:rPr>
+        <w:t xml:space="preserve">VAZ </w:t>
       </w:r>
       <w:r>
         <w:rPr>
@@ -1656,6 +4114,7 @@
           <w:sz w:val="20"/>
           <w:szCs w:val="20"/>
         </w:rPr>
+        <w:lastRenderedPageBreak/>
         <w:t xml:space="preserve">Figura </w:t>
       </w:r>
       <w:r>
@@ -1710,8 +4169,19 @@
           <w:sz w:val="20"/>
           <w:szCs w:val="20"/>
         </w:rPr>
-        <w:t>: Estrutura de Customização do RastroGrão</w:t>
-      </w:r>
+        <w:t xml:space="preserve">: Estrutura de Customização do </w:t>
+      </w:r>
+      <w:proofErr w:type="spellStart"/>
+      <w:r>
+        <w:rPr>
+          <w:rFonts w:ascii="Times New Roman" w:hAnsi="Times New Roman" w:cs="Times New Roman"/>
+          <w:i w:val="0"/>
+          <w:sz w:val="20"/>
+          <w:szCs w:val="20"/>
+        </w:rPr>
+        <w:t>RastroGrão</w:t>
+      </w:r>
+      <w:proofErr w:type="spellEnd"/>
     </w:p>
     <w:p>
       <w:pPr>
@@ -1827,8 +4297,25 @@
           <w:sz w:val="24"/>
           <w:szCs w:val="24"/>
         </w:rPr>
-        <w:lastRenderedPageBreak/>
-        <w:t>No momento da criação dos requisitos é possível definir se o mesmo será armazenado pelo QR-Code e consequentemente disponibilizado para visualização ao término da etapa de produção</w:t>
+        <w:t>No momento da criação dos requisitos é possível definir se o mesmo será armazenado pelo QR-</w:t>
+      </w:r>
+      <w:proofErr w:type="spellStart"/>
+      <w:r>
+        <w:rPr>
+          <w:rFonts w:ascii="Times New Roman" w:hAnsi="Times New Roman" w:cs="Times New Roman"/>
+          <w:sz w:val="24"/>
+          <w:szCs w:val="24"/>
+        </w:rPr>
+        <w:t>Code</w:t>
+      </w:r>
+      <w:proofErr w:type="spellEnd"/>
+      <w:r>
+        <w:rPr>
+          <w:rFonts w:ascii="Times New Roman" w:hAnsi="Times New Roman" w:cs="Times New Roman"/>
+          <w:sz w:val="24"/>
+          <w:szCs w:val="24"/>
+        </w:rPr>
+        <w:t xml:space="preserve"> e consequentemente disponibilizado para visualização ao término da etapa de produção</w:t>
       </w:r>
       <w:r>
         <w:rPr>
@@ -1965,7 +4452,47 @@
           <w:sz w:val="24"/>
           <w:szCs w:val="24"/>
         </w:rPr>
-        <w:t>A geoinformação é o produto do processamento e análise dos dados geoespaciais, quando comunicada,</w:t>
+        <w:t xml:space="preserve">A </w:t>
+      </w:r>
+      <w:proofErr w:type="spellStart"/>
+      <w:r>
+        <w:rPr>
+          <w:rFonts w:ascii="Times New Roman" w:hAnsi="Times New Roman" w:cs="Times New Roman"/>
+          <w:color w:val="000000"/>
+          <w:sz w:val="24"/>
+          <w:szCs w:val="24"/>
+        </w:rPr>
+        <w:t>geoinformação</w:t>
+      </w:r>
+      <w:proofErr w:type="spellEnd"/>
+      <w:r>
+        <w:rPr>
+          <w:rFonts w:ascii="Times New Roman" w:hAnsi="Times New Roman" w:cs="Times New Roman"/>
+          <w:color w:val="000000"/>
+          <w:sz w:val="24"/>
+          <w:szCs w:val="24"/>
+        </w:rPr>
+        <w:t xml:space="preserve"> é o produto do processamento e análise dos dados </w:t>
+      </w:r>
+      <w:proofErr w:type="spellStart"/>
+      <w:r>
+        <w:rPr>
+          <w:rFonts w:ascii="Times New Roman" w:hAnsi="Times New Roman" w:cs="Times New Roman"/>
+          <w:color w:val="000000"/>
+          <w:sz w:val="24"/>
+          <w:szCs w:val="24"/>
+        </w:rPr>
+        <w:t>geoespaciais</w:t>
+      </w:r>
+      <w:proofErr w:type="spellEnd"/>
+      <w:r>
+        <w:rPr>
+          <w:rFonts w:ascii="Times New Roman" w:hAnsi="Times New Roman" w:cs="Times New Roman"/>
+          <w:color w:val="000000"/>
+          <w:sz w:val="24"/>
+          <w:szCs w:val="24"/>
+        </w:rPr>
+        <w:t>, quando comunicada,</w:t>
       </w:r>
       <w:r>
         <w:rPr>
@@ -2039,6 +4566,7 @@
         </w:rPr>
         <w:t xml:space="preserve">A </w:t>
       </w:r>
+      <w:proofErr w:type="spellStart"/>
       <w:r>
         <w:rPr>
           <w:rFonts w:ascii="Times New Roman" w:hAnsi="Times New Roman" w:cs="Times New Roman"/>
@@ -2047,13 +4575,32 @@
         </w:rPr>
         <w:t>Geo-Rastreabilidade</w:t>
       </w:r>
-      <w:r>
-        <w:rPr>
-          <w:rFonts w:ascii="Times New Roman" w:hAnsi="Times New Roman" w:cs="Times New Roman"/>
-          <w:sz w:val="24"/>
-          <w:szCs w:val="24"/>
-        </w:rPr>
-        <w:t xml:space="preserve"> é a aplicação de geoinformação por meio de tecnologia da informação e sensoriamento remoto, na rastreabilidade de cadeias produtivas, ela</w:t>
+      <w:proofErr w:type="spellEnd"/>
+      <w:r>
+        <w:rPr>
+          <w:rFonts w:ascii="Times New Roman" w:hAnsi="Times New Roman" w:cs="Times New Roman"/>
+          <w:sz w:val="24"/>
+          <w:szCs w:val="24"/>
+        </w:rPr>
+        <w:t xml:space="preserve"> é a aplicação de </w:t>
+      </w:r>
+      <w:proofErr w:type="spellStart"/>
+      <w:r>
+        <w:rPr>
+          <w:rFonts w:ascii="Times New Roman" w:hAnsi="Times New Roman" w:cs="Times New Roman"/>
+          <w:sz w:val="24"/>
+          <w:szCs w:val="24"/>
+        </w:rPr>
+        <w:t>geoinformação</w:t>
+      </w:r>
+      <w:proofErr w:type="spellEnd"/>
+      <w:r>
+        <w:rPr>
+          <w:rFonts w:ascii="Times New Roman" w:hAnsi="Times New Roman" w:cs="Times New Roman"/>
+          <w:sz w:val="24"/>
+          <w:szCs w:val="24"/>
+        </w:rPr>
+        <w:t xml:space="preserve"> por meio de tecnologia da informação e sensoriamento remoto, na rastreabilidade de cadeias produtivas, ela</w:t>
       </w:r>
       <w:r>
         <w:rPr>
@@ -2103,6 +4650,7 @@
         </w:rPr>
         <w:t xml:space="preserve">Na </w:t>
       </w:r>
+      <w:proofErr w:type="spellStart"/>
       <w:r>
         <w:rPr>
           <w:rFonts w:ascii="Times New Roman" w:hAnsi="Times New Roman" w:cs="Times New Roman"/>
@@ -2111,6 +4659,7 @@
         </w:rPr>
         <w:t>Geo-Rastreabilidade</w:t>
       </w:r>
+      <w:proofErr w:type="spellEnd"/>
       <w:r>
         <w:rPr>
           <w:rFonts w:ascii="Times New Roman" w:hAnsi="Times New Roman" w:cs="Times New Roman"/>
@@ -2248,6 +4797,7 @@
         </w:rPr>
         <w:t xml:space="preserve">A </w:t>
       </w:r>
+      <w:proofErr w:type="spellStart"/>
       <w:r>
         <w:rPr>
           <w:rFonts w:ascii="Times New Roman" w:hAnsi="Times New Roman" w:cs="Times New Roman"/>
@@ -2257,6 +4807,7 @@
         </w:rPr>
         <w:t>Geo-Rastreabilidade</w:t>
       </w:r>
+      <w:proofErr w:type="spellEnd"/>
       <w:r>
         <w:rPr>
           <w:rFonts w:ascii="Times New Roman" w:hAnsi="Times New Roman" w:cs="Times New Roman"/>
@@ -2291,8 +4842,19 @@
           <w:sz w:val="24"/>
           <w:szCs w:val="24"/>
         </w:rPr>
-        <w:t>A Câmara de Comércio e Indústria do Gers</w:t>
-      </w:r>
+        <w:t xml:space="preserve">A Câmara de Comércio e Indústria do </w:t>
+      </w:r>
+      <w:proofErr w:type="spellStart"/>
+      <w:r>
+        <w:rPr>
+          <w:rFonts w:ascii="Times New Roman" w:hAnsi="Times New Roman" w:cs="Times New Roman"/>
+          <w:color w:val="auto"/>
+          <w:sz w:val="24"/>
+          <w:szCs w:val="24"/>
+        </w:rPr>
+        <w:t>Gers</w:t>
+      </w:r>
+      <w:proofErr w:type="spellEnd"/>
       <w:r>
         <w:rPr>
           <w:rFonts w:ascii="Times New Roman" w:hAnsi="Times New Roman" w:cs="Times New Roman"/>
@@ -2327,17 +4889,48 @@
           <w:sz w:val="24"/>
           <w:szCs w:val="24"/>
         </w:rPr>
-        <w:t>Centro Tecnológico em Geomática -</w:t>
-      </w:r>
-      <w:r>
-        <w:rPr>
-          <w:rFonts w:ascii="Times New Roman" w:hAnsi="Times New Roman" w:cs="Times New Roman"/>
-          <w:color w:val="auto"/>
-          <w:sz w:val="24"/>
-          <w:szCs w:val="24"/>
-        </w:rPr>
-        <w:t xml:space="preserve"> o centro Teleparc</w:t>
-      </w:r>
+        <w:t xml:space="preserve">Centro Tecnológico em </w:t>
+      </w:r>
+      <w:proofErr w:type="spellStart"/>
+      <w:r>
+        <w:rPr>
+          <w:rFonts w:ascii="Times New Roman" w:hAnsi="Times New Roman" w:cs="Times New Roman"/>
+          <w:color w:val="auto"/>
+          <w:sz w:val="24"/>
+          <w:szCs w:val="24"/>
+        </w:rPr>
+        <w:t>Geomática</w:t>
+      </w:r>
+      <w:proofErr w:type="spellEnd"/>
+      <w:r>
+        <w:rPr>
+          <w:rFonts w:ascii="Times New Roman" w:hAnsi="Times New Roman" w:cs="Times New Roman"/>
+          <w:color w:val="auto"/>
+          <w:sz w:val="24"/>
+          <w:szCs w:val="24"/>
+        </w:rPr>
+        <w:t xml:space="preserve"> -</w:t>
+      </w:r>
+      <w:r>
+        <w:rPr>
+          <w:rFonts w:ascii="Times New Roman" w:hAnsi="Times New Roman" w:cs="Times New Roman"/>
+          <w:color w:val="auto"/>
+          <w:sz w:val="24"/>
+          <w:szCs w:val="24"/>
+        </w:rPr>
+        <w:t xml:space="preserve"> o centro </w:t>
+      </w:r>
+      <w:proofErr w:type="spellStart"/>
+      <w:r>
+        <w:rPr>
+          <w:rFonts w:ascii="Times New Roman" w:hAnsi="Times New Roman" w:cs="Times New Roman"/>
+          <w:color w:val="auto"/>
+          <w:sz w:val="24"/>
+          <w:szCs w:val="24"/>
+        </w:rPr>
+        <w:t>Teleparc</w:t>
+      </w:r>
+      <w:proofErr w:type="spellEnd"/>
       <w:r>
         <w:rPr>
           <w:rFonts w:ascii="Times New Roman" w:hAnsi="Times New Roman" w:cs="Times New Roman"/>
@@ -2356,6 +4949,7 @@
         </w:rPr>
         <w:t xml:space="preserve">departamento especializado em </w:t>
       </w:r>
+      <w:proofErr w:type="spellStart"/>
       <w:r>
         <w:rPr>
           <w:rFonts w:ascii="Times New Roman" w:hAnsi="Times New Roman" w:cs="Times New Roman"/>
@@ -2365,6 +4959,7 @@
         </w:rPr>
         <w:t>Geo-Rastreabilidade</w:t>
       </w:r>
+      <w:proofErr w:type="spellEnd"/>
       <w:r>
         <w:rPr>
           <w:rFonts w:ascii="Times New Roman" w:hAnsi="Times New Roman" w:cs="Times New Roman"/>
@@ -2410,14 +5005,54 @@
         </w:rPr>
         <w:t xml:space="preserve"> os projetos de Software coordenados pela CCI tem-se o </w:t>
       </w:r>
-      <w:r>
-        <w:rPr>
-          <w:rFonts w:ascii="Times New Roman" w:hAnsi="Times New Roman" w:cs="Times New Roman"/>
-          <w:color w:val="auto"/>
-          <w:sz w:val="24"/>
-          <w:szCs w:val="24"/>
-        </w:rPr>
-        <w:t>GeoTraceAgri,</w:t>
+      <w:proofErr w:type="spellStart"/>
+      <w:proofErr w:type="gramStart"/>
+      <w:r>
+        <w:rPr>
+          <w:rFonts w:ascii="Times New Roman" w:hAnsi="Times New Roman" w:cs="Times New Roman"/>
+          <w:color w:val="auto"/>
+          <w:sz w:val="24"/>
+          <w:szCs w:val="24"/>
+        </w:rPr>
+        <w:t>GeoTraceAgri</w:t>
+      </w:r>
+      <w:proofErr w:type="spellEnd"/>
+      <w:r>
+        <w:rPr>
+          <w:rFonts w:ascii="Times New Roman" w:hAnsi="Times New Roman" w:cs="Times New Roman"/>
+          <w:color w:val="auto"/>
+          <w:sz w:val="24"/>
+          <w:szCs w:val="24"/>
+        </w:rPr>
+        <w:t>,</w:t>
+      </w:r>
+      <w:r>
+        <w:rPr>
+          <w:rFonts w:ascii="Times New Roman" w:hAnsi="Times New Roman" w:cs="Times New Roman"/>
+          <w:color w:val="auto"/>
+          <w:sz w:val="24"/>
+          <w:szCs w:val="24"/>
+        </w:rPr>
+        <w:t>,</w:t>
+      </w:r>
+      <w:proofErr w:type="gramEnd"/>
+      <w:r>
+        <w:rPr>
+          <w:rFonts w:ascii="Times New Roman" w:hAnsi="Times New Roman" w:cs="Times New Roman"/>
+          <w:color w:val="auto"/>
+          <w:sz w:val="24"/>
+          <w:szCs w:val="24"/>
+        </w:rPr>
+        <w:t xml:space="preserve"> </w:t>
+      </w:r>
+      <w:r>
+        <w:rPr>
+          <w:rFonts w:ascii="Times New Roman" w:hAnsi="Times New Roman" w:cs="Times New Roman"/>
+          <w:color w:val="auto"/>
+          <w:sz w:val="24"/>
+          <w:szCs w:val="24"/>
+        </w:rPr>
+        <w:t>GTIS CAP</w:t>
       </w:r>
       <w:r>
         <w:rPr>
@@ -2428,23 +5063,25 @@
         </w:rPr>
         <w:t xml:space="preserve">, </w:t>
       </w:r>
-      <w:r>
-        <w:rPr>
-          <w:rFonts w:ascii="Times New Roman" w:hAnsi="Times New Roman" w:cs="Times New Roman"/>
-          <w:color w:val="auto"/>
-          <w:sz w:val="24"/>
-          <w:szCs w:val="24"/>
-        </w:rPr>
-        <w:t>GTIS CAP</w:t>
-      </w:r>
-      <w:r>
-        <w:rPr>
-          <w:rFonts w:ascii="Times New Roman" w:hAnsi="Times New Roman" w:cs="Times New Roman"/>
-          <w:color w:val="auto"/>
-          <w:sz w:val="24"/>
-          <w:szCs w:val="24"/>
-        </w:rPr>
-        <w:t xml:space="preserve">, GeoFairTrade </w:t>
+      <w:proofErr w:type="spellStart"/>
+      <w:r>
+        <w:rPr>
+          <w:rFonts w:ascii="Times New Roman" w:hAnsi="Times New Roman" w:cs="Times New Roman"/>
+          <w:color w:val="auto"/>
+          <w:sz w:val="24"/>
+          <w:szCs w:val="24"/>
+        </w:rPr>
+        <w:t>GeoFairTrade</w:t>
+      </w:r>
+      <w:proofErr w:type="spellEnd"/>
+      <w:r>
+        <w:rPr>
+          <w:rFonts w:ascii="Times New Roman" w:hAnsi="Times New Roman" w:cs="Times New Roman"/>
+          <w:color w:val="auto"/>
+          <w:sz w:val="24"/>
+          <w:szCs w:val="24"/>
+        </w:rPr>
+        <w:t xml:space="preserve"> </w:t>
       </w:r>
       <w:r>
         <w:rPr>
@@ -2455,6 +5092,7 @@
         </w:rPr>
         <w:t xml:space="preserve"> e </w:t>
       </w:r>
+      <w:proofErr w:type="spellStart"/>
       <w:r>
         <w:rPr>
           <w:rFonts w:ascii="Times New Roman" w:hAnsi="Times New Roman" w:cs="Times New Roman"/>
@@ -2491,6 +5129,7 @@
         </w:rPr>
         <w:t>ine</w:t>
       </w:r>
+      <w:proofErr w:type="spellEnd"/>
       <w:r>
         <w:rPr>
           <w:rFonts w:ascii="Times New Roman" w:hAnsi="Times New Roman" w:cs="Times New Roman"/>
@@ -2528,6 +5167,7 @@
           <w:sz w:val="24"/>
           <w:szCs w:val="24"/>
         </w:rPr>
+        <w:lastRenderedPageBreak/>
         <w:t xml:space="preserve">O </w:t>
       </w:r>
       <w:r>
@@ -2546,16 +5186,56 @@
           <w:sz w:val="24"/>
           <w:szCs w:val="24"/>
         </w:rPr>
-        <w:t xml:space="preserve"> GeoTraceAgri </w:t>
-      </w:r>
-      <w:r>
-        <w:rPr>
-          <w:rFonts w:ascii="Times New Roman" w:hAnsi="Times New Roman" w:cs="Times New Roman"/>
-          <w:color w:val="auto"/>
-          <w:sz w:val="24"/>
-          <w:szCs w:val="24"/>
-        </w:rPr>
-        <w:t xml:space="preserve">definiu uma metodologia para a amostragem, aquisição, utilização e processamento de dados georreferenciados que </w:t>
+        <w:t xml:space="preserve"> </w:t>
+      </w:r>
+      <w:proofErr w:type="spellStart"/>
+      <w:r>
+        <w:rPr>
+          <w:rFonts w:ascii="Times New Roman" w:hAnsi="Times New Roman" w:cs="Times New Roman"/>
+          <w:color w:val="auto"/>
+          <w:sz w:val="24"/>
+          <w:szCs w:val="24"/>
+        </w:rPr>
+        <w:t>GeoTraceAgri</w:t>
+      </w:r>
+      <w:proofErr w:type="spellEnd"/>
+      <w:r>
+        <w:rPr>
+          <w:rFonts w:ascii="Times New Roman" w:hAnsi="Times New Roman" w:cs="Times New Roman"/>
+          <w:color w:val="auto"/>
+          <w:sz w:val="24"/>
+          <w:szCs w:val="24"/>
+        </w:rPr>
+        <w:t xml:space="preserve"> </w:t>
+      </w:r>
+      <w:r>
+        <w:rPr>
+          <w:rFonts w:ascii="Times New Roman" w:hAnsi="Times New Roman" w:cs="Times New Roman"/>
+          <w:color w:val="auto"/>
+          <w:sz w:val="24"/>
+          <w:szCs w:val="24"/>
+        </w:rPr>
+        <w:t xml:space="preserve">definiu uma metodologia para a amostragem, aquisição, utilização e processamento de dados </w:t>
+      </w:r>
+      <w:proofErr w:type="spellStart"/>
+      <w:r>
+        <w:rPr>
+          <w:rFonts w:ascii="Times New Roman" w:hAnsi="Times New Roman" w:cs="Times New Roman"/>
+          <w:color w:val="auto"/>
+          <w:sz w:val="24"/>
+          <w:szCs w:val="24"/>
+        </w:rPr>
+        <w:t>georreferenciados</w:t>
+      </w:r>
+      <w:proofErr w:type="spellEnd"/>
+      <w:r>
+        <w:rPr>
+          <w:rFonts w:ascii="Times New Roman" w:hAnsi="Times New Roman" w:cs="Times New Roman"/>
+          <w:color w:val="auto"/>
+          <w:sz w:val="24"/>
+          <w:szCs w:val="24"/>
+        </w:rPr>
+        <w:t xml:space="preserve"> que </w:t>
       </w:r>
       <w:r>
         <w:rPr>
@@ -2646,6 +5326,7 @@
         </w:rPr>
         <w:t xml:space="preserve">Sistema de </w:t>
       </w:r>
+      <w:proofErr w:type="spellStart"/>
       <w:r>
         <w:rPr>
           <w:rFonts w:ascii="Times New Roman" w:hAnsi="Times New Roman" w:cs="Times New Roman"/>
@@ -2655,6 +5336,7 @@
         </w:rPr>
         <w:t>Geo-Rastreabilidade</w:t>
       </w:r>
+      <w:proofErr w:type="spellEnd"/>
       <w:r>
         <w:rPr>
           <w:rFonts w:ascii="Times New Roman" w:hAnsi="Times New Roman" w:cs="Times New Roman"/>
@@ -2923,8 +5605,9 @@
           <w:sz w:val="24"/>
           <w:szCs w:val="24"/>
         </w:rPr>
-        <w:t xml:space="preserve"> GeoFairTrade </w:t>
-      </w:r>
+        <w:t xml:space="preserve"> </w:t>
+      </w:r>
+      <w:proofErr w:type="spellStart"/>
       <w:r>
         <w:rPr>
           <w:rFonts w:ascii="Times New Roman" w:hAnsi="Times New Roman" w:cs="Times New Roman"/>
@@ -2932,6 +5615,25 @@
           <w:sz w:val="24"/>
           <w:szCs w:val="24"/>
         </w:rPr>
+        <w:t>GeoFairTrade</w:t>
+      </w:r>
+      <w:proofErr w:type="spellEnd"/>
+      <w:r>
+        <w:rPr>
+          <w:rFonts w:ascii="Times New Roman" w:hAnsi="Times New Roman" w:cs="Times New Roman"/>
+          <w:color w:val="000000" w:themeColor="text1"/>
+          <w:sz w:val="24"/>
+          <w:szCs w:val="24"/>
+        </w:rPr>
+        <w:t xml:space="preserve"> </w:t>
+      </w:r>
+      <w:r>
+        <w:rPr>
+          <w:rFonts w:ascii="Times New Roman" w:hAnsi="Times New Roman" w:cs="Times New Roman"/>
+          <w:color w:val="000000" w:themeColor="text1"/>
+          <w:sz w:val="24"/>
+          <w:szCs w:val="24"/>
+        </w:rPr>
         <w:t>desenvolveu</w:t>
       </w:r>
       <w:r>
@@ -3015,43 +5717,95 @@
         </w:rPr>
         <w:t xml:space="preserve">Software </w:t>
       </w:r>
-      <w:r>
-        <w:rPr>
-          <w:rFonts w:ascii="Times New Roman" w:hAnsi="Times New Roman" w:cs="Times New Roman"/>
-          <w:color w:val="auto"/>
-          <w:sz w:val="24"/>
-          <w:szCs w:val="24"/>
-        </w:rPr>
-        <w:t xml:space="preserve">GeoWine aplicou a Geo-Rastreabilidade objetivando o cumprimento das </w:t>
-      </w:r>
-      <w:r>
-        <w:rPr>
-          <w:rFonts w:ascii="Times New Roman" w:hAnsi="Times New Roman" w:cs="Times New Roman"/>
-          <w:color w:val="auto"/>
-          <w:sz w:val="24"/>
-          <w:szCs w:val="24"/>
-        </w:rPr>
-        <w:t xml:space="preserve">diretivas da Comissão Europeia relativas a vinhos, tais como melhorar a </w:t>
-      </w:r>
-      <w:r>
-        <w:rPr>
-          <w:rFonts w:ascii="Times New Roman" w:hAnsi="Times New Roman" w:cs="Times New Roman"/>
-          <w:color w:val="auto"/>
-          <w:sz w:val="24"/>
-          <w:szCs w:val="24"/>
-        </w:rPr>
-        <w:lastRenderedPageBreak/>
-        <w:t xml:space="preserve">qualidade, reformar e simplificar a rotulagem de garrafas, prevenir a falsificação e desenvolver parceria entre as empresas de pesquisa. </w:t>
-      </w:r>
-      <w:r>
-        <w:rPr>
-          <w:rFonts w:ascii="Times New Roman" w:hAnsi="Times New Roman" w:cs="Times New Roman"/>
-          <w:color w:val="auto"/>
-          <w:sz w:val="24"/>
-          <w:szCs w:val="24"/>
-        </w:rPr>
-        <w:t>Como resultado, agrega-se valor ao produto e certifica-se a origem geográfica que pode ser consultada através do geoportal do GeoWine</w:t>
-      </w:r>
+      <w:proofErr w:type="spellStart"/>
+      <w:r>
+        <w:rPr>
+          <w:rFonts w:ascii="Times New Roman" w:hAnsi="Times New Roman" w:cs="Times New Roman"/>
+          <w:color w:val="auto"/>
+          <w:sz w:val="24"/>
+          <w:szCs w:val="24"/>
+        </w:rPr>
+        <w:t>GeoWine</w:t>
+      </w:r>
+      <w:proofErr w:type="spellEnd"/>
+      <w:r>
+        <w:rPr>
+          <w:rFonts w:ascii="Times New Roman" w:hAnsi="Times New Roman" w:cs="Times New Roman"/>
+          <w:color w:val="auto"/>
+          <w:sz w:val="24"/>
+          <w:szCs w:val="24"/>
+        </w:rPr>
+        <w:t xml:space="preserve"> aplicou a </w:t>
+      </w:r>
+      <w:proofErr w:type="spellStart"/>
+      <w:r>
+        <w:rPr>
+          <w:rFonts w:ascii="Times New Roman" w:hAnsi="Times New Roman" w:cs="Times New Roman"/>
+          <w:color w:val="auto"/>
+          <w:sz w:val="24"/>
+          <w:szCs w:val="24"/>
+        </w:rPr>
+        <w:t>Geo-Rastreabilidade</w:t>
+      </w:r>
+      <w:proofErr w:type="spellEnd"/>
+      <w:r>
+        <w:rPr>
+          <w:rFonts w:ascii="Times New Roman" w:hAnsi="Times New Roman" w:cs="Times New Roman"/>
+          <w:color w:val="auto"/>
+          <w:sz w:val="24"/>
+          <w:szCs w:val="24"/>
+        </w:rPr>
+        <w:t xml:space="preserve"> objetivando o cumprimento das </w:t>
+      </w:r>
+      <w:r>
+        <w:rPr>
+          <w:rFonts w:ascii="Times New Roman" w:hAnsi="Times New Roman" w:cs="Times New Roman"/>
+          <w:color w:val="auto"/>
+          <w:sz w:val="24"/>
+          <w:szCs w:val="24"/>
+        </w:rPr>
+        <w:t xml:space="preserve">diretivas da Comissão Europeia relativas a vinhos, tais como melhorar a qualidade, reformar e simplificar a rotulagem de garrafas, prevenir a falsificação e desenvolver parceria entre as empresas de pesquisa. </w:t>
+      </w:r>
+      <w:r>
+        <w:rPr>
+          <w:rFonts w:ascii="Times New Roman" w:hAnsi="Times New Roman" w:cs="Times New Roman"/>
+          <w:color w:val="auto"/>
+          <w:sz w:val="24"/>
+          <w:szCs w:val="24"/>
+        </w:rPr>
+        <w:t xml:space="preserve">Como resultado, agrega-se valor ao produto e certifica-se a origem geográfica que pode ser consultada através do </w:t>
+      </w:r>
+      <w:proofErr w:type="spellStart"/>
+      <w:r>
+        <w:rPr>
+          <w:rFonts w:ascii="Times New Roman" w:hAnsi="Times New Roman" w:cs="Times New Roman"/>
+          <w:color w:val="auto"/>
+          <w:sz w:val="24"/>
+          <w:szCs w:val="24"/>
+        </w:rPr>
+        <w:t>geoportal</w:t>
+      </w:r>
+      <w:proofErr w:type="spellEnd"/>
+      <w:r>
+        <w:rPr>
+          <w:rFonts w:ascii="Times New Roman" w:hAnsi="Times New Roman" w:cs="Times New Roman"/>
+          <w:color w:val="auto"/>
+          <w:sz w:val="24"/>
+          <w:szCs w:val="24"/>
+        </w:rPr>
+        <w:t xml:space="preserve"> do </w:t>
+      </w:r>
+      <w:proofErr w:type="spellStart"/>
+      <w:r>
+        <w:rPr>
+          <w:rFonts w:ascii="Times New Roman" w:hAnsi="Times New Roman" w:cs="Times New Roman"/>
+          <w:color w:val="auto"/>
+          <w:sz w:val="24"/>
+          <w:szCs w:val="24"/>
+        </w:rPr>
+        <w:t>GeoWine</w:t>
+      </w:r>
+      <w:proofErr w:type="spellEnd"/>
       <w:r>
         <w:rPr>
           <w:rFonts w:ascii="Times New Roman" w:hAnsi="Times New Roman" w:cs="Times New Roman"/>
@@ -3118,6 +5872,7 @@
         </w:rPr>
         <w:t xml:space="preserve">- </w:t>
       </w:r>
+      <w:proofErr w:type="spellStart"/>
       <w:r>
         <w:rPr>
           <w:rFonts w:ascii="Times New Roman" w:hAnsi="Times New Roman" w:cs="Times New Roman"/>
@@ -3126,8 +5881,185 @@
           <w:sz w:val="24"/>
           <w:szCs w:val="24"/>
         </w:rPr>
-        <w:t>Operational Management and Geodecisional Prototype to Track and Trace Agricultural Production</w:t>
-      </w:r>
+        <w:t>Operational</w:t>
+      </w:r>
+      <w:proofErr w:type="spellEnd"/>
+      <w:r>
+        <w:rPr>
+          <w:rFonts w:ascii="Times New Roman" w:hAnsi="Times New Roman" w:cs="Times New Roman"/>
+          <w:i/>
+          <w:color w:val="000000"/>
+          <w:sz w:val="24"/>
+          <w:szCs w:val="24"/>
+        </w:rPr>
+        <w:t xml:space="preserve"> Management </w:t>
+      </w:r>
+      <w:proofErr w:type="spellStart"/>
+      <w:r>
+        <w:rPr>
+          <w:rFonts w:ascii="Times New Roman" w:hAnsi="Times New Roman" w:cs="Times New Roman"/>
+          <w:i/>
+          <w:color w:val="000000"/>
+          <w:sz w:val="24"/>
+          <w:szCs w:val="24"/>
+        </w:rPr>
+        <w:t>and</w:t>
+      </w:r>
+      <w:proofErr w:type="spellEnd"/>
+      <w:r>
+        <w:rPr>
+          <w:rFonts w:ascii="Times New Roman" w:hAnsi="Times New Roman" w:cs="Times New Roman"/>
+          <w:i/>
+          <w:color w:val="000000"/>
+          <w:sz w:val="24"/>
+          <w:szCs w:val="24"/>
+        </w:rPr>
+        <w:t xml:space="preserve"> </w:t>
+      </w:r>
+      <w:proofErr w:type="spellStart"/>
+      <w:r>
+        <w:rPr>
+          <w:rFonts w:ascii="Times New Roman" w:hAnsi="Times New Roman" w:cs="Times New Roman"/>
+          <w:i/>
+          <w:color w:val="000000"/>
+          <w:sz w:val="24"/>
+          <w:szCs w:val="24"/>
+        </w:rPr>
+        <w:t>Geodecisional</w:t>
+      </w:r>
+      <w:proofErr w:type="spellEnd"/>
+      <w:r>
+        <w:rPr>
+          <w:rFonts w:ascii="Times New Roman" w:hAnsi="Times New Roman" w:cs="Times New Roman"/>
+          <w:i/>
+          <w:color w:val="000000"/>
+          <w:sz w:val="24"/>
+          <w:szCs w:val="24"/>
+        </w:rPr>
+        <w:t xml:space="preserve"> </w:t>
+      </w:r>
+      <w:proofErr w:type="spellStart"/>
+      <w:r>
+        <w:rPr>
+          <w:rFonts w:ascii="Times New Roman" w:hAnsi="Times New Roman" w:cs="Times New Roman"/>
+          <w:i/>
+          <w:color w:val="000000"/>
+          <w:sz w:val="24"/>
+          <w:szCs w:val="24"/>
+        </w:rPr>
+        <w:t>Prototype</w:t>
+      </w:r>
+      <w:proofErr w:type="spellEnd"/>
+      <w:r>
+        <w:rPr>
+          <w:rFonts w:ascii="Times New Roman" w:hAnsi="Times New Roman" w:cs="Times New Roman"/>
+          <w:i/>
+          <w:color w:val="000000"/>
+          <w:sz w:val="24"/>
+          <w:szCs w:val="24"/>
+        </w:rPr>
+        <w:t xml:space="preserve"> </w:t>
+      </w:r>
+      <w:proofErr w:type="spellStart"/>
+      <w:r>
+        <w:rPr>
+          <w:rFonts w:ascii="Times New Roman" w:hAnsi="Times New Roman" w:cs="Times New Roman"/>
+          <w:i/>
+          <w:color w:val="000000"/>
+          <w:sz w:val="24"/>
+          <w:szCs w:val="24"/>
+        </w:rPr>
+        <w:t>to</w:t>
+      </w:r>
+      <w:proofErr w:type="spellEnd"/>
+      <w:r>
+        <w:rPr>
+          <w:rFonts w:ascii="Times New Roman" w:hAnsi="Times New Roman" w:cs="Times New Roman"/>
+          <w:i/>
+          <w:color w:val="000000"/>
+          <w:sz w:val="24"/>
+          <w:szCs w:val="24"/>
+        </w:rPr>
+        <w:t xml:space="preserve"> </w:t>
+      </w:r>
+      <w:proofErr w:type="spellStart"/>
+      <w:r>
+        <w:rPr>
+          <w:rFonts w:ascii="Times New Roman" w:hAnsi="Times New Roman" w:cs="Times New Roman"/>
+          <w:i/>
+          <w:color w:val="000000"/>
+          <w:sz w:val="24"/>
+          <w:szCs w:val="24"/>
+        </w:rPr>
+        <w:t>Track</w:t>
+      </w:r>
+      <w:proofErr w:type="spellEnd"/>
+      <w:r>
+        <w:rPr>
+          <w:rFonts w:ascii="Times New Roman" w:hAnsi="Times New Roman" w:cs="Times New Roman"/>
+          <w:i/>
+          <w:color w:val="000000"/>
+          <w:sz w:val="24"/>
+          <w:szCs w:val="24"/>
+        </w:rPr>
+        <w:t xml:space="preserve"> </w:t>
+      </w:r>
+      <w:proofErr w:type="spellStart"/>
+      <w:r>
+        <w:rPr>
+          <w:rFonts w:ascii="Times New Roman" w:hAnsi="Times New Roman" w:cs="Times New Roman"/>
+          <w:i/>
+          <w:color w:val="000000"/>
+          <w:sz w:val="24"/>
+          <w:szCs w:val="24"/>
+        </w:rPr>
+        <w:t>and</w:t>
+      </w:r>
+      <w:proofErr w:type="spellEnd"/>
+      <w:r>
+        <w:rPr>
+          <w:rFonts w:ascii="Times New Roman" w:hAnsi="Times New Roman" w:cs="Times New Roman"/>
+          <w:i/>
+          <w:color w:val="000000"/>
+          <w:sz w:val="24"/>
+          <w:szCs w:val="24"/>
+        </w:rPr>
+        <w:t xml:space="preserve"> Trace </w:t>
+      </w:r>
+      <w:proofErr w:type="spellStart"/>
+      <w:r>
+        <w:rPr>
+          <w:rFonts w:ascii="Times New Roman" w:hAnsi="Times New Roman" w:cs="Times New Roman"/>
+          <w:i/>
+          <w:color w:val="000000"/>
+          <w:sz w:val="24"/>
+          <w:szCs w:val="24"/>
+        </w:rPr>
+        <w:t>Agricultural</w:t>
+      </w:r>
+      <w:proofErr w:type="spellEnd"/>
+      <w:r>
+        <w:rPr>
+          <w:rFonts w:ascii="Times New Roman" w:hAnsi="Times New Roman" w:cs="Times New Roman"/>
+          <w:i/>
+          <w:color w:val="000000"/>
+          <w:sz w:val="24"/>
+          <w:szCs w:val="24"/>
+        </w:rPr>
+        <w:t xml:space="preserve"> </w:t>
+      </w:r>
+      <w:proofErr w:type="spellStart"/>
+      <w:r>
+        <w:rPr>
+          <w:rFonts w:ascii="Times New Roman" w:hAnsi="Times New Roman" w:cs="Times New Roman"/>
+          <w:i/>
+          <w:color w:val="000000"/>
+          <w:sz w:val="24"/>
+          <w:szCs w:val="24"/>
+        </w:rPr>
+        <w:t>Production</w:t>
+      </w:r>
+      <w:proofErr w:type="spellEnd"/>
       <w:r>
         <w:rPr>
           <w:rFonts w:ascii="Times New Roman" w:hAnsi="Times New Roman" w:cs="Times New Roman"/>
@@ -3144,7 +6076,27 @@
           <w:sz w:val="24"/>
           <w:szCs w:val="24"/>
         </w:rPr>
-        <w:t xml:space="preserve"> um protótipo de geodecisão para rastrear a produção agropecuária</w:t>
+        <w:t xml:space="preserve"> um protótipo de </w:t>
+      </w:r>
+      <w:proofErr w:type="spellStart"/>
+      <w:r>
+        <w:rPr>
+          <w:rFonts w:ascii="Times New Roman" w:hAnsi="Times New Roman" w:cs="Times New Roman"/>
+          <w:color w:val="000000"/>
+          <w:sz w:val="24"/>
+          <w:szCs w:val="24"/>
+        </w:rPr>
+        <w:t>geodecisão</w:t>
+      </w:r>
+      <w:proofErr w:type="spellEnd"/>
+      <w:r>
+        <w:rPr>
+          <w:rFonts w:ascii="Times New Roman" w:hAnsi="Times New Roman" w:cs="Times New Roman"/>
+          <w:color w:val="000000"/>
+          <w:sz w:val="24"/>
+          <w:szCs w:val="24"/>
+        </w:rPr>
+        <w:t xml:space="preserve"> para rastrear a produção agropecuária</w:t>
       </w:r>
       <w:r>
         <w:rPr>
@@ -3199,8 +6151,19 @@
           <w:sz w:val="24"/>
           <w:szCs w:val="24"/>
         </w:rPr>
-        <w:t xml:space="preserve"> o Software GeoRastro</w:t>
-      </w:r>
+        <w:t xml:space="preserve"> o Software </w:t>
+      </w:r>
+      <w:proofErr w:type="spellStart"/>
+      <w:r>
+        <w:rPr>
+          <w:rFonts w:ascii="Times New Roman" w:hAnsi="Times New Roman" w:cs="Times New Roman"/>
+          <w:color w:val="000000"/>
+          <w:sz w:val="24"/>
+          <w:szCs w:val="24"/>
+        </w:rPr>
+        <w:t>GeoRastro</w:t>
+      </w:r>
+      <w:proofErr w:type="spellEnd"/>
       <w:r>
         <w:rPr>
           <w:rFonts w:ascii="Times New Roman" w:hAnsi="Times New Roman" w:cs="Times New Roman"/>
@@ -3235,7 +6198,27 @@
           <w:sz w:val="24"/>
           <w:szCs w:val="24"/>
         </w:rPr>
-        <w:t>de geodecisão para a gestão operacional da produção extensiva de bovinos, juntamente com os padrões de aquisição, trata</w:t>
+        <w:t xml:space="preserve">de </w:t>
+      </w:r>
+      <w:proofErr w:type="spellStart"/>
+      <w:r>
+        <w:rPr>
+          <w:rFonts w:ascii="Times New Roman" w:hAnsi="Times New Roman" w:cs="Times New Roman"/>
+          <w:color w:val="000000"/>
+          <w:sz w:val="24"/>
+          <w:szCs w:val="24"/>
+        </w:rPr>
+        <w:t>geodecisão</w:t>
+      </w:r>
+      <w:proofErr w:type="spellEnd"/>
+      <w:r>
+        <w:rPr>
+          <w:rFonts w:ascii="Times New Roman" w:hAnsi="Times New Roman" w:cs="Times New Roman"/>
+          <w:color w:val="000000"/>
+          <w:sz w:val="24"/>
+          <w:szCs w:val="24"/>
+        </w:rPr>
+        <w:t xml:space="preserve"> para a gestão operacional da produção extensiva de bovinos, juntamente com os padrões de aquisição, trata</w:t>
       </w:r>
       <w:r>
         <w:rPr>
@@ -3272,6 +6255,7 @@
         </w:rPr>
         <w:t xml:space="preserve">O Quadro 1 apresenta uma análise comparativa entre os softwares de integração de </w:t>
       </w:r>
+      <w:proofErr w:type="spellStart"/>
       <w:r>
         <w:rPr>
           <w:rFonts w:ascii="Times New Roman" w:hAnsi="Times New Roman" w:cs="Times New Roman"/>
@@ -3280,13 +6264,32 @@
         </w:rPr>
         <w:t>Geo-Rastreabilidade</w:t>
       </w:r>
-      <w:r>
-        <w:rPr>
-          <w:rFonts w:ascii="Times New Roman" w:hAnsi="Times New Roman" w:cs="Times New Roman"/>
-          <w:sz w:val="24"/>
-          <w:szCs w:val="24"/>
-        </w:rPr>
-        <w:t xml:space="preserve"> estudados, focando o objetivo do software, as fases em que aplicam a geoinformação e as tecnologias envolvidas. </w:t>
+      <w:proofErr w:type="spellEnd"/>
+      <w:r>
+        <w:rPr>
+          <w:rFonts w:ascii="Times New Roman" w:hAnsi="Times New Roman" w:cs="Times New Roman"/>
+          <w:sz w:val="24"/>
+          <w:szCs w:val="24"/>
+        </w:rPr>
+        <w:t xml:space="preserve"> estudados, focando o objetivo do software, as fases em que aplicam a </w:t>
+      </w:r>
+      <w:proofErr w:type="spellStart"/>
+      <w:r>
+        <w:rPr>
+          <w:rFonts w:ascii="Times New Roman" w:hAnsi="Times New Roman" w:cs="Times New Roman"/>
+          <w:sz w:val="24"/>
+          <w:szCs w:val="24"/>
+        </w:rPr>
+        <w:t>geoinformação</w:t>
+      </w:r>
+      <w:proofErr w:type="spellEnd"/>
+      <w:r>
+        <w:rPr>
+          <w:rFonts w:ascii="Times New Roman" w:hAnsi="Times New Roman" w:cs="Times New Roman"/>
+          <w:sz w:val="24"/>
+          <w:szCs w:val="24"/>
+        </w:rPr>
+        <w:t xml:space="preserve"> e as tecnologias envolvidas. </w:t>
       </w:r>
     </w:p>
     <w:p>
@@ -3319,6 +6322,7 @@
         </w:rPr>
         <w:t xml:space="preserve">entre os softwares analisados que integram a </w:t>
       </w:r>
+      <w:proofErr w:type="spellStart"/>
       <w:r>
         <w:rPr>
           <w:rFonts w:ascii="Times New Roman" w:hAnsi="Times New Roman" w:cs="Times New Roman"/>
@@ -3327,6 +6331,7 @@
         </w:rPr>
         <w:t>Geo-Rastreabilidade</w:t>
       </w:r>
+      <w:proofErr w:type="spellEnd"/>
     </w:p>
     <w:tbl>
       <w:tblPr>
@@ -3452,8 +6457,18 @@
                 <w:sz w:val="20"/>
                 <w:szCs w:val="20"/>
               </w:rPr>
-              <w:t>Fases de aplicação da geoinformação</w:t>
+              <w:t xml:space="preserve">Fases de aplicação da </w:t>
             </w:r>
+            <w:proofErr w:type="spellStart"/>
+            <w:r>
+              <w:rPr>
+                <w:rFonts w:ascii="Times New Roman" w:hAnsi="Times New Roman" w:cs="Times New Roman"/>
+                <w:sz w:val="20"/>
+                <w:szCs w:val="20"/>
+              </w:rPr>
+              <w:t>geoinformação</w:t>
+            </w:r>
+            <w:proofErr w:type="spellEnd"/>
           </w:p>
         </w:tc>
         <w:tc>
@@ -4024,6 +7039,7 @@
                 <w:szCs w:val="20"/>
               </w:rPr>
             </w:pPr>
+            <w:proofErr w:type="spellStart"/>
             <w:r>
               <w:rPr>
                 <w:rFonts w:ascii="Times New Roman" w:hAnsi="Times New Roman" w:cs="Times New Roman"/>
@@ -4032,6 +7048,7 @@
               </w:rPr>
               <w:t>GeoRastro</w:t>
             </w:r>
+            <w:proofErr w:type="spellEnd"/>
           </w:p>
         </w:tc>
         <w:tc>
@@ -4088,6 +7105,7 @@
                 <w:szCs w:val="20"/>
               </w:rPr>
             </w:pPr>
+            <w:proofErr w:type="gramStart"/>
             <w:r>
               <w:rPr>
                 <w:rFonts w:ascii="Times New Roman" w:hAnsi="Times New Roman" w:cs="Times New Roman"/>
@@ -4096,6 +7114,7 @@
               </w:rPr>
               <w:t>x</w:t>
             </w:r>
+            <w:proofErr w:type="gramEnd"/>
           </w:p>
         </w:tc>
         <w:tc>
@@ -4342,6 +7361,7 @@
                 <w:szCs w:val="20"/>
               </w:rPr>
             </w:pPr>
+            <w:proofErr w:type="spellStart"/>
             <w:r>
               <w:rPr>
                 <w:rFonts w:ascii="Times New Roman" w:hAnsi="Times New Roman" w:cs="Times New Roman"/>
@@ -4350,6 +7370,7 @@
               </w:rPr>
               <w:t>GeoTraceAgri</w:t>
             </w:r>
+            <w:proofErr w:type="spellEnd"/>
           </w:p>
         </w:tc>
         <w:tc>
@@ -4380,7 +7401,25 @@
                 <w:sz w:val="20"/>
                 <w:szCs w:val="20"/>
               </w:rPr>
-              <w:t>Definir metodologia para a amostragem, aquisição, utilização e tratamento de dados georreferenciados que gerarão indicadores agroambientais em escalas geográficas.</w:t>
+              <w:t xml:space="preserve">Definir metodologia para a amostragem, aquisição, utilização e tratamento de dados </w:t>
+            </w:r>
+            <w:proofErr w:type="spellStart"/>
+            <w:r>
+              <w:rPr>
+                <w:rFonts w:ascii="Times New Roman" w:hAnsi="Times New Roman" w:cs="Times New Roman"/>
+                <w:sz w:val="20"/>
+                <w:szCs w:val="20"/>
+              </w:rPr>
+              <w:t>georreferenciados</w:t>
+            </w:r>
+            <w:proofErr w:type="spellEnd"/>
+            <w:r>
+              <w:rPr>
+                <w:rFonts w:ascii="Times New Roman" w:hAnsi="Times New Roman" w:cs="Times New Roman"/>
+                <w:sz w:val="20"/>
+                <w:szCs w:val="20"/>
+              </w:rPr>
+              <w:t xml:space="preserve"> que gerarão indicadores agroambientais em escalas geográficas.</w:t>
             </w:r>
           </w:p>
         </w:tc>
@@ -4406,6 +7445,7 @@
                 <w:szCs w:val="20"/>
               </w:rPr>
             </w:pPr>
+            <w:proofErr w:type="gramStart"/>
             <w:r>
               <w:rPr>
                 <w:rFonts w:ascii="Times New Roman" w:hAnsi="Times New Roman" w:cs="Times New Roman"/>
@@ -4414,6 +7454,7 @@
               </w:rPr>
               <w:t>x</w:t>
             </w:r>
+            <w:proofErr w:type="gramEnd"/>
           </w:p>
         </w:tc>
         <w:tc>
@@ -4683,6 +7724,7 @@
                 <w:szCs w:val="20"/>
               </w:rPr>
             </w:pPr>
+            <w:proofErr w:type="spellStart"/>
             <w:r>
               <w:rPr>
                 <w:rFonts w:ascii="Times New Roman" w:hAnsi="Times New Roman" w:cs="Times New Roman"/>
@@ -4691,6 +7733,7 @@
               </w:rPr>
               <w:t>GeoWine</w:t>
             </w:r>
+            <w:proofErr w:type="spellEnd"/>
           </w:p>
         </w:tc>
         <w:tc>
@@ -4747,6 +7790,7 @@
                 <w:szCs w:val="20"/>
               </w:rPr>
             </w:pPr>
+            <w:proofErr w:type="gramStart"/>
             <w:r>
               <w:rPr>
                 <w:rFonts w:ascii="Times New Roman" w:hAnsi="Times New Roman" w:cs="Times New Roman"/>
@@ -4755,6 +7799,7 @@
               </w:rPr>
               <w:t>x</w:t>
             </w:r>
+            <w:proofErr w:type="gramEnd"/>
           </w:p>
         </w:tc>
         <w:tc>
@@ -4977,8 +8022,18 @@
                 <w:sz w:val="20"/>
                 <w:szCs w:val="20"/>
               </w:rPr>
-              <w:t>QR-code</w:t>
+              <w:t>QR-</w:t>
             </w:r>
+            <w:proofErr w:type="spellStart"/>
+            <w:r>
+              <w:rPr>
+                <w:rFonts w:ascii="Times New Roman" w:hAnsi="Times New Roman" w:cs="Times New Roman"/>
+                <w:sz w:val="20"/>
+                <w:szCs w:val="20"/>
+              </w:rPr>
+              <w:t>code</w:t>
+            </w:r>
+            <w:proofErr w:type="spellEnd"/>
           </w:p>
           <w:p>
             <w:pPr>
@@ -5079,7 +8134,25 @@
                 <w:sz w:val="20"/>
                 <w:szCs w:val="20"/>
               </w:rPr>
-              <w:t xml:space="preserve"> produtores de  vegetais e animais.</w:t>
+              <w:t xml:space="preserve"> produtores </w:t>
+            </w:r>
+            <w:proofErr w:type="gramStart"/>
+            <w:r>
+              <w:rPr>
+                <w:rFonts w:ascii="Times New Roman" w:hAnsi="Times New Roman" w:cs="Times New Roman"/>
+                <w:sz w:val="20"/>
+                <w:szCs w:val="20"/>
+              </w:rPr>
+              <w:t>de  vegetais</w:t>
+            </w:r>
+            <w:proofErr w:type="gramEnd"/>
+            <w:r>
+              <w:rPr>
+                <w:rFonts w:ascii="Times New Roman" w:hAnsi="Times New Roman" w:cs="Times New Roman"/>
+                <w:sz w:val="20"/>
+                <w:szCs w:val="20"/>
+              </w:rPr>
+              <w:t xml:space="preserve"> e animais.</w:t>
             </w:r>
           </w:p>
         </w:tc>
@@ -5105,6 +8178,7 @@
                 <w:szCs w:val="20"/>
               </w:rPr>
             </w:pPr>
+            <w:proofErr w:type="gramStart"/>
             <w:r>
               <w:rPr>
                 <w:rFonts w:ascii="Times New Roman" w:hAnsi="Times New Roman" w:cs="Times New Roman"/>
@@ -5113,6 +8187,7 @@
               </w:rPr>
               <w:t>x</w:t>
             </w:r>
+            <w:proofErr w:type="gramEnd"/>
           </w:p>
         </w:tc>
         <w:tc>
@@ -5382,6 +8457,7 @@
                 <w:szCs w:val="20"/>
               </w:rPr>
             </w:pPr>
+            <w:proofErr w:type="spellStart"/>
             <w:r>
               <w:rPr>
                 <w:rFonts w:ascii="Times New Roman" w:hAnsi="Times New Roman" w:cs="Times New Roman"/>
@@ -5390,6 +8466,7 @@
               </w:rPr>
               <w:t>GeoFairTrade</w:t>
             </w:r>
+            <w:proofErr w:type="spellEnd"/>
           </w:p>
         </w:tc>
         <w:tc>
@@ -5428,16 +8505,7 @@
                 <w:sz w:val="20"/>
                 <w:szCs w:val="20"/>
               </w:rPr>
-              <w:t xml:space="preserve">indicadores sociais, econômicos e ambientais baseados em </w:t>
-            </w:r>
-            <w:r>
-              <w:rPr>
-                <w:rFonts w:ascii="Times New Roman" w:hAnsi="Times New Roman" w:cs="Times New Roman"/>
-                <w:sz w:val="20"/>
-                <w:szCs w:val="20"/>
-              </w:rPr>
-              <w:lastRenderedPageBreak/>
-              <w:t>transparência para melhorar comércio justo.</w:t>
+              <w:t>indicadores sociais, econômicos e ambientais baseados em transparência para melhorar comércio justo.</w:t>
             </w:r>
           </w:p>
         </w:tc>
@@ -5463,15 +8531,16 @@
                 <w:szCs w:val="20"/>
               </w:rPr>
             </w:pPr>
+            <w:proofErr w:type="gramStart"/>
             <w:r>
               <w:rPr>
                 <w:rFonts w:ascii="Times New Roman" w:hAnsi="Times New Roman" w:cs="Times New Roman"/>
                 <w:sz w:val="20"/>
                 <w:szCs w:val="20"/>
               </w:rPr>
-              <w:lastRenderedPageBreak/>
               <w:t>x</w:t>
             </w:r>
+            <w:proofErr w:type="gramEnd"/>
           </w:p>
         </w:tc>
         <w:tc>
@@ -5747,7 +8816,6 @@
                 <w:sz w:val="20"/>
                 <w:szCs w:val="20"/>
               </w:rPr>
-              <w:lastRenderedPageBreak/>
               <w:t>* Não mencionada na literatura analisada.</w:t>
             </w:r>
           </w:p>
@@ -5805,6 +8873,7 @@
         </w:rPr>
         <w:t xml:space="preserve">oftware </w:t>
       </w:r>
+      <w:proofErr w:type="spellStart"/>
       <w:r>
         <w:rPr>
           <w:rFonts w:ascii="Times New Roman" w:hAnsi="Times New Roman" w:cs="Times New Roman"/>
@@ -5814,6 +8883,7 @@
         </w:rPr>
         <w:t>GeoWine</w:t>
       </w:r>
+      <w:proofErr w:type="spellEnd"/>
       <w:r>
         <w:rPr>
           <w:rFonts w:ascii="Times New Roman" w:hAnsi="Times New Roman" w:cs="Times New Roman"/>
@@ -5868,24 +8938,46 @@
         </w:rPr>
         <w:t xml:space="preserve"> usando a metodologia proposto no Software </w:t>
       </w:r>
-      <w:r>
-        <w:rPr>
-          <w:rFonts w:ascii="Times New Roman" w:hAnsi="Times New Roman" w:cs="Times New Roman"/>
-          <w:color w:val="000000"/>
-          <w:sz w:val="24"/>
-          <w:szCs w:val="24"/>
-        </w:rPr>
-        <w:t xml:space="preserve">GeoTraceAgri. </w:t>
-      </w:r>
-      <w:r>
-        <w:rPr>
-          <w:rFonts w:ascii="Times New Roman" w:hAnsi="Times New Roman" w:cs="Times New Roman"/>
-          <w:color w:val="000000"/>
-          <w:sz w:val="24"/>
-          <w:szCs w:val="24"/>
-        </w:rPr>
-        <w:t>O Software GeoFairTrade</w:t>
-      </w:r>
+      <w:proofErr w:type="spellStart"/>
+      <w:r>
+        <w:rPr>
+          <w:rFonts w:ascii="Times New Roman" w:hAnsi="Times New Roman" w:cs="Times New Roman"/>
+          <w:color w:val="000000"/>
+          <w:sz w:val="24"/>
+          <w:szCs w:val="24"/>
+        </w:rPr>
+        <w:t>GeoTraceAgri</w:t>
+      </w:r>
+      <w:proofErr w:type="spellEnd"/>
+      <w:r>
+        <w:rPr>
+          <w:rFonts w:ascii="Times New Roman" w:hAnsi="Times New Roman" w:cs="Times New Roman"/>
+          <w:color w:val="000000"/>
+          <w:sz w:val="24"/>
+          <w:szCs w:val="24"/>
+        </w:rPr>
+        <w:t xml:space="preserve">. </w:t>
+      </w:r>
+      <w:r>
+        <w:rPr>
+          <w:rFonts w:ascii="Times New Roman" w:hAnsi="Times New Roman" w:cs="Times New Roman"/>
+          <w:color w:val="000000"/>
+          <w:sz w:val="24"/>
+          <w:szCs w:val="24"/>
+        </w:rPr>
+        <w:t xml:space="preserve">O Software </w:t>
+      </w:r>
+      <w:proofErr w:type="spellStart"/>
+      <w:r>
+        <w:rPr>
+          <w:rFonts w:ascii="Times New Roman" w:hAnsi="Times New Roman" w:cs="Times New Roman"/>
+          <w:color w:val="000000"/>
+          <w:sz w:val="24"/>
+          <w:szCs w:val="24"/>
+        </w:rPr>
+        <w:t>GeoFairTrade</w:t>
+      </w:r>
+      <w:proofErr w:type="spellEnd"/>
       <w:r>
         <w:rPr>
           <w:rFonts w:ascii="Times New Roman" w:hAnsi="Times New Roman" w:cs="Times New Roman"/>
@@ -6019,7 +9111,27 @@
           <w:sz w:val="24"/>
           <w:szCs w:val="24"/>
         </w:rPr>
-        <w:t xml:space="preserve"> QR-Code para</w:t>
+        <w:t xml:space="preserve"> QR-</w:t>
+      </w:r>
+      <w:proofErr w:type="spellStart"/>
+      <w:r>
+        <w:rPr>
+          <w:rFonts w:ascii="Times New Roman" w:hAnsi="Times New Roman" w:cs="Times New Roman"/>
+          <w:color w:val="000000"/>
+          <w:sz w:val="24"/>
+          <w:szCs w:val="24"/>
+        </w:rPr>
+        <w:t>Code</w:t>
+      </w:r>
+      <w:proofErr w:type="spellEnd"/>
+      <w:r>
+        <w:rPr>
+          <w:rFonts w:ascii="Times New Roman" w:hAnsi="Times New Roman" w:cs="Times New Roman"/>
+          <w:color w:val="000000"/>
+          <w:sz w:val="24"/>
+          <w:szCs w:val="24"/>
+        </w:rPr>
+        <w:t xml:space="preserve"> para</w:t>
       </w:r>
       <w:r>
         <w:rPr>
@@ -6189,7 +9301,27 @@
           <w:sz w:val="24"/>
           <w:szCs w:val="24"/>
         </w:rPr>
-        <w:t xml:space="preserve"> do levantamento de informações de rastreabilidade  publicados nos últimos 5 anos</w:t>
+        <w:t xml:space="preserve"> do levantamento de informações de </w:t>
+      </w:r>
+      <w:proofErr w:type="gramStart"/>
+      <w:r>
+        <w:rPr>
+          <w:rFonts w:ascii="Times New Roman" w:hAnsi="Times New Roman" w:cs="Times New Roman"/>
+          <w:color w:val="auto"/>
+          <w:sz w:val="24"/>
+          <w:szCs w:val="24"/>
+        </w:rPr>
+        <w:t>rastreabilidade  publicados</w:t>
+      </w:r>
+      <w:proofErr w:type="gramEnd"/>
+      <w:r>
+        <w:rPr>
+          <w:rFonts w:ascii="Times New Roman" w:hAnsi="Times New Roman" w:cs="Times New Roman"/>
+          <w:color w:val="auto"/>
+          <w:sz w:val="24"/>
+          <w:szCs w:val="24"/>
+        </w:rPr>
+        <w:t xml:space="preserve"> nos últimos 5 anos</w:t>
       </w:r>
       <w:r>
         <w:rPr>
@@ -6234,8 +9366,9 @@
           <w:sz w:val="24"/>
           <w:szCs w:val="24"/>
         </w:rPr>
-        <w:t xml:space="preserve"> atributos de geoinformação encontrados na</w:t>
-      </w:r>
+        <w:t xml:space="preserve"> atributos de </w:t>
+      </w:r>
+      <w:proofErr w:type="spellStart"/>
       <w:r>
         <w:rPr>
           <w:rFonts w:ascii="Times New Roman" w:eastAsia="Arial" w:hAnsi="Times New Roman" w:cs="Times New Roman"/>
@@ -6243,6 +9376,25 @@
           <w:sz w:val="24"/>
           <w:szCs w:val="24"/>
         </w:rPr>
+        <w:t>geoinformação</w:t>
+      </w:r>
+      <w:proofErr w:type="spellEnd"/>
+      <w:r>
+        <w:rPr>
+          <w:rFonts w:ascii="Times New Roman" w:eastAsia="Arial" w:hAnsi="Times New Roman" w:cs="Times New Roman"/>
+          <w:color w:val="auto"/>
+          <w:sz w:val="24"/>
+          <w:szCs w:val="24"/>
+        </w:rPr>
+        <w:t xml:space="preserve"> encontrados na</w:t>
+      </w:r>
+      <w:r>
+        <w:rPr>
+          <w:rFonts w:ascii="Times New Roman" w:eastAsia="Arial" w:hAnsi="Times New Roman" w:cs="Times New Roman"/>
+          <w:color w:val="auto"/>
+          <w:sz w:val="24"/>
+          <w:szCs w:val="24"/>
+        </w:rPr>
         <w:t xml:space="preserve"> etapa anterior, a Etapa 3</w:t>
       </w:r>
       <w:r>
@@ -6252,8 +9404,9 @@
           <w:sz w:val="24"/>
           <w:szCs w:val="24"/>
         </w:rPr>
-        <w:t xml:space="preserve"> analisa o Framework  RastroGr</w:t>
-      </w:r>
+        <w:t xml:space="preserve"> analisa o </w:t>
+      </w:r>
+      <w:proofErr w:type="gramStart"/>
       <w:r>
         <w:rPr>
           <w:rFonts w:ascii="Times New Roman" w:eastAsia="Arial" w:hAnsi="Times New Roman" w:cs="Times New Roman"/>
@@ -6261,8 +9414,9 @@
           <w:sz w:val="24"/>
           <w:szCs w:val="24"/>
         </w:rPr>
-        <w:t xml:space="preserve">ão </w:t>
-      </w:r>
+        <w:t xml:space="preserve">Framework  </w:t>
+      </w:r>
+      <w:proofErr w:type="spellStart"/>
       <w:r>
         <w:rPr>
           <w:rFonts w:ascii="Times New Roman" w:eastAsia="Arial" w:hAnsi="Times New Roman" w:cs="Times New Roman"/>
@@ -6270,6 +9424,35 @@
           <w:sz w:val="24"/>
           <w:szCs w:val="24"/>
         </w:rPr>
+        <w:t>RastroGr</w:t>
+      </w:r>
+      <w:r>
+        <w:rPr>
+          <w:rFonts w:ascii="Times New Roman" w:eastAsia="Arial" w:hAnsi="Times New Roman" w:cs="Times New Roman"/>
+          <w:color w:val="auto"/>
+          <w:sz w:val="24"/>
+          <w:szCs w:val="24"/>
+        </w:rPr>
+        <w:t>ão</w:t>
+      </w:r>
+      <w:proofErr w:type="spellEnd"/>
+      <w:proofErr w:type="gramEnd"/>
+      <w:r>
+        <w:rPr>
+          <w:rFonts w:ascii="Times New Roman" w:eastAsia="Arial" w:hAnsi="Times New Roman" w:cs="Times New Roman"/>
+          <w:color w:val="auto"/>
+          <w:sz w:val="24"/>
+          <w:szCs w:val="24"/>
+        </w:rPr>
+        <w:t xml:space="preserve"> </w:t>
+      </w:r>
+      <w:r>
+        <w:rPr>
+          <w:rFonts w:ascii="Times New Roman" w:eastAsia="Arial" w:hAnsi="Times New Roman" w:cs="Times New Roman"/>
+          <w:color w:val="auto"/>
+          <w:sz w:val="24"/>
+          <w:szCs w:val="24"/>
+        </w:rPr>
         <w:t xml:space="preserve"> para</w:t>
       </w:r>
       <w:r>
@@ -6297,8 +9480,19 @@
           <w:sz w:val="24"/>
           <w:szCs w:val="24"/>
         </w:rPr>
-        <w:t xml:space="preserve"> geoinformação</w:t>
-      </w:r>
+        <w:t xml:space="preserve"> </w:t>
+      </w:r>
+      <w:proofErr w:type="spellStart"/>
+      <w:r>
+        <w:rPr>
+          <w:rFonts w:ascii="Times New Roman" w:eastAsia="Arial" w:hAnsi="Times New Roman" w:cs="Times New Roman"/>
+          <w:color w:val="auto"/>
+          <w:sz w:val="24"/>
+          <w:szCs w:val="24"/>
+        </w:rPr>
+        <w:t>geoinformação</w:t>
+      </w:r>
+      <w:proofErr w:type="spellEnd"/>
       <w:r>
         <w:rPr>
           <w:rFonts w:ascii="Times New Roman" w:eastAsia="Arial" w:hAnsi="Times New Roman" w:cs="Times New Roman"/>
@@ -6706,6 +9900,7 @@
         </w:rPr>
         <w:t xml:space="preserve">ão mostra os resultados obtidos. </w:t>
       </w:r>
+      <w:proofErr w:type="spellStart"/>
       <w:r>
         <w:rPr>
           <w:rFonts w:ascii="Times New Roman" w:eastAsia="Arial" w:hAnsi="Times New Roman" w:cs="Times New Roman"/>
@@ -6715,6 +9910,7 @@
         </w:rPr>
         <w:t>Inicialmento</w:t>
       </w:r>
+      <w:proofErr w:type="spellEnd"/>
       <w:r>
         <w:rPr>
           <w:rFonts w:ascii="Times New Roman" w:eastAsia="Arial" w:hAnsi="Times New Roman" w:cs="Times New Roman"/>
@@ -6822,7 +10018,27 @@
           <w:sz w:val="24"/>
           <w:szCs w:val="24"/>
         </w:rPr>
-        <w:t>Grãos – RastroGrão.</w:t>
+        <w:t xml:space="preserve">Grãos – </w:t>
+      </w:r>
+      <w:proofErr w:type="spellStart"/>
+      <w:r>
+        <w:rPr>
+          <w:rFonts w:ascii="Times New Roman" w:eastAsia="Arial" w:hAnsi="Times New Roman" w:cs="Times New Roman"/>
+          <w:color w:val="auto"/>
+          <w:sz w:val="24"/>
+          <w:szCs w:val="24"/>
+        </w:rPr>
+        <w:t>RastroGrão</w:t>
+      </w:r>
+      <w:proofErr w:type="spellEnd"/>
+      <w:r>
+        <w:rPr>
+          <w:rFonts w:ascii="Times New Roman" w:eastAsia="Arial" w:hAnsi="Times New Roman" w:cs="Times New Roman"/>
+          <w:color w:val="auto"/>
+          <w:sz w:val="24"/>
+          <w:szCs w:val="24"/>
+        </w:rPr>
+        <w:t>.</w:t>
       </w:r>
     </w:p>
     <w:p>
@@ -7067,6 +10283,7 @@
                 <w:lang w:val="en-US"/>
               </w:rPr>
             </w:pPr>
+            <w:proofErr w:type="spellStart"/>
             <w:r>
               <w:rPr>
                 <w:rFonts w:ascii="Times New Roman" w:hAnsi="Times New Roman" w:cs="Times New Roman"/>
@@ -7077,6 +10294,7 @@
               </w:rPr>
               <w:t>GeoTraceAgri</w:t>
             </w:r>
+            <w:proofErr w:type="spellEnd"/>
             <w:r>
               <w:rPr>
                 <w:rFonts w:ascii="Times New Roman" w:hAnsi="Times New Roman" w:cs="Times New Roman"/>
@@ -7107,6 +10325,7 @@
               </w:rPr>
               <w:t>-</w:t>
             </w:r>
+            <w:proofErr w:type="spellStart"/>
             <w:r>
               <w:rPr>
                 <w:rFonts w:ascii="Times New Roman" w:hAnsi="Times New Roman" w:cs="Times New Roman"/>
@@ -7117,6 +10336,7 @@
               </w:rPr>
               <w:t>Geotraceability</w:t>
             </w:r>
+            <w:proofErr w:type="spellEnd"/>
             <w:r>
               <w:rPr>
                 <w:rFonts w:ascii="Times New Roman" w:hAnsi="Times New Roman" w:cs="Times New Roman"/>
@@ -7189,6 +10409,7 @@
                 <w:szCs w:val="20"/>
               </w:rPr>
             </w:pPr>
+            <w:proofErr w:type="spellStart"/>
             <w:r>
               <w:rPr>
                 <w:rFonts w:ascii="Times New Roman" w:hAnsi="Times New Roman" w:cs="Times New Roman"/>
@@ -7196,7 +10417,17 @@
                 <w:sz w:val="20"/>
                 <w:szCs w:val="20"/>
               </w:rPr>
-              <w:t xml:space="preserve">GeoRastro </w:t>
+              <w:t>GeoRastro</w:t>
+            </w:r>
+            <w:proofErr w:type="spellEnd"/>
+            <w:r>
+              <w:rPr>
+                <w:rFonts w:ascii="Times New Roman" w:hAnsi="Times New Roman" w:cs="Times New Roman"/>
+                <w:color w:val="auto"/>
+                <w:sz w:val="20"/>
+                <w:szCs w:val="20"/>
+              </w:rPr>
+              <w:t xml:space="preserve"> </w:t>
             </w:r>
             <w:r>
               <w:rPr>
@@ -7260,6 +10491,7 @@
                 <w:lang w:val="en-US"/>
               </w:rPr>
             </w:pPr>
+            <w:proofErr w:type="spellStart"/>
             <w:r>
               <w:rPr>
                 <w:rFonts w:ascii="Times New Roman" w:hAnsi="Times New Roman" w:cs="Times New Roman"/>
@@ -7268,7 +10500,18 @@
                 <w:szCs w:val="20"/>
                 <w:lang w:val="en-US"/>
               </w:rPr>
-              <w:t>GeoTraceAgri - Consumers’ New Demand on Sustainable Traceability</w:t>
+              <w:t>GeoTraceAgri</w:t>
+            </w:r>
+            <w:proofErr w:type="spellEnd"/>
+            <w:r>
+              <w:rPr>
+                <w:rFonts w:ascii="Times New Roman" w:hAnsi="Times New Roman" w:cs="Times New Roman"/>
+                <w:color w:val="auto"/>
+                <w:sz w:val="20"/>
+                <w:szCs w:val="20"/>
+                <w:lang w:val="en-US"/>
+              </w:rPr>
+              <w:t xml:space="preserve"> - Consumers’ New Demand on Sustainable Traceability</w:t>
             </w:r>
           </w:p>
         </w:tc>
@@ -7323,6 +10566,7 @@
                 <w:lang w:val="en-US"/>
               </w:rPr>
             </w:pPr>
+            <w:proofErr w:type="spellStart"/>
             <w:r>
               <w:rPr>
                 <w:rFonts w:ascii="Times New Roman" w:hAnsi="Times New Roman" w:cs="Times New Roman"/>
@@ -7331,7 +10575,18 @@
                 <w:szCs w:val="20"/>
                 <w:lang w:val="en-US"/>
               </w:rPr>
-              <w:t xml:space="preserve">GeoWine - </w:t>
+              <w:t>GeoWine</w:t>
+            </w:r>
+            <w:proofErr w:type="spellEnd"/>
+            <w:r>
+              <w:rPr>
+                <w:rFonts w:ascii="Times New Roman" w:hAnsi="Times New Roman" w:cs="Times New Roman"/>
+                <w:color w:val="auto"/>
+                <w:sz w:val="20"/>
+                <w:szCs w:val="20"/>
+                <w:lang w:val="en-US"/>
+              </w:rPr>
+              <w:t xml:space="preserve"> - </w:t>
             </w:r>
             <w:r>
               <w:rPr>
@@ -7341,7 +10596,29 @@
                 <w:szCs w:val="20"/>
                 <w:lang w:val="en-US"/>
               </w:rPr>
-              <w:t xml:space="preserve">Designing and deploying a secured VO for a wine geotraceability application e </w:t>
+              <w:t xml:space="preserve">Designing and deploying a secured VO for a wine </w:t>
+            </w:r>
+            <w:proofErr w:type="spellStart"/>
+            <w:r>
+              <w:rPr>
+                <w:rFonts w:ascii="Times New Roman" w:hAnsi="Times New Roman" w:cs="Times New Roman"/>
+                <w:color w:val="auto"/>
+                <w:sz w:val="20"/>
+                <w:szCs w:val="20"/>
+                <w:lang w:val="en-US"/>
+              </w:rPr>
+              <w:t>geotraceability</w:t>
+            </w:r>
+            <w:proofErr w:type="spellEnd"/>
+            <w:r>
+              <w:rPr>
+                <w:rFonts w:ascii="Times New Roman" w:hAnsi="Times New Roman" w:cs="Times New Roman"/>
+                <w:color w:val="auto"/>
+                <w:sz w:val="20"/>
+                <w:szCs w:val="20"/>
+                <w:lang w:val="en-US"/>
+              </w:rPr>
+              <w:t xml:space="preserve"> application e </w:t>
             </w:r>
             <w:r>
               <w:rPr>
@@ -7351,7 +10628,29 @@
                 <w:szCs w:val="20"/>
                 <w:lang w:val="en-US"/>
               </w:rPr>
-              <w:t>Demonstrator of the Geowine system</w:t>
+              <w:t xml:space="preserve">Demonstrator of the </w:t>
+            </w:r>
+            <w:proofErr w:type="spellStart"/>
+            <w:r>
+              <w:rPr>
+                <w:rFonts w:ascii="Times New Roman" w:hAnsi="Times New Roman" w:cs="Times New Roman"/>
+                <w:color w:val="auto"/>
+                <w:sz w:val="20"/>
+                <w:szCs w:val="20"/>
+                <w:lang w:val="en-US"/>
+              </w:rPr>
+              <w:t>Geowine</w:t>
+            </w:r>
+            <w:proofErr w:type="spellEnd"/>
+            <w:r>
+              <w:rPr>
+                <w:rFonts w:ascii="Times New Roman" w:hAnsi="Times New Roman" w:cs="Times New Roman"/>
+                <w:color w:val="auto"/>
+                <w:sz w:val="20"/>
+                <w:szCs w:val="20"/>
+                <w:lang w:val="en-US"/>
+              </w:rPr>
+              <w:t xml:space="preserve"> system</w:t>
             </w:r>
           </w:p>
         </w:tc>
@@ -7406,6 +10705,7 @@
                 <w:lang w:val="en-US"/>
               </w:rPr>
             </w:pPr>
+            <w:proofErr w:type="spellStart"/>
             <w:r>
               <w:rPr>
                 <w:rFonts w:ascii="Times New Roman" w:hAnsi="Times New Roman" w:cs="Times New Roman"/>
@@ -7414,7 +10714,18 @@
                 <w:szCs w:val="20"/>
                 <w:lang w:val="en-US"/>
               </w:rPr>
-              <w:t xml:space="preserve">GeoFairTrade - </w:t>
+              <w:t>GeoFairTrade</w:t>
+            </w:r>
+            <w:proofErr w:type="spellEnd"/>
+            <w:r>
+              <w:rPr>
+                <w:rFonts w:ascii="Times New Roman" w:hAnsi="Times New Roman" w:cs="Times New Roman"/>
+                <w:color w:val="auto"/>
+                <w:sz w:val="20"/>
+                <w:szCs w:val="20"/>
+                <w:lang w:val="en-US"/>
+              </w:rPr>
+              <w:t xml:space="preserve"> - </w:t>
             </w:r>
             <w:r>
               <w:rPr>
@@ -7434,7 +10745,248 @@
                 <w:szCs w:val="20"/>
                 <w:lang w:val="en-US"/>
               </w:rPr>
-              <w:t xml:space="preserve"> e Mise en place d’un Système d’Information Géographique (SIG) sur plantation de thé en Ouganda</w:t>
+              <w:t xml:space="preserve"> e </w:t>
+            </w:r>
+            <w:proofErr w:type="spellStart"/>
+            <w:r>
+              <w:rPr>
+                <w:rFonts w:ascii="Times New Roman" w:hAnsi="Times New Roman" w:cs="Times New Roman"/>
+                <w:color w:val="auto"/>
+                <w:sz w:val="20"/>
+                <w:szCs w:val="20"/>
+                <w:lang w:val="en-US"/>
+              </w:rPr>
+              <w:t>Mise</w:t>
+            </w:r>
+            <w:proofErr w:type="spellEnd"/>
+            <w:r>
+              <w:rPr>
+                <w:rFonts w:ascii="Times New Roman" w:hAnsi="Times New Roman" w:cs="Times New Roman"/>
+                <w:color w:val="auto"/>
+                <w:sz w:val="20"/>
+                <w:szCs w:val="20"/>
+                <w:lang w:val="en-US"/>
+              </w:rPr>
+              <w:t xml:space="preserve"> en place d’un </w:t>
+            </w:r>
+            <w:proofErr w:type="spellStart"/>
+            <w:r>
+              <w:rPr>
+                <w:rFonts w:ascii="Times New Roman" w:hAnsi="Times New Roman" w:cs="Times New Roman"/>
+                <w:color w:val="auto"/>
+                <w:sz w:val="20"/>
+                <w:szCs w:val="20"/>
+                <w:lang w:val="en-US"/>
+              </w:rPr>
+              <w:t>Système</w:t>
+            </w:r>
+            <w:proofErr w:type="spellEnd"/>
+            <w:r>
+              <w:rPr>
+                <w:rFonts w:ascii="Times New Roman" w:hAnsi="Times New Roman" w:cs="Times New Roman"/>
+                <w:color w:val="auto"/>
+                <w:sz w:val="20"/>
+                <w:szCs w:val="20"/>
+                <w:lang w:val="en-US"/>
+              </w:rPr>
+              <w:t xml:space="preserve"> </w:t>
+            </w:r>
+            <w:proofErr w:type="spellStart"/>
+            <w:r>
+              <w:rPr>
+                <w:rFonts w:ascii="Times New Roman" w:hAnsi="Times New Roman" w:cs="Times New Roman"/>
+                <w:color w:val="auto"/>
+                <w:sz w:val="20"/>
+                <w:szCs w:val="20"/>
+                <w:lang w:val="en-US"/>
+              </w:rPr>
+              <w:t>d’Information</w:t>
+            </w:r>
+            <w:proofErr w:type="spellEnd"/>
+            <w:r>
+              <w:rPr>
+                <w:rFonts w:ascii="Times New Roman" w:hAnsi="Times New Roman" w:cs="Times New Roman"/>
+                <w:color w:val="auto"/>
+                <w:sz w:val="20"/>
+                <w:szCs w:val="20"/>
+                <w:lang w:val="en-US"/>
+              </w:rPr>
+              <w:t xml:space="preserve"> </w:t>
+            </w:r>
+            <w:proofErr w:type="spellStart"/>
+            <w:r>
+              <w:rPr>
+                <w:rFonts w:ascii="Times New Roman" w:hAnsi="Times New Roman" w:cs="Times New Roman"/>
+                <w:color w:val="auto"/>
+                <w:sz w:val="20"/>
+                <w:szCs w:val="20"/>
+                <w:lang w:val="en-US"/>
+              </w:rPr>
+              <w:t>Géographique</w:t>
+            </w:r>
+            <w:proofErr w:type="spellEnd"/>
+            <w:r>
+              <w:rPr>
+                <w:rFonts w:ascii="Times New Roman" w:hAnsi="Times New Roman" w:cs="Times New Roman"/>
+                <w:color w:val="auto"/>
+                <w:sz w:val="20"/>
+                <w:szCs w:val="20"/>
+                <w:lang w:val="en-US"/>
+              </w:rPr>
+              <w:t xml:space="preserve"> (SIG) </w:t>
+            </w:r>
+            <w:proofErr w:type="spellStart"/>
+            <w:r>
+              <w:rPr>
+                <w:rFonts w:ascii="Times New Roman" w:hAnsi="Times New Roman" w:cs="Times New Roman"/>
+                <w:color w:val="auto"/>
+                <w:sz w:val="20"/>
+                <w:szCs w:val="20"/>
+                <w:lang w:val="en-US"/>
+              </w:rPr>
+              <w:t>sur</w:t>
+            </w:r>
+            <w:proofErr w:type="spellEnd"/>
+            <w:r>
+              <w:rPr>
+                <w:rFonts w:ascii="Times New Roman" w:hAnsi="Times New Roman" w:cs="Times New Roman"/>
+                <w:color w:val="auto"/>
+                <w:sz w:val="20"/>
+                <w:szCs w:val="20"/>
+                <w:lang w:val="en-US"/>
+              </w:rPr>
+              <w:t xml:space="preserve"> plantation de </w:t>
+            </w:r>
+            <w:proofErr w:type="spellStart"/>
+            <w:r>
+              <w:rPr>
+                <w:rFonts w:ascii="Times New Roman" w:hAnsi="Times New Roman" w:cs="Times New Roman"/>
+                <w:color w:val="auto"/>
+                <w:sz w:val="20"/>
+                <w:szCs w:val="20"/>
+                <w:lang w:val="en-US"/>
+              </w:rPr>
+              <w:t>thé</w:t>
+            </w:r>
+            <w:proofErr w:type="spellEnd"/>
+            <w:r>
+              <w:rPr>
+                <w:rFonts w:ascii="Times New Roman" w:hAnsi="Times New Roman" w:cs="Times New Roman"/>
+                <w:color w:val="auto"/>
+                <w:sz w:val="20"/>
+                <w:szCs w:val="20"/>
+                <w:lang w:val="en-US"/>
+              </w:rPr>
+              <w:t xml:space="preserve"> en </w:t>
+            </w:r>
+            <w:proofErr w:type="spellStart"/>
+            <w:r>
+              <w:rPr>
+                <w:rFonts w:ascii="Times New Roman" w:hAnsi="Times New Roman" w:cs="Times New Roman"/>
+                <w:color w:val="auto"/>
+                <w:sz w:val="20"/>
+                <w:szCs w:val="20"/>
+                <w:lang w:val="en-US"/>
+              </w:rPr>
+              <w:t>Ouganda</w:t>
+            </w:r>
+            <w:proofErr w:type="spellEnd"/>
+          </w:p>
+        </w:tc>
+      </w:tr>
+      <w:tr>
+        <w:tc>
+          <w:tcPr>
+            <w:tcW w:w="284" w:type="dxa"/>
+            <w:vAlign w:val="center"/>
+          </w:tcPr>
+          <w:p>
+            <w:pPr>
+              <w:tabs>
+                <w:tab w:val="left" w:pos="709"/>
+              </w:tabs>
+              <w:spacing w:after="0"/>
+              <w:jc w:val="both"/>
+              <w:rPr>
+                <w:rFonts w:ascii="Times New Roman" w:hAnsi="Times New Roman" w:cs="Times New Roman"/>
+                <w:color w:val="auto"/>
+                <w:sz w:val="20"/>
+                <w:szCs w:val="20"/>
+              </w:rPr>
+            </w:pPr>
+            <w:r>
+              <w:rPr>
+                <w:rFonts w:ascii="Times New Roman" w:hAnsi="Times New Roman" w:cs="Times New Roman"/>
+                <w:color w:val="auto"/>
+                <w:sz w:val="20"/>
+                <w:szCs w:val="20"/>
+              </w:rPr>
+              <w:t>6</w:t>
+            </w:r>
+          </w:p>
+        </w:tc>
+        <w:tc>
+          <w:tcPr>
+            <w:tcW w:w="8788" w:type="dxa"/>
+          </w:tcPr>
+          <w:p>
+            <w:pPr>
+              <w:tabs>
+                <w:tab w:val="left" w:pos="709"/>
+              </w:tabs>
+              <w:spacing w:after="0"/>
+              <w:jc w:val="both"/>
+              <w:rPr>
+                <w:rFonts w:ascii="Times New Roman" w:hAnsi="Times New Roman" w:cs="Times New Roman"/>
+                <w:color w:val="auto"/>
+                <w:sz w:val="20"/>
+                <w:szCs w:val="20"/>
+                <w:lang w:val="en-US"/>
+              </w:rPr>
+            </w:pPr>
+            <w:proofErr w:type="spellStart"/>
+            <w:r>
+              <w:rPr>
+                <w:rFonts w:ascii="Times New Roman" w:hAnsi="Times New Roman" w:cs="Times New Roman"/>
+                <w:color w:val="auto"/>
+                <w:sz w:val="20"/>
+                <w:szCs w:val="20"/>
+                <w:lang w:val="en-US"/>
+              </w:rPr>
+              <w:t>Geotraceability</w:t>
+            </w:r>
+            <w:proofErr w:type="spellEnd"/>
+            <w:r>
+              <w:rPr>
+                <w:rFonts w:ascii="Times New Roman" w:hAnsi="Times New Roman" w:cs="Times New Roman"/>
+                <w:color w:val="auto"/>
+                <w:sz w:val="20"/>
+                <w:szCs w:val="20"/>
+                <w:lang w:val="en-US"/>
+              </w:rPr>
+              <w:t xml:space="preserve">: an innovative concept to enhance conventional traceability in the </w:t>
+            </w:r>
+            <w:proofErr w:type="spellStart"/>
+            <w:r>
+              <w:rPr>
+                <w:rFonts w:ascii="Times New Roman" w:hAnsi="Times New Roman" w:cs="Times New Roman"/>
+                <w:color w:val="auto"/>
+                <w:sz w:val="20"/>
+                <w:szCs w:val="20"/>
+                <w:lang w:val="en-US"/>
+              </w:rPr>
+              <w:t>agri</w:t>
+            </w:r>
+            <w:proofErr w:type="spellEnd"/>
+            <w:r>
+              <w:rPr>
+                <w:rFonts w:ascii="Times New Roman" w:hAnsi="Times New Roman" w:cs="Times New Roman"/>
+                <w:color w:val="auto"/>
+                <w:sz w:val="20"/>
+                <w:szCs w:val="20"/>
+                <w:lang w:val="en-US"/>
+              </w:rPr>
+              <w:t>-food chain</w:t>
             </w:r>
           </w:p>
         </w:tc>
@@ -7466,8 +11018,7 @@
                 <w:sz w:val="20"/>
                 <w:szCs w:val="20"/>
               </w:rPr>
-              <w:lastRenderedPageBreak/>
-              <w:t>6</w:t>
+              <w:t>7</w:t>
             </w:r>
           </w:p>
         </w:tc>
@@ -7498,7 +11049,29 @@
                 <w:szCs w:val="20"/>
                 <w:lang w:val="en-US"/>
               </w:rPr>
-              <w:t>Geotraceability: an innovative concept to enhance conventional traceability in the agri-food chain</w:t>
+              <w:t xml:space="preserve">Creating Sustainable Agricultural Solutions: </w:t>
+            </w:r>
+            <w:proofErr w:type="spellStart"/>
+            <w:r>
+              <w:rPr>
+                <w:rFonts w:ascii="Times New Roman" w:hAnsi="Times New Roman" w:cs="Times New Roman"/>
+                <w:color w:val="auto"/>
+                <w:sz w:val="20"/>
+                <w:szCs w:val="20"/>
+                <w:lang w:val="en-US"/>
+              </w:rPr>
+              <w:t>Landmapp</w:t>
+            </w:r>
+            <w:proofErr w:type="spellEnd"/>
+            <w:r>
+              <w:rPr>
+                <w:rFonts w:ascii="Times New Roman" w:hAnsi="Times New Roman" w:cs="Times New Roman"/>
+                <w:color w:val="auto"/>
+                <w:sz w:val="20"/>
+                <w:szCs w:val="20"/>
+                <w:lang w:val="en-US"/>
+              </w:rPr>
+              <w:t xml:space="preserve"> and the Rural Farmer</w:t>
             </w:r>
           </w:p>
         </w:tc>
@@ -7530,7 +11103,7 @@
                 <w:sz w:val="20"/>
                 <w:szCs w:val="20"/>
               </w:rPr>
-              <w:t>7</w:t>
+              <w:t>8</w:t>
             </w:r>
           </w:p>
         </w:tc>
@@ -7553,6 +11126,7 @@
                 <w:lang w:val="en-US"/>
               </w:rPr>
             </w:pPr>
+            <w:proofErr w:type="spellStart"/>
             <w:r>
               <w:rPr>
                 <w:rFonts w:ascii="Times New Roman" w:hAnsi="Times New Roman" w:cs="Times New Roman"/>
@@ -7561,7 +11135,18 @@
                 <w:szCs w:val="20"/>
                 <w:lang w:val="en-US"/>
               </w:rPr>
-              <w:t>Creating Sustainable Agricultural Solutions: Landmapp and the Rural Farmer</w:t>
+              <w:t>Geotraceability</w:t>
+            </w:r>
+            <w:proofErr w:type="spellEnd"/>
+            <w:r>
+              <w:rPr>
+                <w:rFonts w:ascii="Times New Roman" w:hAnsi="Times New Roman" w:cs="Times New Roman"/>
+                <w:color w:val="auto"/>
+                <w:sz w:val="20"/>
+                <w:szCs w:val="20"/>
+                <w:lang w:val="en-US"/>
+              </w:rPr>
+              <w:t xml:space="preserve"> in agricultural chains, an urgent demand in Brazilian agribusiness</w:t>
             </w:r>
           </w:p>
         </w:tc>
@@ -7593,69 +11178,6 @@
                 <w:sz w:val="20"/>
                 <w:szCs w:val="20"/>
               </w:rPr>
-              <w:t>8</w:t>
-            </w:r>
-          </w:p>
-        </w:tc>
-        <w:tc>
-          <w:tcPr>
-            <w:tcW w:w="8788" w:type="dxa"/>
-          </w:tcPr>
-          <w:p>
-            <w:pPr>
-              <w:tabs>
-                <w:tab w:val="left" w:pos="709"/>
-              </w:tabs>
-              <w:spacing w:after="0"/>
-              <w:jc w:val="both"/>
-              <w:rPr>
-                <w:rFonts w:ascii="Times New Roman" w:hAnsi="Times New Roman" w:cs="Times New Roman"/>
-                <w:color w:val="auto"/>
-                <w:sz w:val="20"/>
-                <w:szCs w:val="20"/>
-                <w:lang w:val="en-US"/>
-              </w:rPr>
-            </w:pPr>
-            <w:r>
-              <w:rPr>
-                <w:rFonts w:ascii="Times New Roman" w:hAnsi="Times New Roman" w:cs="Times New Roman"/>
-                <w:color w:val="auto"/>
-                <w:sz w:val="20"/>
-                <w:szCs w:val="20"/>
-                <w:lang w:val="en-US"/>
-              </w:rPr>
-              <w:t>Geotraceability in agricultural chains, an urgent demand in Brazilian agribusiness</w:t>
-            </w:r>
-          </w:p>
-        </w:tc>
-      </w:tr>
-      <w:tr>
-        <w:tc>
-          <w:tcPr>
-            <w:tcW w:w="284" w:type="dxa"/>
-            <w:vAlign w:val="center"/>
-          </w:tcPr>
-          <w:p>
-            <w:pPr>
-              <w:tabs>
-                <w:tab w:val="left" w:pos="709"/>
-              </w:tabs>
-              <w:spacing w:after="0"/>
-              <w:jc w:val="both"/>
-              <w:rPr>
-                <w:rFonts w:ascii="Times New Roman" w:hAnsi="Times New Roman" w:cs="Times New Roman"/>
-                <w:color w:val="auto"/>
-                <w:sz w:val="20"/>
-                <w:szCs w:val="20"/>
-              </w:rPr>
-            </w:pPr>
-            <w:r>
-              <w:rPr>
-                <w:rFonts w:ascii="Times New Roman" w:hAnsi="Times New Roman" w:cs="Times New Roman"/>
-                <w:color w:val="auto"/>
-                <w:sz w:val="20"/>
-                <w:szCs w:val="20"/>
-              </w:rPr>
               <w:t>9</w:t>
             </w:r>
           </w:p>
@@ -7679,6 +11201,7 @@
                 <w:lang w:val="en-US"/>
               </w:rPr>
             </w:pPr>
+            <w:proofErr w:type="spellStart"/>
             <w:r>
               <w:rPr>
                 <w:rFonts w:ascii="Times New Roman" w:hAnsi="Times New Roman" w:cs="Times New Roman"/>
@@ -7687,7 +11210,40 @@
                 <w:szCs w:val="20"/>
                 <w:lang w:val="en-US"/>
               </w:rPr>
-              <w:t>Parage Project Assessing Agri-Environmental Impacts in the French West Indies and French Guiana</w:t>
+              <w:t>Parage</w:t>
+            </w:r>
+            <w:proofErr w:type="spellEnd"/>
+            <w:r>
+              <w:rPr>
+                <w:rFonts w:ascii="Times New Roman" w:hAnsi="Times New Roman" w:cs="Times New Roman"/>
+                <w:color w:val="auto"/>
+                <w:sz w:val="20"/>
+                <w:szCs w:val="20"/>
+                <w:lang w:val="en-US"/>
+              </w:rPr>
+              <w:t xml:space="preserve"> Project Assessing </w:t>
+            </w:r>
+            <w:proofErr w:type="spellStart"/>
+            <w:r>
+              <w:rPr>
+                <w:rFonts w:ascii="Times New Roman" w:hAnsi="Times New Roman" w:cs="Times New Roman"/>
+                <w:color w:val="auto"/>
+                <w:sz w:val="20"/>
+                <w:szCs w:val="20"/>
+                <w:lang w:val="en-US"/>
+              </w:rPr>
+              <w:t>Agri</w:t>
+            </w:r>
+            <w:proofErr w:type="spellEnd"/>
+            <w:r>
+              <w:rPr>
+                <w:rFonts w:ascii="Times New Roman" w:hAnsi="Times New Roman" w:cs="Times New Roman"/>
+                <w:color w:val="auto"/>
+                <w:sz w:val="20"/>
+                <w:szCs w:val="20"/>
+                <w:lang w:val="en-US"/>
+              </w:rPr>
+              <w:t>-Environmental Impacts in the French West Indies and French Guiana</w:t>
             </w:r>
           </w:p>
         </w:tc>
@@ -7745,6 +11301,7 @@
         </w:rPr>
         <w:t xml:space="preserve">cadores de </w:t>
       </w:r>
+      <w:proofErr w:type="spellStart"/>
       <w:r>
         <w:rPr>
           <w:rFonts w:ascii="Times New Roman" w:hAnsi="Times New Roman" w:cs="Times New Roman"/>
@@ -7756,6 +11313,7 @@
         </w:rPr>
         <w:t>Geo-Rastreabilidade</w:t>
       </w:r>
+      <w:proofErr w:type="spellEnd"/>
       <w:r>
         <w:rPr>
           <w:rFonts w:ascii="Times New Roman" w:hAnsi="Times New Roman" w:cs="Times New Roman"/>
@@ -7765,7 +11323,31 @@
           <w:sz w:val="24"/>
           <w:szCs w:val="24"/>
         </w:rPr>
-        <w:t xml:space="preserve"> no Rastrogrão </w:t>
+        <w:t xml:space="preserve"> no </w:t>
+      </w:r>
+      <w:proofErr w:type="spellStart"/>
+      <w:r>
+        <w:rPr>
+          <w:rFonts w:ascii="Times New Roman" w:hAnsi="Times New Roman" w:cs="Times New Roman"/>
+          <w:b/>
+          <w:i/>
+          <w:color w:val="auto"/>
+          <w:sz w:val="24"/>
+          <w:szCs w:val="24"/>
+        </w:rPr>
+        <w:t>Rastrogrão</w:t>
+      </w:r>
+      <w:proofErr w:type="spellEnd"/>
+      <w:r>
+        <w:rPr>
+          <w:rFonts w:ascii="Times New Roman" w:hAnsi="Times New Roman" w:cs="Times New Roman"/>
+          <w:b/>
+          <w:i/>
+          <w:color w:val="auto"/>
+          <w:sz w:val="24"/>
+          <w:szCs w:val="24"/>
+        </w:rPr>
+        <w:t xml:space="preserve"> </w:t>
       </w:r>
     </w:p>
     <w:p>
@@ -7785,14 +11367,50 @@
           <w:sz w:val="24"/>
           <w:lang w:val="pt-BR"/>
         </w:rPr>
-        <w:t>Indicadores de Geo-Rastreabilidade, geoindicadores, são</w:t>
-      </w:r>
+        <w:t xml:space="preserve">Indicadores de </w:t>
+      </w:r>
+      <w:proofErr w:type="spellStart"/>
       <w:r>
         <w:rPr>
           <w:rFonts w:eastAsia="Droid Sans Fallback"/>
           <w:sz w:val="24"/>
           <w:lang w:val="pt-BR"/>
         </w:rPr>
+        <w:t>Geo-Rastreabilidade</w:t>
+      </w:r>
+      <w:proofErr w:type="spellEnd"/>
+      <w:r>
+        <w:rPr>
+          <w:rFonts w:eastAsia="Droid Sans Fallback"/>
+          <w:sz w:val="24"/>
+          <w:lang w:val="pt-BR"/>
+        </w:rPr>
+        <w:t xml:space="preserve">, </w:t>
+      </w:r>
+      <w:proofErr w:type="spellStart"/>
+      <w:r>
+        <w:rPr>
+          <w:rFonts w:eastAsia="Droid Sans Fallback"/>
+          <w:sz w:val="24"/>
+          <w:lang w:val="pt-BR"/>
+        </w:rPr>
+        <w:t>geoindicadores</w:t>
+      </w:r>
+      <w:proofErr w:type="spellEnd"/>
+      <w:r>
+        <w:rPr>
+          <w:rFonts w:eastAsia="Droid Sans Fallback"/>
+          <w:sz w:val="24"/>
+          <w:lang w:val="pt-BR"/>
+        </w:rPr>
+        <w:t>, são</w:t>
+      </w:r>
+      <w:r>
+        <w:rPr>
+          <w:rFonts w:eastAsia="Droid Sans Fallback"/>
+          <w:sz w:val="24"/>
+          <w:lang w:val="pt-BR"/>
+        </w:rPr>
         <w:t xml:space="preserve"> parâmetros</w:t>
       </w:r>
       <w:r>
@@ -7817,16 +11435,26 @@
           <w:sz w:val="24"/>
           <w:lang w:val="pt-BR"/>
         </w:rPr>
-        <w:t xml:space="preserve"> descr</w:t>
-      </w:r>
+        <w:t xml:space="preserve"> </w:t>
+      </w:r>
+      <w:proofErr w:type="gramStart"/>
       <w:r>
         <w:rPr>
           <w:rFonts w:eastAsia="Droid Sans Fallback"/>
           <w:sz w:val="24"/>
           <w:lang w:val="pt-BR"/>
         </w:rPr>
+        <w:t>descr</w:t>
+      </w:r>
+      <w:r>
+        <w:rPr>
+          <w:rFonts w:eastAsia="Droid Sans Fallback"/>
+          <w:sz w:val="24"/>
+          <w:lang w:val="pt-BR"/>
+        </w:rPr>
         <w:t>ição  de</w:t>
       </w:r>
+      <w:proofErr w:type="gramEnd"/>
       <w:r>
         <w:rPr>
           <w:rFonts w:eastAsia="Droid Sans Fallback"/>
@@ -7966,14 +11594,32 @@
           <w:sz w:val="24"/>
           <w:lang w:val="pt-BR"/>
         </w:rPr>
-        <w:t xml:space="preserve">m geoindicador </w:t>
-      </w:r>
+        <w:t xml:space="preserve">m </w:t>
+      </w:r>
+      <w:proofErr w:type="spellStart"/>
       <w:r>
         <w:rPr>
           <w:rFonts w:eastAsia="Droid Sans Fallback"/>
           <w:sz w:val="24"/>
           <w:lang w:val="pt-BR"/>
         </w:rPr>
+        <w:t>geoindicador</w:t>
+      </w:r>
+      <w:proofErr w:type="spellEnd"/>
+      <w:r>
+        <w:rPr>
+          <w:rFonts w:eastAsia="Droid Sans Fallback"/>
+          <w:sz w:val="24"/>
+          <w:lang w:val="pt-BR"/>
+        </w:rPr>
+        <w:t xml:space="preserve"> </w:t>
+      </w:r>
+      <w:r>
+        <w:rPr>
+          <w:rFonts w:eastAsia="Droid Sans Fallback"/>
+          <w:sz w:val="24"/>
+          <w:lang w:val="pt-BR"/>
+        </w:rPr>
         <w:t>é formado</w:t>
       </w:r>
       <w:r>
@@ -8014,14 +11660,23 @@
           <w:sz w:val="24"/>
           <w:lang w:val="pt-BR"/>
         </w:rPr>
-        <w:t xml:space="preserve"> e o segundo representa dados editáveis</w:t>
-      </w:r>
+        <w:t xml:space="preserve"> e o segundo representa dados </w:t>
+      </w:r>
+      <w:proofErr w:type="gramStart"/>
       <w:r>
         <w:rPr>
           <w:rFonts w:eastAsia="Droid Sans Fallback"/>
           <w:sz w:val="24"/>
           <w:lang w:val="pt-BR"/>
         </w:rPr>
+        <w:t>editáveis</w:t>
+      </w:r>
+      <w:r>
+        <w:rPr>
+          <w:rFonts w:eastAsia="Droid Sans Fallback"/>
+          <w:sz w:val="24"/>
+          <w:lang w:val="pt-BR"/>
+        </w:rPr>
         <w:t xml:space="preserve"> </w:t>
       </w:r>
       <w:r>
@@ -8038,15 +11693,43 @@
           <w:sz w:val="24"/>
           <w:lang w:val="pt-BR"/>
         </w:rPr>
-        <w:t>Os geoindicadores no</w:t>
-      </w:r>
-      <w:r>
-        <w:rPr>
-          <w:color w:val="auto"/>
-          <w:sz w:val="24"/>
+        <w:t>Os</w:t>
+      </w:r>
+      <w:proofErr w:type="gramEnd"/>
+      <w:r>
+        <w:rPr>
+          <w:rFonts w:eastAsia="Droid Sans Fallback"/>
+          <w:sz w:val="24"/>
+          <w:lang w:val="pt-BR"/>
         </w:rPr>
         <w:t xml:space="preserve"> </w:t>
       </w:r>
+      <w:proofErr w:type="spellStart"/>
+      <w:r>
+        <w:rPr>
+          <w:rFonts w:eastAsia="Droid Sans Fallback"/>
+          <w:sz w:val="24"/>
+          <w:lang w:val="pt-BR"/>
+        </w:rPr>
+        <w:t>geoindicadores</w:t>
+      </w:r>
+      <w:proofErr w:type="spellEnd"/>
+      <w:r>
+        <w:rPr>
+          <w:rFonts w:eastAsia="Droid Sans Fallback"/>
+          <w:sz w:val="24"/>
+          <w:lang w:val="pt-BR"/>
+        </w:rPr>
+        <w:t xml:space="preserve"> no</w:t>
+      </w:r>
+      <w:r>
+        <w:rPr>
+          <w:color w:val="auto"/>
+          <w:sz w:val="24"/>
+        </w:rPr>
+        <w:t xml:space="preserve"> </w:t>
+      </w:r>
+      <w:proofErr w:type="spellStart"/>
       <w:r>
         <w:rPr>
           <w:color w:val="auto"/>
@@ -8059,15 +11742,49 @@
           <w:color w:val="auto"/>
           <w:sz w:val="24"/>
         </w:rPr>
-        <w:t xml:space="preserve">astroGrão </w:t>
-      </w:r>
-      <w:r>
-        <w:rPr>
-          <w:color w:val="auto"/>
-          <w:sz w:val="24"/>
-        </w:rPr>
-        <w:t xml:space="preserve">foram determinados </w:t>
-      </w:r>
+        <w:t>astroGrão</w:t>
+      </w:r>
+      <w:proofErr w:type="spellEnd"/>
+      <w:r>
+        <w:rPr>
+          <w:color w:val="auto"/>
+          <w:sz w:val="24"/>
+        </w:rPr>
+        <w:t xml:space="preserve"> </w:t>
+      </w:r>
+      <w:proofErr w:type="spellStart"/>
+      <w:r>
+        <w:rPr>
+          <w:color w:val="auto"/>
+          <w:sz w:val="24"/>
+        </w:rPr>
+        <w:t>foram</w:t>
+      </w:r>
+      <w:proofErr w:type="spellEnd"/>
+      <w:r>
+        <w:rPr>
+          <w:color w:val="auto"/>
+          <w:sz w:val="24"/>
+        </w:rPr>
+        <w:t xml:space="preserve"> </w:t>
+      </w:r>
+      <w:proofErr w:type="spellStart"/>
+      <w:r>
+        <w:rPr>
+          <w:color w:val="auto"/>
+          <w:sz w:val="24"/>
+        </w:rPr>
+        <w:t>determinados</w:t>
+      </w:r>
+      <w:proofErr w:type="spellEnd"/>
+      <w:r>
+        <w:rPr>
+          <w:color w:val="auto"/>
+          <w:sz w:val="24"/>
+        </w:rPr>
+        <w:t xml:space="preserve"> </w:t>
+      </w:r>
+      <w:proofErr w:type="spellStart"/>
       <w:r>
         <w:rPr>
           <w:color w:val="auto"/>
@@ -8075,12 +11792,45 @@
         </w:rPr>
         <w:t>segundo</w:t>
       </w:r>
-      <w:r>
-        <w:rPr>
-          <w:color w:val="auto"/>
-          <w:sz w:val="24"/>
-        </w:rPr>
-        <w:t xml:space="preserve"> categorias da Figura 2.</w:t>
+      <w:proofErr w:type="spellEnd"/>
+      <w:r>
+        <w:rPr>
+          <w:color w:val="auto"/>
+          <w:sz w:val="24"/>
+        </w:rPr>
+        <w:t xml:space="preserve"> </w:t>
+      </w:r>
+      <w:proofErr w:type="spellStart"/>
+      <w:r>
+        <w:rPr>
+          <w:color w:val="auto"/>
+          <w:sz w:val="24"/>
+        </w:rPr>
+        <w:t>categorias</w:t>
+      </w:r>
+      <w:proofErr w:type="spellEnd"/>
+      <w:r>
+        <w:rPr>
+          <w:color w:val="auto"/>
+          <w:sz w:val="24"/>
+        </w:rPr>
+        <w:t xml:space="preserve"> da </w:t>
+      </w:r>
+      <w:proofErr w:type="spellStart"/>
+      <w:r>
+        <w:rPr>
+          <w:color w:val="auto"/>
+          <w:sz w:val="24"/>
+        </w:rPr>
+        <w:t>Figura</w:t>
+      </w:r>
+      <w:proofErr w:type="spellEnd"/>
+      <w:r>
+        <w:rPr>
+          <w:color w:val="auto"/>
+          <w:sz w:val="24"/>
+        </w:rPr>
+        <w:t xml:space="preserve"> 2.</w:t>
       </w:r>
     </w:p>
     <w:p>
@@ -8118,6 +11868,7 @@
         </w:rPr>
         <w:t xml:space="preserve">or indicadores de </w:t>
       </w:r>
+      <w:proofErr w:type="spellStart"/>
       <w:r>
         <w:rPr>
           <w:rFonts w:ascii="Times New Roman" w:hAnsi="Times New Roman" w:cs="Times New Roman"/>
@@ -8127,6 +11878,7 @@
         </w:rPr>
         <w:t>Geo-Rastreabilidade</w:t>
       </w:r>
+      <w:proofErr w:type="spellEnd"/>
       <w:r>
         <w:rPr>
           <w:rFonts w:ascii="Times New Roman" w:hAnsi="Times New Roman" w:cs="Times New Roman"/>
@@ -8258,13 +12010,29 @@
           <w:sz w:val="24"/>
           <w:lang w:val="pt-BR"/>
         </w:rPr>
-        <w:t>, levantou-se geoindicadores. Os mesmos foram alocados em fases da</w:t>
-      </w:r>
+        <w:t xml:space="preserve">, levantou-se </w:t>
+      </w:r>
+      <w:proofErr w:type="spellStart"/>
       <w:r>
         <w:rPr>
           <w:sz w:val="24"/>
           <w:lang w:val="pt-BR"/>
         </w:rPr>
+        <w:t>geoindicadores</w:t>
+      </w:r>
+      <w:proofErr w:type="spellEnd"/>
+      <w:r>
+        <w:rPr>
+          <w:sz w:val="24"/>
+          <w:lang w:val="pt-BR"/>
+        </w:rPr>
+        <w:t>. Os mesmos foram alocados em fases da</w:t>
+      </w:r>
+      <w:r>
+        <w:rPr>
+          <w:sz w:val="24"/>
+          <w:lang w:val="pt-BR"/>
+        </w:rPr>
         <w:t xml:space="preserve"> cadeia produtiva do trigo</w:t>
       </w:r>
       <w:r>
@@ -8281,6 +12049,7 @@
         </w:rPr>
         <w:t xml:space="preserve"> definidas para o </w:t>
       </w:r>
+      <w:proofErr w:type="spellStart"/>
       <w:r>
         <w:rPr>
           <w:sz w:val="24"/>
@@ -8288,6 +12057,7 @@
         </w:rPr>
         <w:t>RastroGrão</w:t>
       </w:r>
+      <w:proofErr w:type="spellEnd"/>
       <w:r>
         <w:rPr>
           <w:sz w:val="24"/>
@@ -8358,6 +12128,7 @@
           <w:szCs w:val="24"/>
           <w:lang w:eastAsia="pt-BR"/>
         </w:rPr>
+        <w:lastRenderedPageBreak/>
         <w:drawing>
           <wp:inline distT="0" distB="0" distL="0" distR="0" wp14:anchorId="5AF8F0E6" wp14:editId="6F269D13">
             <wp:extent cx="5268595" cy="2686050"/>
@@ -8489,8 +12260,18 @@
           <w:szCs w:val="20"/>
           <w:lang w:val="pt-BR"/>
         </w:rPr>
-        <w:t>s geográficos para o RastroGrão</w:t>
-      </w:r>
+        <w:t xml:space="preserve">s geográficos para o </w:t>
+      </w:r>
+      <w:proofErr w:type="spellStart"/>
+      <w:r>
+        <w:rPr>
+          <w:rFonts w:eastAsia="Arial"/>
+          <w:szCs w:val="20"/>
+          <w:lang w:val="pt-BR"/>
+        </w:rPr>
+        <w:t>RastroGrão</w:t>
+      </w:r>
+      <w:proofErr w:type="spellEnd"/>
     </w:p>
     <w:tbl>
       <w:tblPr>
@@ -8899,6 +12680,7 @@
                 <w:szCs w:val="20"/>
               </w:rPr>
             </w:pPr>
+            <w:proofErr w:type="spellStart"/>
             <w:r>
               <w:rPr>
                 <w:rFonts w:ascii="Times New Roman" w:hAnsi="Times New Roman" w:cs="Times New Roman"/>
@@ -8907,6 +12689,7 @@
               </w:rPr>
               <w:t>Geoidentificador</w:t>
             </w:r>
+            <w:proofErr w:type="spellEnd"/>
           </w:p>
           <w:p>
             <w:pPr>
@@ -9032,6 +12815,7 @@
                 <w:szCs w:val="20"/>
               </w:rPr>
             </w:pPr>
+            <w:proofErr w:type="gramStart"/>
             <w:r>
               <w:rPr>
                 <w:rFonts w:ascii="Times New Roman" w:hAnsi="Times New Roman" w:cs="Times New Roman"/>
@@ -9040,6 +12824,7 @@
               </w:rPr>
               <w:t>x</w:t>
             </w:r>
+            <w:proofErr w:type="gramEnd"/>
           </w:p>
         </w:tc>
         <w:tc>
@@ -9061,6 +12846,7 @@
                 <w:szCs w:val="20"/>
               </w:rPr>
             </w:pPr>
+            <w:proofErr w:type="gramStart"/>
             <w:r>
               <w:rPr>
                 <w:rFonts w:ascii="Times New Roman" w:hAnsi="Times New Roman" w:cs="Times New Roman"/>
@@ -9069,6 +12855,7 @@
               </w:rPr>
               <w:t>x</w:t>
             </w:r>
+            <w:proofErr w:type="gramEnd"/>
           </w:p>
         </w:tc>
         <w:tc>
@@ -9090,6 +12877,7 @@
                 <w:szCs w:val="20"/>
               </w:rPr>
             </w:pPr>
+            <w:proofErr w:type="gramStart"/>
             <w:r>
               <w:rPr>
                 <w:rFonts w:ascii="Times New Roman" w:hAnsi="Times New Roman" w:cs="Times New Roman"/>
@@ -9098,6 +12886,7 @@
               </w:rPr>
               <w:t>x</w:t>
             </w:r>
+            <w:proofErr w:type="gramEnd"/>
           </w:p>
         </w:tc>
         <w:tc>
@@ -9119,6 +12908,7 @@
                 <w:szCs w:val="20"/>
               </w:rPr>
             </w:pPr>
+            <w:proofErr w:type="gramStart"/>
             <w:r>
               <w:rPr>
                 <w:rFonts w:ascii="Times New Roman" w:hAnsi="Times New Roman" w:cs="Times New Roman"/>
@@ -9127,6 +12917,7 @@
               </w:rPr>
               <w:t>x</w:t>
             </w:r>
+            <w:proofErr w:type="gramEnd"/>
           </w:p>
         </w:tc>
         <w:tc>
@@ -9148,6 +12939,7 @@
                 <w:szCs w:val="20"/>
               </w:rPr>
             </w:pPr>
+            <w:proofErr w:type="gramStart"/>
             <w:r>
               <w:rPr>
                 <w:rFonts w:ascii="Times New Roman" w:hAnsi="Times New Roman" w:cs="Times New Roman"/>
@@ -9156,6 +12948,7 @@
               </w:rPr>
               <w:t>x</w:t>
             </w:r>
+            <w:proofErr w:type="gramEnd"/>
           </w:p>
         </w:tc>
         <w:tc>
@@ -9177,6 +12970,7 @@
                 <w:szCs w:val="20"/>
               </w:rPr>
             </w:pPr>
+            <w:proofErr w:type="gramStart"/>
             <w:r>
               <w:rPr>
                 <w:rFonts w:ascii="Times New Roman" w:hAnsi="Times New Roman" w:cs="Times New Roman"/>
@@ -9185,6 +12979,7 @@
               </w:rPr>
               <w:t>x</w:t>
             </w:r>
+            <w:proofErr w:type="gramEnd"/>
           </w:p>
         </w:tc>
         <w:tc>
@@ -9206,6 +13001,7 @@
                 <w:szCs w:val="20"/>
               </w:rPr>
             </w:pPr>
+            <w:proofErr w:type="gramStart"/>
             <w:r>
               <w:rPr>
                 <w:rFonts w:ascii="Times New Roman" w:hAnsi="Times New Roman" w:cs="Times New Roman"/>
@@ -9214,6 +13010,7 @@
               </w:rPr>
               <w:t>x</w:t>
             </w:r>
+            <w:proofErr w:type="gramEnd"/>
           </w:p>
         </w:tc>
         <w:tc>
@@ -9235,6 +13032,7 @@
                 <w:szCs w:val="20"/>
               </w:rPr>
             </w:pPr>
+            <w:proofErr w:type="gramStart"/>
             <w:r>
               <w:rPr>
                 <w:rFonts w:ascii="Times New Roman" w:hAnsi="Times New Roman" w:cs="Times New Roman"/>
@@ -9243,6 +13041,7 @@
               </w:rPr>
               <w:t>x</w:t>
             </w:r>
+            <w:proofErr w:type="gramEnd"/>
           </w:p>
         </w:tc>
       </w:tr>
@@ -9347,6 +13146,7 @@
                 <w:szCs w:val="20"/>
               </w:rPr>
             </w:pPr>
+            <w:proofErr w:type="gramStart"/>
             <w:r>
               <w:rPr>
                 <w:rFonts w:ascii="Times New Roman" w:hAnsi="Times New Roman" w:cs="Times New Roman"/>
@@ -9355,6 +13155,7 @@
               </w:rPr>
               <w:t>x</w:t>
             </w:r>
+            <w:proofErr w:type="gramEnd"/>
           </w:p>
         </w:tc>
         <w:tc>
@@ -9376,6 +13177,7 @@
                 <w:szCs w:val="20"/>
               </w:rPr>
             </w:pPr>
+            <w:proofErr w:type="gramStart"/>
             <w:r>
               <w:rPr>
                 <w:rFonts w:ascii="Times New Roman" w:hAnsi="Times New Roman" w:cs="Times New Roman"/>
@@ -9384,6 +13186,7 @@
               </w:rPr>
               <w:t>x</w:t>
             </w:r>
+            <w:proofErr w:type="gramEnd"/>
           </w:p>
         </w:tc>
         <w:tc>
@@ -9405,6 +13208,7 @@
                 <w:szCs w:val="20"/>
               </w:rPr>
             </w:pPr>
+            <w:proofErr w:type="gramStart"/>
             <w:r>
               <w:rPr>
                 <w:rFonts w:ascii="Times New Roman" w:hAnsi="Times New Roman" w:cs="Times New Roman"/>
@@ -9413,6 +13217,7 @@
               </w:rPr>
               <w:t>x</w:t>
             </w:r>
+            <w:proofErr w:type="gramEnd"/>
           </w:p>
         </w:tc>
         <w:tc>
@@ -9434,6 +13239,7 @@
                 <w:szCs w:val="20"/>
               </w:rPr>
             </w:pPr>
+            <w:proofErr w:type="gramStart"/>
             <w:r>
               <w:rPr>
                 <w:rFonts w:ascii="Times New Roman" w:hAnsi="Times New Roman" w:cs="Times New Roman"/>
@@ -9442,6 +13248,7 @@
               </w:rPr>
               <w:t>x</w:t>
             </w:r>
+            <w:proofErr w:type="gramEnd"/>
           </w:p>
         </w:tc>
         <w:tc>
@@ -9463,6 +13270,7 @@
                 <w:szCs w:val="20"/>
               </w:rPr>
             </w:pPr>
+            <w:proofErr w:type="gramStart"/>
             <w:r>
               <w:rPr>
                 <w:rFonts w:ascii="Times New Roman" w:hAnsi="Times New Roman" w:cs="Times New Roman"/>
@@ -9471,6 +13279,7 @@
               </w:rPr>
               <w:t>x</w:t>
             </w:r>
+            <w:proofErr w:type="gramEnd"/>
           </w:p>
         </w:tc>
         <w:tc>
@@ -9492,6 +13301,7 @@
                 <w:szCs w:val="20"/>
               </w:rPr>
             </w:pPr>
+            <w:proofErr w:type="gramStart"/>
             <w:r>
               <w:rPr>
                 <w:rFonts w:ascii="Times New Roman" w:hAnsi="Times New Roman" w:cs="Times New Roman"/>
@@ -9500,6 +13310,7 @@
               </w:rPr>
               <w:t>x</w:t>
             </w:r>
+            <w:proofErr w:type="gramEnd"/>
           </w:p>
         </w:tc>
         <w:tc>
@@ -9521,6 +13332,7 @@
                 <w:szCs w:val="20"/>
               </w:rPr>
             </w:pPr>
+            <w:proofErr w:type="gramStart"/>
             <w:r>
               <w:rPr>
                 <w:rFonts w:ascii="Times New Roman" w:hAnsi="Times New Roman" w:cs="Times New Roman"/>
@@ -9529,6 +13341,7 @@
               </w:rPr>
               <w:t>x</w:t>
             </w:r>
+            <w:proofErr w:type="gramEnd"/>
           </w:p>
         </w:tc>
         <w:tc>
@@ -9550,6 +13363,7 @@
                 <w:szCs w:val="20"/>
               </w:rPr>
             </w:pPr>
+            <w:proofErr w:type="gramStart"/>
             <w:r>
               <w:rPr>
                 <w:rFonts w:ascii="Times New Roman" w:hAnsi="Times New Roman" w:cs="Times New Roman"/>
@@ -9558,6 +13372,7 @@
               </w:rPr>
               <w:t>x</w:t>
             </w:r>
+            <w:proofErr w:type="gramEnd"/>
           </w:p>
         </w:tc>
       </w:tr>
@@ -9585,6 +13400,7 @@
                 <w:szCs w:val="20"/>
               </w:rPr>
             </w:pPr>
+            <w:proofErr w:type="spellStart"/>
             <w:r>
               <w:rPr>
                 <w:rFonts w:ascii="Times New Roman" w:hAnsi="Times New Roman" w:cs="Times New Roman"/>
@@ -9593,6 +13409,7 @@
               </w:rPr>
               <w:t>Geoindicadores</w:t>
             </w:r>
+            <w:proofErr w:type="spellEnd"/>
           </w:p>
         </w:tc>
         <w:tc>
@@ -9643,6 +13460,7 @@
                 <w:szCs w:val="20"/>
               </w:rPr>
             </w:pPr>
+            <w:proofErr w:type="gramStart"/>
             <w:r>
               <w:rPr>
                 <w:rFonts w:ascii="Times New Roman" w:hAnsi="Times New Roman" w:cs="Times New Roman"/>
@@ -9651,6 +13469,7 @@
               </w:rPr>
               <w:t>x</w:t>
             </w:r>
+            <w:proofErr w:type="gramEnd"/>
           </w:p>
         </w:tc>
         <w:tc>
@@ -9672,6 +13491,7 @@
                 <w:szCs w:val="20"/>
               </w:rPr>
             </w:pPr>
+            <w:proofErr w:type="gramStart"/>
             <w:r>
               <w:rPr>
                 <w:rFonts w:ascii="Times New Roman" w:hAnsi="Times New Roman" w:cs="Times New Roman"/>
@@ -9680,6 +13500,7 @@
               </w:rPr>
               <w:t>x</w:t>
             </w:r>
+            <w:proofErr w:type="gramEnd"/>
           </w:p>
         </w:tc>
         <w:tc>
@@ -9701,6 +13522,7 @@
                 <w:szCs w:val="20"/>
               </w:rPr>
             </w:pPr>
+            <w:proofErr w:type="gramStart"/>
             <w:r>
               <w:rPr>
                 <w:rFonts w:ascii="Times New Roman" w:hAnsi="Times New Roman" w:cs="Times New Roman"/>
@@ -9709,6 +13531,7 @@
               </w:rPr>
               <w:t>x</w:t>
             </w:r>
+            <w:proofErr w:type="gramEnd"/>
           </w:p>
         </w:tc>
         <w:tc>
@@ -9730,6 +13553,7 @@
                 <w:szCs w:val="20"/>
               </w:rPr>
             </w:pPr>
+            <w:proofErr w:type="gramStart"/>
             <w:r>
               <w:rPr>
                 <w:rFonts w:ascii="Times New Roman" w:hAnsi="Times New Roman" w:cs="Times New Roman"/>
@@ -9738,6 +13562,7 @@
               </w:rPr>
               <w:t>x</w:t>
             </w:r>
+            <w:proofErr w:type="gramEnd"/>
           </w:p>
         </w:tc>
         <w:tc>
@@ -9759,6 +13584,7 @@
                 <w:szCs w:val="20"/>
               </w:rPr>
             </w:pPr>
+            <w:proofErr w:type="gramStart"/>
             <w:r>
               <w:rPr>
                 <w:rFonts w:ascii="Times New Roman" w:hAnsi="Times New Roman" w:cs="Times New Roman"/>
@@ -9767,6 +13593,7 @@
               </w:rPr>
               <w:t>x</w:t>
             </w:r>
+            <w:proofErr w:type="gramEnd"/>
           </w:p>
         </w:tc>
         <w:tc>
@@ -9788,6 +13615,7 @@
                 <w:szCs w:val="20"/>
               </w:rPr>
             </w:pPr>
+            <w:proofErr w:type="gramStart"/>
             <w:r>
               <w:rPr>
                 <w:rFonts w:ascii="Times New Roman" w:hAnsi="Times New Roman" w:cs="Times New Roman"/>
@@ -9796,6 +13624,7 @@
               </w:rPr>
               <w:t>x</w:t>
             </w:r>
+            <w:proofErr w:type="gramEnd"/>
           </w:p>
         </w:tc>
         <w:tc>
@@ -9817,6 +13646,7 @@
                 <w:szCs w:val="20"/>
               </w:rPr>
             </w:pPr>
+            <w:proofErr w:type="gramStart"/>
             <w:r>
               <w:rPr>
                 <w:rFonts w:ascii="Times New Roman" w:hAnsi="Times New Roman" w:cs="Times New Roman"/>
@@ -9825,6 +13655,7 @@
               </w:rPr>
               <w:t>x</w:t>
             </w:r>
+            <w:proofErr w:type="gramEnd"/>
           </w:p>
         </w:tc>
         <w:tc>
@@ -9846,6 +13677,7 @@
                 <w:szCs w:val="20"/>
               </w:rPr>
             </w:pPr>
+            <w:proofErr w:type="gramStart"/>
             <w:r>
               <w:rPr>
                 <w:rFonts w:ascii="Times New Roman" w:hAnsi="Times New Roman" w:cs="Times New Roman"/>
@@ -9854,6 +13686,7 @@
               </w:rPr>
               <w:t>x</w:t>
             </w:r>
+            <w:proofErr w:type="gramEnd"/>
           </w:p>
         </w:tc>
       </w:tr>
@@ -9929,6 +13762,7 @@
                 <w:szCs w:val="20"/>
               </w:rPr>
             </w:pPr>
+            <w:proofErr w:type="gramStart"/>
             <w:r>
               <w:rPr>
                 <w:rFonts w:ascii="Times New Roman" w:hAnsi="Times New Roman" w:cs="Times New Roman"/>
@@ -9937,6 +13771,7 @@
               </w:rPr>
               <w:t>x</w:t>
             </w:r>
+            <w:proofErr w:type="gramEnd"/>
           </w:p>
         </w:tc>
         <w:tc>
@@ -9958,6 +13793,7 @@
                 <w:szCs w:val="20"/>
               </w:rPr>
             </w:pPr>
+            <w:proofErr w:type="gramStart"/>
             <w:r>
               <w:rPr>
                 <w:rFonts w:ascii="Times New Roman" w:hAnsi="Times New Roman" w:cs="Times New Roman"/>
@@ -9966,6 +13802,7 @@
               </w:rPr>
               <w:t>x</w:t>
             </w:r>
+            <w:proofErr w:type="gramEnd"/>
           </w:p>
         </w:tc>
         <w:tc>
@@ -9987,6 +13824,7 @@
                 <w:szCs w:val="20"/>
               </w:rPr>
             </w:pPr>
+            <w:proofErr w:type="gramStart"/>
             <w:r>
               <w:rPr>
                 <w:rFonts w:ascii="Times New Roman" w:hAnsi="Times New Roman" w:cs="Times New Roman"/>
@@ -9995,6 +13833,7 @@
               </w:rPr>
               <w:t>x</w:t>
             </w:r>
+            <w:proofErr w:type="gramEnd"/>
           </w:p>
         </w:tc>
         <w:tc>
@@ -10058,6 +13897,7 @@
                 <w:szCs w:val="20"/>
               </w:rPr>
             </w:pPr>
+            <w:proofErr w:type="gramStart"/>
             <w:r>
               <w:rPr>
                 <w:rFonts w:ascii="Times New Roman" w:hAnsi="Times New Roman" w:cs="Times New Roman"/>
@@ -10066,6 +13906,7 @@
               </w:rPr>
               <w:t>x</w:t>
             </w:r>
+            <w:proofErr w:type="gramEnd"/>
           </w:p>
         </w:tc>
         <w:tc>
@@ -10204,6 +14045,7 @@
                 <w:szCs w:val="20"/>
               </w:rPr>
             </w:pPr>
+            <w:proofErr w:type="gramStart"/>
             <w:r>
               <w:rPr>
                 <w:rFonts w:ascii="Times New Roman" w:hAnsi="Times New Roman" w:cs="Times New Roman"/>
@@ -10212,6 +14054,7 @@
               </w:rPr>
               <w:t>x</w:t>
             </w:r>
+            <w:proofErr w:type="gramEnd"/>
           </w:p>
         </w:tc>
         <w:tc>
@@ -10296,6 +14139,7 @@
                 <w:szCs w:val="20"/>
               </w:rPr>
             </w:pPr>
+            <w:proofErr w:type="gramStart"/>
             <w:r>
               <w:rPr>
                 <w:rFonts w:ascii="Times New Roman" w:hAnsi="Times New Roman" w:cs="Times New Roman"/>
@@ -10304,6 +14148,7 @@
               </w:rPr>
               <w:t>x</w:t>
             </w:r>
+            <w:proofErr w:type="gramEnd"/>
           </w:p>
         </w:tc>
         <w:tc>
@@ -10547,6 +14392,7 @@
                 <w:szCs w:val="20"/>
               </w:rPr>
             </w:pPr>
+            <w:proofErr w:type="gramStart"/>
             <w:r>
               <w:rPr>
                 <w:rFonts w:ascii="Times New Roman" w:hAnsi="Times New Roman" w:cs="Times New Roman"/>
@@ -10555,6 +14401,7 @@
               </w:rPr>
               <w:t>x</w:t>
             </w:r>
+            <w:proofErr w:type="gramEnd"/>
           </w:p>
         </w:tc>
         <w:tc>
@@ -10651,6 +14498,7 @@
                 <w:szCs w:val="20"/>
               </w:rPr>
             </w:pPr>
+            <w:proofErr w:type="gramStart"/>
             <w:r>
               <w:rPr>
                 <w:rFonts w:ascii="Times New Roman" w:hAnsi="Times New Roman" w:cs="Times New Roman"/>
@@ -10659,6 +14507,7 @@
               </w:rPr>
               <w:t>x</w:t>
             </w:r>
+            <w:proofErr w:type="gramEnd"/>
           </w:p>
         </w:tc>
         <w:tc>
@@ -10680,6 +14529,7 @@
                 <w:szCs w:val="20"/>
               </w:rPr>
             </w:pPr>
+            <w:proofErr w:type="gramStart"/>
             <w:r>
               <w:rPr>
                 <w:rFonts w:ascii="Times New Roman" w:hAnsi="Times New Roman" w:cs="Times New Roman"/>
@@ -10688,6 +14538,7 @@
               </w:rPr>
               <w:t>x</w:t>
             </w:r>
+            <w:proofErr w:type="gramEnd"/>
           </w:p>
         </w:tc>
         <w:tc>
@@ -10709,6 +14560,7 @@
                 <w:szCs w:val="20"/>
               </w:rPr>
             </w:pPr>
+            <w:proofErr w:type="gramStart"/>
             <w:r>
               <w:rPr>
                 <w:rFonts w:ascii="Times New Roman" w:hAnsi="Times New Roman" w:cs="Times New Roman"/>
@@ -10717,6 +14569,7 @@
               </w:rPr>
               <w:t>x</w:t>
             </w:r>
+            <w:proofErr w:type="gramEnd"/>
           </w:p>
         </w:tc>
         <w:tc>
@@ -10738,6 +14591,7 @@
                 <w:szCs w:val="20"/>
               </w:rPr>
             </w:pPr>
+            <w:proofErr w:type="gramStart"/>
             <w:r>
               <w:rPr>
                 <w:rFonts w:ascii="Times New Roman" w:hAnsi="Times New Roman" w:cs="Times New Roman"/>
@@ -10746,6 +14600,7 @@
               </w:rPr>
               <w:t>x</w:t>
             </w:r>
+            <w:proofErr w:type="gramEnd"/>
           </w:p>
         </w:tc>
         <w:tc>
@@ -10767,6 +14622,7 @@
                 <w:szCs w:val="20"/>
               </w:rPr>
             </w:pPr>
+            <w:proofErr w:type="gramStart"/>
             <w:r>
               <w:rPr>
                 <w:rFonts w:ascii="Times New Roman" w:hAnsi="Times New Roman" w:cs="Times New Roman"/>
@@ -10775,6 +14631,7 @@
               </w:rPr>
               <w:t>x</w:t>
             </w:r>
+            <w:proofErr w:type="gramEnd"/>
           </w:p>
         </w:tc>
         <w:tc>
@@ -10796,6 +14653,7 @@
                 <w:szCs w:val="20"/>
               </w:rPr>
             </w:pPr>
+            <w:proofErr w:type="gramStart"/>
             <w:r>
               <w:rPr>
                 <w:rFonts w:ascii="Times New Roman" w:hAnsi="Times New Roman" w:cs="Times New Roman"/>
@@ -10804,6 +14662,7 @@
               </w:rPr>
               <w:t>x</w:t>
             </w:r>
+            <w:proofErr w:type="gramEnd"/>
           </w:p>
         </w:tc>
         <w:tc>
@@ -10825,6 +14684,7 @@
                 <w:szCs w:val="20"/>
               </w:rPr>
             </w:pPr>
+            <w:proofErr w:type="gramStart"/>
             <w:r>
               <w:rPr>
                 <w:rFonts w:ascii="Times New Roman" w:hAnsi="Times New Roman" w:cs="Times New Roman"/>
@@ -10833,6 +14693,7 @@
               </w:rPr>
               <w:t>x</w:t>
             </w:r>
+            <w:proofErr w:type="gramEnd"/>
           </w:p>
         </w:tc>
         <w:tc>
@@ -10854,6 +14715,7 @@
                 <w:szCs w:val="20"/>
               </w:rPr>
             </w:pPr>
+            <w:proofErr w:type="gramStart"/>
             <w:r>
               <w:rPr>
                 <w:rFonts w:ascii="Times New Roman" w:hAnsi="Times New Roman" w:cs="Times New Roman"/>
@@ -10862,6 +14724,7 @@
               </w:rPr>
               <w:t>x</w:t>
             </w:r>
+            <w:proofErr w:type="gramEnd"/>
           </w:p>
         </w:tc>
       </w:tr>
@@ -10958,6 +14821,7 @@
                 <w:szCs w:val="20"/>
               </w:rPr>
             </w:pPr>
+            <w:proofErr w:type="gramStart"/>
             <w:r>
               <w:rPr>
                 <w:rFonts w:ascii="Times New Roman" w:hAnsi="Times New Roman" w:cs="Times New Roman"/>
@@ -10966,6 +14830,7 @@
               </w:rPr>
               <w:t>x</w:t>
             </w:r>
+            <w:proofErr w:type="gramEnd"/>
           </w:p>
         </w:tc>
         <w:tc>
@@ -10987,6 +14852,7 @@
                 <w:szCs w:val="20"/>
               </w:rPr>
             </w:pPr>
+            <w:proofErr w:type="gramStart"/>
             <w:r>
               <w:rPr>
                 <w:rFonts w:ascii="Times New Roman" w:hAnsi="Times New Roman" w:cs="Times New Roman"/>
@@ -10995,6 +14861,7 @@
               </w:rPr>
               <w:t>x</w:t>
             </w:r>
+            <w:proofErr w:type="gramEnd"/>
           </w:p>
         </w:tc>
         <w:tc>
@@ -11016,6 +14883,7 @@
                 <w:szCs w:val="20"/>
               </w:rPr>
             </w:pPr>
+            <w:proofErr w:type="gramStart"/>
             <w:r>
               <w:rPr>
                 <w:rFonts w:ascii="Times New Roman" w:hAnsi="Times New Roman" w:cs="Times New Roman"/>
@@ -11024,6 +14892,7 @@
               </w:rPr>
               <w:t>x</w:t>
             </w:r>
+            <w:proofErr w:type="gramEnd"/>
           </w:p>
         </w:tc>
         <w:tc>
@@ -11045,6 +14914,7 @@
                 <w:szCs w:val="20"/>
               </w:rPr>
             </w:pPr>
+            <w:proofErr w:type="gramStart"/>
             <w:r>
               <w:rPr>
                 <w:rFonts w:ascii="Times New Roman" w:hAnsi="Times New Roman" w:cs="Times New Roman"/>
@@ -11053,6 +14923,7 @@
               </w:rPr>
               <w:t>x</w:t>
             </w:r>
+            <w:proofErr w:type="gramEnd"/>
           </w:p>
         </w:tc>
         <w:tc>
@@ -11074,6 +14945,7 @@
                 <w:szCs w:val="20"/>
               </w:rPr>
             </w:pPr>
+            <w:proofErr w:type="gramStart"/>
             <w:r>
               <w:rPr>
                 <w:rFonts w:ascii="Times New Roman" w:hAnsi="Times New Roman" w:cs="Times New Roman"/>
@@ -11082,6 +14954,7 @@
               </w:rPr>
               <w:t>x</w:t>
             </w:r>
+            <w:proofErr w:type="gramEnd"/>
           </w:p>
         </w:tc>
         <w:tc>
@@ -11103,6 +14976,7 @@
                 <w:szCs w:val="20"/>
               </w:rPr>
             </w:pPr>
+            <w:proofErr w:type="gramStart"/>
             <w:r>
               <w:rPr>
                 <w:rFonts w:ascii="Times New Roman" w:hAnsi="Times New Roman" w:cs="Times New Roman"/>
@@ -11111,6 +14985,7 @@
               </w:rPr>
               <w:t>x</w:t>
             </w:r>
+            <w:proofErr w:type="gramEnd"/>
           </w:p>
         </w:tc>
         <w:tc>
@@ -11164,8 +15039,18 @@
           <w:sz w:val="24"/>
           <w:szCs w:val="24"/>
         </w:rPr>
-        <w:t>Os geoidentificadores</w:t>
-      </w:r>
+        <w:t xml:space="preserve">Os </w:t>
+      </w:r>
+      <w:proofErr w:type="spellStart"/>
+      <w:r>
+        <w:rPr>
+          <w:rFonts w:ascii="Times New Roman" w:hAnsi="Times New Roman" w:cs="Times New Roman"/>
+          <w:sz w:val="24"/>
+          <w:szCs w:val="24"/>
+        </w:rPr>
+        <w:t>geoidentificadores</w:t>
+      </w:r>
+      <w:proofErr w:type="spellEnd"/>
       <w:r>
         <w:rPr>
           <w:rFonts w:ascii="Times New Roman" w:hAnsi="Times New Roman" w:cs="Times New Roman"/>
@@ -11196,7 +15081,25 @@
           <w:sz w:val="24"/>
           <w:szCs w:val="24"/>
         </w:rPr>
-        <w:t xml:space="preserve">O geoindicador de informações meteorológicas </w:t>
+        <w:t xml:space="preserve">O </w:t>
+      </w:r>
+      <w:proofErr w:type="spellStart"/>
+      <w:r>
+        <w:rPr>
+          <w:rFonts w:ascii="Times New Roman" w:hAnsi="Times New Roman" w:cs="Times New Roman"/>
+          <w:sz w:val="24"/>
+          <w:szCs w:val="24"/>
+        </w:rPr>
+        <w:t>geoindicador</w:t>
+      </w:r>
+      <w:proofErr w:type="spellEnd"/>
+      <w:r>
+        <w:rPr>
+          <w:rFonts w:ascii="Times New Roman" w:hAnsi="Times New Roman" w:cs="Times New Roman"/>
+          <w:sz w:val="24"/>
+          <w:szCs w:val="24"/>
+        </w:rPr>
+        <w:t xml:space="preserve"> de informações meteorológicas </w:t>
       </w:r>
       <w:r>
         <w:rPr>
@@ -11220,7 +15123,25 @@
           <w:sz w:val="24"/>
           <w:szCs w:val="24"/>
         </w:rPr>
-        <w:t xml:space="preserve"> geoindicador de hidrografia </w:t>
+        <w:t xml:space="preserve"> </w:t>
+      </w:r>
+      <w:proofErr w:type="spellStart"/>
+      <w:r>
+        <w:rPr>
+          <w:rFonts w:ascii="Times New Roman" w:hAnsi="Times New Roman" w:cs="Times New Roman"/>
+          <w:sz w:val="24"/>
+          <w:szCs w:val="24"/>
+        </w:rPr>
+        <w:t>geoindicador</w:t>
+      </w:r>
+      <w:proofErr w:type="spellEnd"/>
+      <w:r>
+        <w:rPr>
+          <w:rFonts w:ascii="Times New Roman" w:hAnsi="Times New Roman" w:cs="Times New Roman"/>
+          <w:sz w:val="24"/>
+          <w:szCs w:val="24"/>
+        </w:rPr>
+        <w:t xml:space="preserve"> de hidrografia </w:t>
       </w:r>
       <w:r>
         <w:rPr>
@@ -11244,7 +15165,25 @@
           <w:sz w:val="24"/>
           <w:szCs w:val="24"/>
         </w:rPr>
-        <w:t>O geoindicador flore</w:t>
+        <w:t xml:space="preserve">O </w:t>
+      </w:r>
+      <w:proofErr w:type="spellStart"/>
+      <w:r>
+        <w:rPr>
+          <w:rFonts w:ascii="Times New Roman" w:hAnsi="Times New Roman" w:cs="Times New Roman"/>
+          <w:sz w:val="24"/>
+          <w:szCs w:val="24"/>
+        </w:rPr>
+        <w:t>geoindicador</w:t>
+      </w:r>
+      <w:proofErr w:type="spellEnd"/>
+      <w:r>
+        <w:rPr>
+          <w:rFonts w:ascii="Times New Roman" w:hAnsi="Times New Roman" w:cs="Times New Roman"/>
+          <w:sz w:val="24"/>
+          <w:szCs w:val="24"/>
+        </w:rPr>
+        <w:t xml:space="preserve"> flore</w:t>
       </w:r>
       <w:r>
         <w:rPr>
@@ -11284,7 +15223,25 @@
           <w:sz w:val="24"/>
           <w:szCs w:val="24"/>
         </w:rPr>
-        <w:t xml:space="preserve"> O geoindicador estradas </w:t>
+        <w:t xml:space="preserve"> O </w:t>
+      </w:r>
+      <w:proofErr w:type="spellStart"/>
+      <w:r>
+        <w:rPr>
+          <w:rFonts w:ascii="Times New Roman" w:hAnsi="Times New Roman" w:cs="Times New Roman"/>
+          <w:sz w:val="24"/>
+          <w:szCs w:val="24"/>
+        </w:rPr>
+        <w:t>geoindicador</w:t>
+      </w:r>
+      <w:proofErr w:type="spellEnd"/>
+      <w:r>
+        <w:rPr>
+          <w:rFonts w:ascii="Times New Roman" w:hAnsi="Times New Roman" w:cs="Times New Roman"/>
+          <w:sz w:val="24"/>
+          <w:szCs w:val="24"/>
+        </w:rPr>
+        <w:t xml:space="preserve"> estradas </w:t>
       </w:r>
       <w:r>
         <w:rPr>
@@ -11316,7 +15273,25 @@
           <w:sz w:val="24"/>
           <w:szCs w:val="24"/>
         </w:rPr>
-        <w:t xml:space="preserve"> geoindicador perspectiva temporal </w:t>
+        <w:t xml:space="preserve"> </w:t>
+      </w:r>
+      <w:proofErr w:type="spellStart"/>
+      <w:r>
+        <w:rPr>
+          <w:rFonts w:ascii="Times New Roman" w:hAnsi="Times New Roman" w:cs="Times New Roman"/>
+          <w:sz w:val="24"/>
+          <w:szCs w:val="24"/>
+        </w:rPr>
+        <w:t>geoindicador</w:t>
+      </w:r>
+      <w:proofErr w:type="spellEnd"/>
+      <w:r>
+        <w:rPr>
+          <w:rFonts w:ascii="Times New Roman" w:hAnsi="Times New Roman" w:cs="Times New Roman"/>
+          <w:sz w:val="24"/>
+          <w:szCs w:val="24"/>
+        </w:rPr>
+        <w:t xml:space="preserve"> perspectiva temporal </w:t>
       </w:r>
       <w:r>
         <w:rPr>
@@ -11348,7 +15323,25 @@
           <w:sz w:val="24"/>
           <w:szCs w:val="24"/>
         </w:rPr>
-        <w:t xml:space="preserve"> geoindicador topografia </w:t>
+        <w:t xml:space="preserve"> </w:t>
+      </w:r>
+      <w:proofErr w:type="spellStart"/>
+      <w:r>
+        <w:rPr>
+          <w:rFonts w:ascii="Times New Roman" w:hAnsi="Times New Roman" w:cs="Times New Roman"/>
+          <w:sz w:val="24"/>
+          <w:szCs w:val="24"/>
+        </w:rPr>
+        <w:t>geoindicador</w:t>
+      </w:r>
+      <w:proofErr w:type="spellEnd"/>
+      <w:r>
+        <w:rPr>
+          <w:rFonts w:ascii="Times New Roman" w:hAnsi="Times New Roman" w:cs="Times New Roman"/>
+          <w:sz w:val="24"/>
+          <w:szCs w:val="24"/>
+        </w:rPr>
+        <w:t xml:space="preserve"> topografia </w:t>
       </w:r>
       <w:r>
         <w:rPr>
@@ -11391,6 +15384,7 @@
           <w:sz w:val="24"/>
           <w:szCs w:val="24"/>
         </w:rPr>
+        <w:lastRenderedPageBreak/>
         <w:t xml:space="preserve"> </w:t>
       </w:r>
     </w:p>
@@ -11503,24 +15497,51 @@
           <w:sz w:val="24"/>
           <w:szCs w:val="24"/>
         </w:rPr>
-        <w:t xml:space="preserve">Essa tecnologia é essencial, visto que o componente espacial aumenta o valor dos produtos no mercado, sendo utilizado como uma maneira de acrescer a confiança nos produtos adquiridos pelos consumidores, que terão o conhecimento em relação à trajetória, </w:t>
-      </w:r>
-      <w:r>
-        <w:rPr>
-          <w:rFonts w:ascii="Times New Roman" w:hAnsi="Times New Roman" w:cs="Times New Roman"/>
-          <w:sz w:val="24"/>
-          <w:szCs w:val="24"/>
-        </w:rPr>
-        <w:lastRenderedPageBreak/>
-        <w:t xml:space="preserve">segurança e qualidade da produção ao consumo. </w:t>
-      </w:r>
-      <w:r>
-        <w:rPr>
-          <w:rFonts w:ascii="Times New Roman" w:hAnsi="Times New Roman" w:cs="Times New Roman"/>
-          <w:sz w:val="24"/>
-          <w:szCs w:val="24"/>
-        </w:rPr>
-        <w:t>Como perspectivas futuras pretende-se fazer o estudo de métodos para integrar os dados georreferenciados ao RastroGrão.</w:t>
+        <w:t xml:space="preserve">Essa tecnologia é essencial, visto que o componente espacial aumenta o valor dos produtos no mercado, sendo utilizado como uma maneira de acrescer a confiança nos produtos adquiridos pelos consumidores, que terão o conhecimento em relação à trajetória, segurança e qualidade da produção ao consumo. </w:t>
+      </w:r>
+      <w:r>
+        <w:rPr>
+          <w:rFonts w:ascii="Times New Roman" w:hAnsi="Times New Roman" w:cs="Times New Roman"/>
+          <w:sz w:val="24"/>
+          <w:szCs w:val="24"/>
+        </w:rPr>
+        <w:t xml:space="preserve">Como perspectivas futuras pretende-se fazer o estudo de métodos para integrar os dados </w:t>
+      </w:r>
+      <w:proofErr w:type="spellStart"/>
+      <w:r>
+        <w:rPr>
+          <w:rFonts w:ascii="Times New Roman" w:hAnsi="Times New Roman" w:cs="Times New Roman"/>
+          <w:sz w:val="24"/>
+          <w:szCs w:val="24"/>
+        </w:rPr>
+        <w:t>georreferenciados</w:t>
+      </w:r>
+      <w:proofErr w:type="spellEnd"/>
+      <w:r>
+        <w:rPr>
+          <w:rFonts w:ascii="Times New Roman" w:hAnsi="Times New Roman" w:cs="Times New Roman"/>
+          <w:sz w:val="24"/>
+          <w:szCs w:val="24"/>
+        </w:rPr>
+        <w:t xml:space="preserve"> ao </w:t>
+      </w:r>
+      <w:proofErr w:type="spellStart"/>
+      <w:r>
+        <w:rPr>
+          <w:rFonts w:ascii="Times New Roman" w:hAnsi="Times New Roman" w:cs="Times New Roman"/>
+          <w:sz w:val="24"/>
+          <w:szCs w:val="24"/>
+        </w:rPr>
+        <w:t>RastroGrão</w:t>
+      </w:r>
+      <w:proofErr w:type="spellEnd"/>
+      <w:r>
+        <w:rPr>
+          <w:rFonts w:ascii="Times New Roman" w:hAnsi="Times New Roman" w:cs="Times New Roman"/>
+          <w:sz w:val="24"/>
+          <w:szCs w:val="24"/>
+        </w:rPr>
+        <w:t>.</w:t>
       </w:r>
     </w:p>
     <w:p>
@@ -11689,6 +15710,7 @@
         </w:rPr>
         <w:t xml:space="preserve">Empresa Brasileira de Pesquisa Agropecuária - EMBRAPA. Projeto internacional de </w:t>
       </w:r>
+      <w:proofErr w:type="spellStart"/>
       <w:r>
         <w:rPr>
           <w:rFonts w:ascii="Times New Roman" w:hAnsi="Times New Roman" w:cs="Times New Roman"/>
@@ -11698,23 +15720,44 @@
         </w:rPr>
         <w:t>Geo-Rastreabilidade</w:t>
       </w:r>
-      <w:r>
-        <w:rPr>
-          <w:rFonts w:ascii="Times New Roman" w:hAnsi="Times New Roman" w:cs="Times New Roman"/>
-          <w:color w:val="000000"/>
-          <w:sz w:val="24"/>
-          <w:szCs w:val="24"/>
-        </w:rPr>
-        <w:t xml:space="preserve"> participa de Expoagr</w:t>
-      </w:r>
-      <w:r>
-        <w:rPr>
-          <w:rFonts w:ascii="Times New Roman" w:hAnsi="Times New Roman" w:cs="Times New Roman"/>
-          <w:color w:val="000000"/>
-          <w:sz w:val="24"/>
-          <w:szCs w:val="24"/>
-        </w:rPr>
-        <w:t>o na Argentina - Portal Embrapa</w:t>
+      <w:proofErr w:type="spellEnd"/>
+      <w:r>
+        <w:rPr>
+          <w:rFonts w:ascii="Times New Roman" w:hAnsi="Times New Roman" w:cs="Times New Roman"/>
+          <w:color w:val="000000"/>
+          <w:sz w:val="24"/>
+          <w:szCs w:val="24"/>
+        </w:rPr>
+        <w:t xml:space="preserve"> participa de </w:t>
+      </w:r>
+      <w:proofErr w:type="spellStart"/>
+      <w:r>
+        <w:rPr>
+          <w:rFonts w:ascii="Times New Roman" w:hAnsi="Times New Roman" w:cs="Times New Roman"/>
+          <w:color w:val="000000"/>
+          <w:sz w:val="24"/>
+          <w:szCs w:val="24"/>
+        </w:rPr>
+        <w:t>Expoagr</w:t>
+      </w:r>
+      <w:r>
+        <w:rPr>
+          <w:rFonts w:ascii="Times New Roman" w:hAnsi="Times New Roman" w:cs="Times New Roman"/>
+          <w:color w:val="000000"/>
+          <w:sz w:val="24"/>
+          <w:szCs w:val="24"/>
+        </w:rPr>
+        <w:t>o</w:t>
+      </w:r>
+      <w:proofErr w:type="spellEnd"/>
+      <w:r>
+        <w:rPr>
+          <w:rFonts w:ascii="Times New Roman" w:hAnsi="Times New Roman" w:cs="Times New Roman"/>
+          <w:color w:val="000000"/>
+          <w:sz w:val="24"/>
+          <w:szCs w:val="24"/>
+        </w:rPr>
+        <w:t xml:space="preserve"> na Argentina - Portal Embrapa</w:t>
       </w:r>
       <w:r>
         <w:rPr>
@@ -11741,34 +15784,105 @@
           <w:sz w:val="24"/>
           <w:szCs w:val="24"/>
         </w:rPr>
-        <w:t xml:space="preserve"> https://www.embrapa.br/busca-de-noticias/-/noticia/18117989/projeto-internacio nal -de-</w:t>
-      </w:r>
-      <w:r>
-        <w:rPr>
-          <w:rFonts w:ascii="Times New Roman" w:hAnsi="Times New Roman" w:cs="Times New Roman"/>
-          <w:color w:val="000000"/>
-          <w:sz w:val="24"/>
-          <w:szCs w:val="24"/>
-        </w:rPr>
-        <w:t>Geo-Rastreabilidade</w:t>
-      </w:r>
-      <w:r>
-        <w:rPr>
-          <w:rFonts w:ascii="Times New Roman" w:hAnsi="Times New Roman" w:cs="Times New Roman"/>
-          <w:color w:val="000000"/>
-          <w:sz w:val="24"/>
-          <w:szCs w:val="24"/>
-        </w:rPr>
-        <w:t>-participa-de-expoagro-na-argenti</w:t>
-      </w:r>
-      <w:r>
-        <w:rPr>
-          <w:rFonts w:ascii="Times New Roman" w:hAnsi="Times New Roman" w:cs="Times New Roman"/>
-          <w:color w:val="000000"/>
-          <w:sz w:val="24"/>
-          <w:szCs w:val="24"/>
-        </w:rPr>
-        <w:t>na&gt;. Acesso em: 3 jan 2017.</w:t>
+        <w:t xml:space="preserve"> https://www.embrapa.br/busca-de-noticias/-/noticia/18117989/projeto-internacio </w:t>
+      </w:r>
+      <w:proofErr w:type="spellStart"/>
+      <w:r>
+        <w:rPr>
+          <w:rFonts w:ascii="Times New Roman" w:hAnsi="Times New Roman" w:cs="Times New Roman"/>
+          <w:color w:val="000000"/>
+          <w:sz w:val="24"/>
+          <w:szCs w:val="24"/>
+        </w:rPr>
+        <w:t>nal</w:t>
+      </w:r>
+      <w:proofErr w:type="spellEnd"/>
+      <w:r>
+        <w:rPr>
+          <w:rFonts w:ascii="Times New Roman" w:hAnsi="Times New Roman" w:cs="Times New Roman"/>
+          <w:color w:val="000000"/>
+          <w:sz w:val="24"/>
+          <w:szCs w:val="24"/>
+        </w:rPr>
+        <w:t xml:space="preserve"> -de-</w:t>
+      </w:r>
+      <w:proofErr w:type="spellStart"/>
+      <w:r>
+        <w:rPr>
+          <w:rFonts w:ascii="Times New Roman" w:hAnsi="Times New Roman" w:cs="Times New Roman"/>
+          <w:color w:val="000000"/>
+          <w:sz w:val="24"/>
+          <w:szCs w:val="24"/>
+        </w:rPr>
+        <w:t>Geo</w:t>
+      </w:r>
+      <w:proofErr w:type="spellEnd"/>
+      <w:r>
+        <w:rPr>
+          <w:rFonts w:ascii="Times New Roman" w:hAnsi="Times New Roman" w:cs="Times New Roman"/>
+          <w:color w:val="000000"/>
+          <w:sz w:val="24"/>
+          <w:szCs w:val="24"/>
+        </w:rPr>
+        <w:t>-Rastreabilidade</w:t>
+      </w:r>
+      <w:r>
+        <w:rPr>
+          <w:rFonts w:ascii="Times New Roman" w:hAnsi="Times New Roman" w:cs="Times New Roman"/>
+          <w:color w:val="000000"/>
+          <w:sz w:val="24"/>
+          <w:szCs w:val="24"/>
+        </w:rPr>
+        <w:t>-participa-de-</w:t>
+      </w:r>
+      <w:proofErr w:type="spellStart"/>
+      <w:r>
+        <w:rPr>
+          <w:rFonts w:ascii="Times New Roman" w:hAnsi="Times New Roman" w:cs="Times New Roman"/>
+          <w:color w:val="000000"/>
+          <w:sz w:val="24"/>
+          <w:szCs w:val="24"/>
+        </w:rPr>
+        <w:t>expoagro</w:t>
+      </w:r>
+      <w:proofErr w:type="spellEnd"/>
+      <w:r>
+        <w:rPr>
+          <w:rFonts w:ascii="Times New Roman" w:hAnsi="Times New Roman" w:cs="Times New Roman"/>
+          <w:color w:val="000000"/>
+          <w:sz w:val="24"/>
+          <w:szCs w:val="24"/>
+        </w:rPr>
+        <w:t>-na-argenti</w:t>
+      </w:r>
+      <w:r>
+        <w:rPr>
+          <w:rFonts w:ascii="Times New Roman" w:hAnsi="Times New Roman" w:cs="Times New Roman"/>
+          <w:color w:val="000000"/>
+          <w:sz w:val="24"/>
+          <w:szCs w:val="24"/>
+        </w:rPr>
+        <w:t xml:space="preserve">na&gt;. Acesso em: 3 </w:t>
+      </w:r>
+      <w:proofErr w:type="spellStart"/>
+      <w:r>
+        <w:rPr>
+          <w:rFonts w:ascii="Times New Roman" w:hAnsi="Times New Roman" w:cs="Times New Roman"/>
+          <w:color w:val="000000"/>
+          <w:sz w:val="24"/>
+          <w:szCs w:val="24"/>
+        </w:rPr>
+        <w:t>jan</w:t>
+      </w:r>
+      <w:proofErr w:type="spellEnd"/>
+      <w:r>
+        <w:rPr>
+          <w:rFonts w:ascii="Times New Roman" w:hAnsi="Times New Roman" w:cs="Times New Roman"/>
+          <w:color w:val="000000"/>
+          <w:sz w:val="24"/>
+          <w:szCs w:val="24"/>
+        </w:rPr>
+        <w:t xml:space="preserve"> 2017.</w:t>
       </w:r>
     </w:p>
     <w:p>
@@ -11790,7 +15904,87 @@
           <w:sz w:val="24"/>
           <w:szCs w:val="24"/>
         </w:rPr>
-        <w:t>2. Tôsto SG, Rodrigues CAG, Bolfe, EL, Battistella, M. Geotecnologias e Geoinformação: O produtor pergunta, a Embrapa responde. Empresa Brasileira de Pesquisa e Agropecuária. 2014, 256 p.</w:t>
+        <w:t xml:space="preserve">2. </w:t>
+      </w:r>
+      <w:proofErr w:type="spellStart"/>
+      <w:r>
+        <w:rPr>
+          <w:rFonts w:ascii="Times New Roman" w:hAnsi="Times New Roman" w:cs="Times New Roman"/>
+          <w:color w:val="000000"/>
+          <w:sz w:val="24"/>
+          <w:szCs w:val="24"/>
+        </w:rPr>
+        <w:t>Tôsto</w:t>
+      </w:r>
+      <w:proofErr w:type="spellEnd"/>
+      <w:r>
+        <w:rPr>
+          <w:rFonts w:ascii="Times New Roman" w:hAnsi="Times New Roman" w:cs="Times New Roman"/>
+          <w:color w:val="000000"/>
+          <w:sz w:val="24"/>
+          <w:szCs w:val="24"/>
+        </w:rPr>
+        <w:t xml:space="preserve"> SG, Rodrigues CAG, </w:t>
+      </w:r>
+      <w:proofErr w:type="spellStart"/>
+      <w:r>
+        <w:rPr>
+          <w:rFonts w:ascii="Times New Roman" w:hAnsi="Times New Roman" w:cs="Times New Roman"/>
+          <w:color w:val="000000"/>
+          <w:sz w:val="24"/>
+          <w:szCs w:val="24"/>
+        </w:rPr>
+        <w:t>Bolfe</w:t>
+      </w:r>
+      <w:proofErr w:type="spellEnd"/>
+      <w:r>
+        <w:rPr>
+          <w:rFonts w:ascii="Times New Roman" w:hAnsi="Times New Roman" w:cs="Times New Roman"/>
+          <w:color w:val="000000"/>
+          <w:sz w:val="24"/>
+          <w:szCs w:val="24"/>
+        </w:rPr>
+        <w:t xml:space="preserve">, EL, </w:t>
+      </w:r>
+      <w:proofErr w:type="spellStart"/>
+      <w:r>
+        <w:rPr>
+          <w:rFonts w:ascii="Times New Roman" w:hAnsi="Times New Roman" w:cs="Times New Roman"/>
+          <w:color w:val="000000"/>
+          <w:sz w:val="24"/>
+          <w:szCs w:val="24"/>
+        </w:rPr>
+        <w:t>Battistella</w:t>
+      </w:r>
+      <w:proofErr w:type="spellEnd"/>
+      <w:r>
+        <w:rPr>
+          <w:rFonts w:ascii="Times New Roman" w:hAnsi="Times New Roman" w:cs="Times New Roman"/>
+          <w:color w:val="000000"/>
+          <w:sz w:val="24"/>
+          <w:szCs w:val="24"/>
+        </w:rPr>
+        <w:t xml:space="preserve">, M. Geotecnologias e </w:t>
+      </w:r>
+      <w:proofErr w:type="spellStart"/>
+      <w:r>
+        <w:rPr>
+          <w:rFonts w:ascii="Times New Roman" w:hAnsi="Times New Roman" w:cs="Times New Roman"/>
+          <w:color w:val="000000"/>
+          <w:sz w:val="24"/>
+          <w:szCs w:val="24"/>
+        </w:rPr>
+        <w:t>Geoinformação</w:t>
+      </w:r>
+      <w:proofErr w:type="spellEnd"/>
+      <w:r>
+        <w:rPr>
+          <w:rFonts w:ascii="Times New Roman" w:hAnsi="Times New Roman" w:cs="Times New Roman"/>
+          <w:color w:val="000000"/>
+          <w:sz w:val="24"/>
+          <w:szCs w:val="24"/>
+        </w:rPr>
+        <w:t>: O produtor pergunta, a Embrapa responde. Empresa Brasileira de Pesquisa e Agropecuária. 2014, 256 p.</w:t>
       </w:r>
     </w:p>
     <w:p>
@@ -11813,7 +16007,68 @@
           <w:sz w:val="24"/>
           <w:szCs w:val="24"/>
         </w:rPr>
-        <w:t>3. Hubner C, Oliveira FH. Gestão da Geoinformação em Implementações Multiusuários. Congresso Brasileiro de Cadastro Técnico Multifinalitário;</w:t>
+        <w:t xml:space="preserve">3. </w:t>
+      </w:r>
+      <w:proofErr w:type="spellStart"/>
+      <w:r>
+        <w:rPr>
+          <w:rFonts w:ascii="Times New Roman" w:hAnsi="Times New Roman" w:cs="Times New Roman"/>
+          <w:color w:val="000000"/>
+          <w:sz w:val="24"/>
+          <w:szCs w:val="24"/>
+        </w:rPr>
+        <w:t>Hubner</w:t>
+      </w:r>
+      <w:proofErr w:type="spellEnd"/>
+      <w:r>
+        <w:rPr>
+          <w:rFonts w:ascii="Times New Roman" w:hAnsi="Times New Roman" w:cs="Times New Roman"/>
+          <w:color w:val="000000"/>
+          <w:sz w:val="24"/>
+          <w:szCs w:val="24"/>
+        </w:rPr>
+        <w:t xml:space="preserve"> C, Oliveira FH. Gestão da </w:t>
+      </w:r>
+      <w:proofErr w:type="spellStart"/>
+      <w:r>
+        <w:rPr>
+          <w:rFonts w:ascii="Times New Roman" w:hAnsi="Times New Roman" w:cs="Times New Roman"/>
+          <w:color w:val="000000"/>
+          <w:sz w:val="24"/>
+          <w:szCs w:val="24"/>
+        </w:rPr>
+        <w:t>Geoinformação</w:t>
+      </w:r>
+      <w:proofErr w:type="spellEnd"/>
+      <w:r>
+        <w:rPr>
+          <w:rFonts w:ascii="Times New Roman" w:hAnsi="Times New Roman" w:cs="Times New Roman"/>
+          <w:color w:val="000000"/>
+          <w:sz w:val="24"/>
+          <w:szCs w:val="24"/>
+        </w:rPr>
+        <w:t xml:space="preserve"> em Implementações Multiusuários. Congresso Brasileiro de Cadastro Técnico </w:t>
+      </w:r>
+      <w:proofErr w:type="spellStart"/>
+      <w:proofErr w:type="gramStart"/>
+      <w:r>
+        <w:rPr>
+          <w:rFonts w:ascii="Times New Roman" w:hAnsi="Times New Roman" w:cs="Times New Roman"/>
+          <w:color w:val="000000"/>
+          <w:sz w:val="24"/>
+          <w:szCs w:val="24"/>
+        </w:rPr>
+        <w:t>Multifinalitário</w:t>
+      </w:r>
+      <w:proofErr w:type="spellEnd"/>
+      <w:r>
+        <w:rPr>
+          <w:rFonts w:ascii="Times New Roman" w:hAnsi="Times New Roman" w:cs="Times New Roman"/>
+          <w:color w:val="000000"/>
+          <w:sz w:val="24"/>
+          <w:szCs w:val="24"/>
+        </w:rPr>
+        <w:t>;</w:t>
       </w:r>
       <w:r>
         <w:rPr>
@@ -11842,8 +16097,59 @@
           <w:sz w:val="24"/>
           <w:szCs w:val="24"/>
         </w:rPr>
-        <w:t xml:space="preserve">2008 Out 19-23; UFSC. Florianópolis. 2008. Disponível em: &lt;http://www.geolab.faed. udesc.br/publicacoes/Cleice/cobraco2008_1.pdf&gt;. </w:t>
-      </w:r>
+        <w:t>2008</w:t>
+      </w:r>
+      <w:proofErr w:type="gramEnd"/>
+      <w:r>
+        <w:rPr>
+          <w:rFonts w:ascii="Times New Roman" w:hAnsi="Times New Roman" w:cs="Times New Roman"/>
+          <w:color w:val="000000"/>
+          <w:sz w:val="24"/>
+          <w:szCs w:val="24"/>
+        </w:rPr>
+        <w:t xml:space="preserve"> Out 19-23; UFSC. Florianópolis. 2008. Disponível em: &lt;http://www.geolab.faed. udesc.br/</w:t>
+      </w:r>
+      <w:proofErr w:type="spellStart"/>
+      <w:r>
+        <w:rPr>
+          <w:rFonts w:ascii="Times New Roman" w:hAnsi="Times New Roman" w:cs="Times New Roman"/>
+          <w:color w:val="000000"/>
+          <w:sz w:val="24"/>
+          <w:szCs w:val="24"/>
+        </w:rPr>
+        <w:t>publicacoes</w:t>
+      </w:r>
+      <w:proofErr w:type="spellEnd"/>
+      <w:r>
+        <w:rPr>
+          <w:rFonts w:ascii="Times New Roman" w:hAnsi="Times New Roman" w:cs="Times New Roman"/>
+          <w:color w:val="000000"/>
+          <w:sz w:val="24"/>
+          <w:szCs w:val="24"/>
+        </w:rPr>
+        <w:t>/</w:t>
+      </w:r>
+      <w:proofErr w:type="spellStart"/>
+      <w:r>
+        <w:rPr>
+          <w:rFonts w:ascii="Times New Roman" w:hAnsi="Times New Roman" w:cs="Times New Roman"/>
+          <w:color w:val="000000"/>
+          <w:sz w:val="24"/>
+          <w:szCs w:val="24"/>
+        </w:rPr>
+        <w:t>Cleice</w:t>
+      </w:r>
+      <w:proofErr w:type="spellEnd"/>
+      <w:r>
+        <w:rPr>
+          <w:rFonts w:ascii="Times New Roman" w:hAnsi="Times New Roman" w:cs="Times New Roman"/>
+          <w:color w:val="000000"/>
+          <w:sz w:val="24"/>
+          <w:szCs w:val="24"/>
+        </w:rPr>
+        <w:t xml:space="preserve">/cobraco2008_1.pdf&gt;. </w:t>
+      </w:r>
+      <w:proofErr w:type="spellStart"/>
       <w:r>
         <w:rPr>
           <w:rFonts w:ascii="Times New Roman" w:hAnsi="Times New Roman" w:cs="Times New Roman"/>
@@ -11852,7 +16158,74 @@
           <w:szCs w:val="24"/>
           <w:lang w:val="en-US"/>
         </w:rPr>
-        <w:t>Acesso em: 4 jan. 2017</w:t>
+        <w:t>Acesso</w:t>
+      </w:r>
+      <w:proofErr w:type="spellEnd"/>
+      <w:r>
+        <w:rPr>
+          <w:rFonts w:ascii="Times New Roman" w:hAnsi="Times New Roman" w:cs="Times New Roman"/>
+          <w:color w:val="000000"/>
+          <w:sz w:val="24"/>
+          <w:szCs w:val="24"/>
+          <w:lang w:val="en-US"/>
+        </w:rPr>
+        <w:t xml:space="preserve"> </w:t>
+      </w:r>
+      <w:proofErr w:type="spellStart"/>
+      <w:r>
+        <w:rPr>
+          <w:rFonts w:ascii="Times New Roman" w:hAnsi="Times New Roman" w:cs="Times New Roman"/>
+          <w:color w:val="000000"/>
+          <w:sz w:val="24"/>
+          <w:szCs w:val="24"/>
+          <w:lang w:val="en-US"/>
+        </w:rPr>
+        <w:t>em</w:t>
+      </w:r>
+      <w:proofErr w:type="spellEnd"/>
+      <w:r>
+        <w:rPr>
+          <w:rFonts w:ascii="Times New Roman" w:hAnsi="Times New Roman" w:cs="Times New Roman"/>
+          <w:color w:val="000000"/>
+          <w:sz w:val="24"/>
+          <w:szCs w:val="24"/>
+          <w:lang w:val="en-US"/>
+        </w:rPr>
+        <w:t xml:space="preserve">: 4 </w:t>
+      </w:r>
+      <w:proofErr w:type="spellStart"/>
+      <w:proofErr w:type="gramStart"/>
+      <w:r>
+        <w:rPr>
+          <w:rFonts w:ascii="Times New Roman" w:hAnsi="Times New Roman" w:cs="Times New Roman"/>
+          <w:color w:val="000000"/>
+          <w:sz w:val="24"/>
+          <w:szCs w:val="24"/>
+          <w:lang w:val="en-US"/>
+        </w:rPr>
+        <w:t>jan</w:t>
+      </w:r>
+      <w:proofErr w:type="gramEnd"/>
+      <w:r>
+        <w:rPr>
+          <w:rFonts w:ascii="Times New Roman" w:hAnsi="Times New Roman" w:cs="Times New Roman"/>
+          <w:color w:val="000000"/>
+          <w:sz w:val="24"/>
+          <w:szCs w:val="24"/>
+          <w:lang w:val="en-US"/>
+        </w:rPr>
+        <w:t>.</w:t>
+      </w:r>
+      <w:proofErr w:type="spellEnd"/>
+      <w:r>
+        <w:rPr>
+          <w:rFonts w:ascii="Times New Roman" w:hAnsi="Times New Roman" w:cs="Times New Roman"/>
+          <w:color w:val="000000"/>
+          <w:sz w:val="24"/>
+          <w:szCs w:val="24"/>
+          <w:lang w:val="en-US"/>
+        </w:rPr>
+        <w:t xml:space="preserve"> 2017</w:t>
       </w:r>
       <w:r>
         <w:rPr>
@@ -11885,16 +16258,142 @@
           <w:szCs w:val="24"/>
           <w:lang w:val="en-US"/>
         </w:rPr>
-        <w:t xml:space="preserve">4. Sluter, CR, Van Elzakker, CPJM, Ivánová, I. Requirements elicitation for geo-information solutions. </w:t>
-      </w:r>
-      <w:r>
-        <w:rPr>
-          <w:rFonts w:ascii="Times New Roman" w:hAnsi="Times New Roman" w:cs="Times New Roman"/>
-          <w:color w:val="000000"/>
-          <w:sz w:val="24"/>
-          <w:szCs w:val="24"/>
-        </w:rPr>
-        <w:t xml:space="preserve">The Cartographic Journal. 2016 Jun 20, p.1–14. </w:t>
+        <w:t xml:space="preserve">4. </w:t>
+      </w:r>
+      <w:proofErr w:type="spellStart"/>
+      <w:r>
+        <w:rPr>
+          <w:rFonts w:ascii="Times New Roman" w:hAnsi="Times New Roman" w:cs="Times New Roman"/>
+          <w:color w:val="000000"/>
+          <w:sz w:val="24"/>
+          <w:szCs w:val="24"/>
+          <w:lang w:val="en-US"/>
+        </w:rPr>
+        <w:t>Sluter</w:t>
+      </w:r>
+      <w:proofErr w:type="spellEnd"/>
+      <w:r>
+        <w:rPr>
+          <w:rFonts w:ascii="Times New Roman" w:hAnsi="Times New Roman" w:cs="Times New Roman"/>
+          <w:color w:val="000000"/>
+          <w:sz w:val="24"/>
+          <w:szCs w:val="24"/>
+          <w:lang w:val="en-US"/>
+        </w:rPr>
+        <w:t xml:space="preserve">, CR, Van </w:t>
+      </w:r>
+      <w:proofErr w:type="spellStart"/>
+      <w:r>
+        <w:rPr>
+          <w:rFonts w:ascii="Times New Roman" w:hAnsi="Times New Roman" w:cs="Times New Roman"/>
+          <w:color w:val="000000"/>
+          <w:sz w:val="24"/>
+          <w:szCs w:val="24"/>
+          <w:lang w:val="en-US"/>
+        </w:rPr>
+        <w:t>Elzakker</w:t>
+      </w:r>
+      <w:proofErr w:type="spellEnd"/>
+      <w:r>
+        <w:rPr>
+          <w:rFonts w:ascii="Times New Roman" w:hAnsi="Times New Roman" w:cs="Times New Roman"/>
+          <w:color w:val="000000"/>
+          <w:sz w:val="24"/>
+          <w:szCs w:val="24"/>
+          <w:lang w:val="en-US"/>
+        </w:rPr>
+        <w:t xml:space="preserve">, CPJM, </w:t>
+      </w:r>
+      <w:proofErr w:type="spellStart"/>
+      <w:r>
+        <w:rPr>
+          <w:rFonts w:ascii="Times New Roman" w:hAnsi="Times New Roman" w:cs="Times New Roman"/>
+          <w:color w:val="000000"/>
+          <w:sz w:val="24"/>
+          <w:szCs w:val="24"/>
+          <w:lang w:val="en-US"/>
+        </w:rPr>
+        <w:t>Ivánová</w:t>
+      </w:r>
+      <w:proofErr w:type="spellEnd"/>
+      <w:r>
+        <w:rPr>
+          <w:rFonts w:ascii="Times New Roman" w:hAnsi="Times New Roman" w:cs="Times New Roman"/>
+          <w:color w:val="000000"/>
+          <w:sz w:val="24"/>
+          <w:szCs w:val="24"/>
+          <w:lang w:val="en-US"/>
+        </w:rPr>
+        <w:t xml:space="preserve">, I. Requirements elicitation for geo-information solutions. </w:t>
+      </w:r>
+      <w:r>
+        <w:rPr>
+          <w:rFonts w:ascii="Times New Roman" w:hAnsi="Times New Roman" w:cs="Times New Roman"/>
+          <w:color w:val="000000"/>
+          <w:sz w:val="24"/>
+          <w:szCs w:val="24"/>
+        </w:rPr>
+        <w:t xml:space="preserve">The </w:t>
+      </w:r>
+      <w:proofErr w:type="spellStart"/>
+      <w:r>
+        <w:rPr>
+          <w:rFonts w:ascii="Times New Roman" w:hAnsi="Times New Roman" w:cs="Times New Roman"/>
+          <w:color w:val="000000"/>
+          <w:sz w:val="24"/>
+          <w:szCs w:val="24"/>
+        </w:rPr>
+        <w:t>Cartographic</w:t>
+      </w:r>
+      <w:proofErr w:type="spellEnd"/>
+      <w:r>
+        <w:rPr>
+          <w:rFonts w:ascii="Times New Roman" w:hAnsi="Times New Roman" w:cs="Times New Roman"/>
+          <w:color w:val="000000"/>
+          <w:sz w:val="24"/>
+          <w:szCs w:val="24"/>
+        </w:rPr>
+        <w:t xml:space="preserve"> </w:t>
+      </w:r>
+      <w:proofErr w:type="spellStart"/>
+      <w:r>
+        <w:rPr>
+          <w:rFonts w:ascii="Times New Roman" w:hAnsi="Times New Roman" w:cs="Times New Roman"/>
+          <w:color w:val="000000"/>
+          <w:sz w:val="24"/>
+          <w:szCs w:val="24"/>
+        </w:rPr>
+        <w:t>Journal</w:t>
+      </w:r>
+      <w:proofErr w:type="spellEnd"/>
+      <w:r>
+        <w:rPr>
+          <w:rFonts w:ascii="Times New Roman" w:hAnsi="Times New Roman" w:cs="Times New Roman"/>
+          <w:color w:val="000000"/>
+          <w:sz w:val="24"/>
+          <w:szCs w:val="24"/>
+        </w:rPr>
+        <w:t xml:space="preserve">. 2016 </w:t>
+      </w:r>
+      <w:proofErr w:type="spellStart"/>
+      <w:r>
+        <w:rPr>
+          <w:rFonts w:ascii="Times New Roman" w:hAnsi="Times New Roman" w:cs="Times New Roman"/>
+          <w:color w:val="000000"/>
+          <w:sz w:val="24"/>
+          <w:szCs w:val="24"/>
+        </w:rPr>
+        <w:t>Jun</w:t>
+      </w:r>
+      <w:proofErr w:type="spellEnd"/>
+      <w:r>
+        <w:rPr>
+          <w:rFonts w:ascii="Times New Roman" w:hAnsi="Times New Roman" w:cs="Times New Roman"/>
+          <w:color w:val="000000"/>
+          <w:sz w:val="24"/>
+          <w:szCs w:val="24"/>
+        </w:rPr>
+        <w:t xml:space="preserve"> 20, p.1–14. </w:t>
       </w:r>
     </w:p>
     <w:p>
@@ -11916,6 +16415,7 @@
           <w:sz w:val="24"/>
           <w:szCs w:val="24"/>
         </w:rPr>
+        <w:lastRenderedPageBreak/>
         <w:t xml:space="preserve">5. Vaz, MCS. </w:t>
       </w:r>
       <w:r>
@@ -11957,7 +16457,47 @@
           <w:sz w:val="24"/>
           <w:szCs w:val="24"/>
         </w:rPr>
-        <w:t>6. Da Costa J, Vaz MSMG, Vaz, MCS. Geração de QR-Code para rastreabilidade da produção de grãos em dispositivos móveis sem acesso à internet. X Congresso Brasileiro de Agroinformática; 2015 Out 21-23.</w:t>
+        <w:t>6. Da Costa J, Vaz MSMG, Vaz, MCS. Geração de QR-</w:t>
+      </w:r>
+      <w:proofErr w:type="spellStart"/>
+      <w:r>
+        <w:rPr>
+          <w:rFonts w:ascii="Times New Roman" w:hAnsi="Times New Roman" w:cs="Times New Roman"/>
+          <w:color w:val="000000"/>
+          <w:sz w:val="24"/>
+          <w:szCs w:val="24"/>
+        </w:rPr>
+        <w:t>Code</w:t>
+      </w:r>
+      <w:proofErr w:type="spellEnd"/>
+      <w:r>
+        <w:rPr>
+          <w:rFonts w:ascii="Times New Roman" w:hAnsi="Times New Roman" w:cs="Times New Roman"/>
+          <w:color w:val="000000"/>
+          <w:sz w:val="24"/>
+          <w:szCs w:val="24"/>
+        </w:rPr>
+        <w:t xml:space="preserve"> para rastreabilidade da produção de grãos em dispositivos móveis sem acesso à internet. X Congresso Brasileiro de </w:t>
+      </w:r>
+      <w:proofErr w:type="spellStart"/>
+      <w:r>
+        <w:rPr>
+          <w:rFonts w:ascii="Times New Roman" w:hAnsi="Times New Roman" w:cs="Times New Roman"/>
+          <w:color w:val="000000"/>
+          <w:sz w:val="24"/>
+          <w:szCs w:val="24"/>
+        </w:rPr>
+        <w:t>Agroinformática</w:t>
+      </w:r>
+      <w:proofErr w:type="spellEnd"/>
+      <w:r>
+        <w:rPr>
+          <w:rFonts w:ascii="Times New Roman" w:hAnsi="Times New Roman" w:cs="Times New Roman"/>
+          <w:color w:val="000000"/>
+          <w:sz w:val="24"/>
+          <w:szCs w:val="24"/>
+        </w:rPr>
+        <w:t>; 2015 Out 21-23.</w:t>
       </w:r>
     </w:p>
     <w:p>
@@ -11979,7 +16519,48 @@
           <w:sz w:val="24"/>
           <w:szCs w:val="24"/>
         </w:rPr>
-        <w:t xml:space="preserve">7. Vaz MCS, Martins HL, Werner LV, Santana PC, VAZ MSMG. Geração de QR-Code para Acesso aos Dados Rastreados na Cadeia Produtiva de Grãos. Revista Espacios </w:t>
+        <w:t>7. Vaz MCS, Martins HL, Werner LV, Santana PC, VAZ MSMG. Geração de QR-</w:t>
+      </w:r>
+      <w:proofErr w:type="spellStart"/>
+      <w:r>
+        <w:rPr>
+          <w:rFonts w:ascii="Times New Roman" w:hAnsi="Times New Roman" w:cs="Times New Roman"/>
+          <w:color w:val="000000"/>
+          <w:sz w:val="24"/>
+          <w:szCs w:val="24"/>
+        </w:rPr>
+        <w:t>Code</w:t>
+      </w:r>
+      <w:proofErr w:type="spellEnd"/>
+      <w:r>
+        <w:rPr>
+          <w:rFonts w:ascii="Times New Roman" w:hAnsi="Times New Roman" w:cs="Times New Roman"/>
+          <w:color w:val="000000"/>
+          <w:sz w:val="24"/>
+          <w:szCs w:val="24"/>
+        </w:rPr>
+        <w:t xml:space="preserve"> para Acesso aos Dados Rastreados na Cadeia Produtiva de Grãos. Revista </w:t>
+      </w:r>
+      <w:proofErr w:type="spellStart"/>
+      <w:proofErr w:type="gramStart"/>
+      <w:r>
+        <w:rPr>
+          <w:rFonts w:ascii="Times New Roman" w:hAnsi="Times New Roman" w:cs="Times New Roman"/>
+          <w:color w:val="000000"/>
+          <w:sz w:val="24"/>
+          <w:szCs w:val="24"/>
+        </w:rPr>
+        <w:t>Espacios</w:t>
+      </w:r>
+      <w:proofErr w:type="spellEnd"/>
+      <w:r>
+        <w:rPr>
+          <w:rFonts w:ascii="Times New Roman" w:hAnsi="Times New Roman" w:cs="Times New Roman"/>
+          <w:color w:val="000000"/>
+          <w:sz w:val="24"/>
+          <w:szCs w:val="24"/>
+        </w:rPr>
+        <w:t xml:space="preserve"> </w:t>
       </w:r>
       <w:r>
         <w:rPr>
@@ -11998,7 +16579,17 @@
           <w:sz w:val="24"/>
           <w:szCs w:val="24"/>
         </w:rPr>
-        <w:t>2014 Jan 19; Vol. 35 (n</w:t>
+        <w:t>2014</w:t>
+      </w:r>
+      <w:proofErr w:type="gramEnd"/>
+      <w:r>
+        <w:rPr>
+          <w:rFonts w:ascii="Times New Roman" w:hAnsi="Times New Roman" w:cs="Times New Roman"/>
+          <w:color w:val="000000"/>
+          <w:sz w:val="24"/>
+          <w:szCs w:val="24"/>
+        </w:rPr>
+        <w:t xml:space="preserve"> Jan 19; Vol. 35 (n</w:t>
       </w:r>
       <w:r>
         <w:rPr>
@@ -12039,7 +16630,98 @@
           <w:sz w:val="24"/>
           <w:szCs w:val="24"/>
         </w:rPr>
-        <w:t xml:space="preserve">8. Junior HLM,  Verner LV, Vaz MCS, Vaz MSMGV.Estudo da Integração da Tecnologia QR-Code com Banco de Dados do Framework RastroGrão.8º Encontro de Engenharias e Tecnologia dos Campos Gerais; 2012 Ago 27 – 30. </w:t>
+        <w:t xml:space="preserve">8. Junior </w:t>
+      </w:r>
+      <w:proofErr w:type="gramStart"/>
+      <w:r>
+        <w:rPr>
+          <w:rFonts w:ascii="Times New Roman" w:hAnsi="Times New Roman" w:cs="Times New Roman"/>
+          <w:color w:val="000000"/>
+          <w:sz w:val="24"/>
+          <w:szCs w:val="24"/>
+        </w:rPr>
+        <w:t xml:space="preserve">HLM,  </w:t>
+      </w:r>
+      <w:proofErr w:type="spellStart"/>
+      <w:r>
+        <w:rPr>
+          <w:rFonts w:ascii="Times New Roman" w:hAnsi="Times New Roman" w:cs="Times New Roman"/>
+          <w:color w:val="000000"/>
+          <w:sz w:val="24"/>
+          <w:szCs w:val="24"/>
+        </w:rPr>
+        <w:t>Verner</w:t>
+      </w:r>
+      <w:proofErr w:type="spellEnd"/>
+      <w:proofErr w:type="gramEnd"/>
+      <w:r>
+        <w:rPr>
+          <w:rFonts w:ascii="Times New Roman" w:hAnsi="Times New Roman" w:cs="Times New Roman"/>
+          <w:color w:val="000000"/>
+          <w:sz w:val="24"/>
+          <w:szCs w:val="24"/>
+        </w:rPr>
+        <w:t xml:space="preserve"> LV, Vaz MCS, Vaz </w:t>
+      </w:r>
+      <w:proofErr w:type="spellStart"/>
+      <w:r>
+        <w:rPr>
+          <w:rFonts w:ascii="Times New Roman" w:hAnsi="Times New Roman" w:cs="Times New Roman"/>
+          <w:color w:val="000000"/>
+          <w:sz w:val="24"/>
+          <w:szCs w:val="24"/>
+        </w:rPr>
+        <w:t>MSMGV.Estudo</w:t>
+      </w:r>
+      <w:proofErr w:type="spellEnd"/>
+      <w:r>
+        <w:rPr>
+          <w:rFonts w:ascii="Times New Roman" w:hAnsi="Times New Roman" w:cs="Times New Roman"/>
+          <w:color w:val="000000"/>
+          <w:sz w:val="24"/>
+          <w:szCs w:val="24"/>
+        </w:rPr>
+        <w:t xml:space="preserve"> da Integração da Tecnologia QR-</w:t>
+      </w:r>
+      <w:proofErr w:type="spellStart"/>
+      <w:r>
+        <w:rPr>
+          <w:rFonts w:ascii="Times New Roman" w:hAnsi="Times New Roman" w:cs="Times New Roman"/>
+          <w:color w:val="000000"/>
+          <w:sz w:val="24"/>
+          <w:szCs w:val="24"/>
+        </w:rPr>
+        <w:t>Code</w:t>
+      </w:r>
+      <w:proofErr w:type="spellEnd"/>
+      <w:r>
+        <w:rPr>
+          <w:rFonts w:ascii="Times New Roman" w:hAnsi="Times New Roman" w:cs="Times New Roman"/>
+          <w:color w:val="000000"/>
+          <w:sz w:val="24"/>
+          <w:szCs w:val="24"/>
+        </w:rPr>
+        <w:t xml:space="preserve"> com Banco de Dados do Framework RastroGrão.8º Encontro de Engenharias e Tecnologia dos Campos Gerais; 2012 </w:t>
+      </w:r>
+      <w:proofErr w:type="spellStart"/>
+      <w:r>
+        <w:rPr>
+          <w:rFonts w:ascii="Times New Roman" w:hAnsi="Times New Roman" w:cs="Times New Roman"/>
+          <w:color w:val="000000"/>
+          <w:sz w:val="24"/>
+          <w:szCs w:val="24"/>
+        </w:rPr>
+        <w:t>Ago</w:t>
+      </w:r>
+      <w:proofErr w:type="spellEnd"/>
+      <w:r>
+        <w:rPr>
+          <w:rFonts w:ascii="Times New Roman" w:hAnsi="Times New Roman" w:cs="Times New Roman"/>
+          <w:color w:val="000000"/>
+          <w:sz w:val="24"/>
+          <w:szCs w:val="24"/>
+        </w:rPr>
+        <w:t xml:space="preserve"> 27 – 30. </w:t>
       </w:r>
     </w:p>
     <w:p>
@@ -12070,7 +16752,27 @@
           <w:sz w:val="24"/>
           <w:szCs w:val="24"/>
         </w:rPr>
-        <w:t xml:space="preserve">a da Geoinformação, </w:t>
+        <w:t xml:space="preserve">a da </w:t>
+      </w:r>
+      <w:proofErr w:type="spellStart"/>
+      <w:r>
+        <w:rPr>
+          <w:rFonts w:ascii="Times New Roman" w:hAnsi="Times New Roman" w:cs="Times New Roman"/>
+          <w:color w:val="000000"/>
+          <w:sz w:val="24"/>
+          <w:szCs w:val="24"/>
+        </w:rPr>
+        <w:t>Geoinformação</w:t>
+      </w:r>
+      <w:proofErr w:type="spellEnd"/>
+      <w:r>
+        <w:rPr>
+          <w:rFonts w:ascii="Times New Roman" w:hAnsi="Times New Roman" w:cs="Times New Roman"/>
+          <w:color w:val="000000"/>
+          <w:sz w:val="24"/>
+          <w:szCs w:val="24"/>
+        </w:rPr>
+        <w:t xml:space="preserve">, </w:t>
       </w:r>
       <w:r>
         <w:rPr>
@@ -12097,7 +16799,27 @@
           <w:sz w:val="24"/>
           <w:szCs w:val="24"/>
         </w:rPr>
-        <w:t>http://www.dpi.inpe.br/Gilberto /livro/ introd/</w:t>
+        <w:t xml:space="preserve">http://www.dpi.inpe.br/Gilberto /livro/ </w:t>
+      </w:r>
+      <w:proofErr w:type="spellStart"/>
+      <w:r>
+        <w:rPr>
+          <w:rFonts w:ascii="Times New Roman" w:hAnsi="Times New Roman" w:cs="Times New Roman"/>
+          <w:color w:val="000000"/>
+          <w:sz w:val="24"/>
+          <w:szCs w:val="24"/>
+        </w:rPr>
+        <w:t>introd</w:t>
+      </w:r>
+      <w:proofErr w:type="spellEnd"/>
+      <w:r>
+        <w:rPr>
+          <w:rFonts w:ascii="Times New Roman" w:hAnsi="Times New Roman" w:cs="Times New Roman"/>
+          <w:color w:val="000000"/>
+          <w:sz w:val="24"/>
+          <w:szCs w:val="24"/>
+        </w:rPr>
+        <w:t>/</w:t>
       </w:r>
       <w:r>
         <w:rPr>
@@ -12124,7 +16846,27 @@
           <w:sz w:val="24"/>
           <w:szCs w:val="24"/>
         </w:rPr>
-        <w:t>Acesso em: 3 jan 2017.</w:t>
+        <w:t xml:space="preserve">Acesso em: 3 </w:t>
+      </w:r>
+      <w:proofErr w:type="spellStart"/>
+      <w:r>
+        <w:rPr>
+          <w:rFonts w:ascii="Times New Roman" w:hAnsi="Times New Roman" w:cs="Times New Roman"/>
+          <w:color w:val="000000"/>
+          <w:sz w:val="24"/>
+          <w:szCs w:val="24"/>
+        </w:rPr>
+        <w:t>jan</w:t>
+      </w:r>
+      <w:proofErr w:type="spellEnd"/>
+      <w:r>
+        <w:rPr>
+          <w:rFonts w:ascii="Times New Roman" w:hAnsi="Times New Roman" w:cs="Times New Roman"/>
+          <w:color w:val="000000"/>
+          <w:sz w:val="24"/>
+          <w:szCs w:val="24"/>
+        </w:rPr>
+        <w:t xml:space="preserve"> 2017.</w:t>
       </w:r>
     </w:p>
     <w:p>
@@ -12148,7 +16890,51 @@
           <w:szCs w:val="24"/>
           <w:lang w:val="en-US"/>
         </w:rPr>
-        <w:t>12. Debord M. Consumers’ New Demand on Sustainable Traceability. Em: World Conference on Agricultural Information and it; 2008 Ago 23-26; Japan.</w:t>
+        <w:t xml:space="preserve">12. </w:t>
+      </w:r>
+      <w:proofErr w:type="spellStart"/>
+      <w:r>
+        <w:rPr>
+          <w:rFonts w:ascii="Times New Roman" w:hAnsi="Times New Roman" w:cs="Times New Roman"/>
+          <w:color w:val="000000"/>
+          <w:sz w:val="24"/>
+          <w:szCs w:val="24"/>
+          <w:lang w:val="en-US"/>
+        </w:rPr>
+        <w:t>Debord</w:t>
+      </w:r>
+      <w:proofErr w:type="spellEnd"/>
+      <w:r>
+        <w:rPr>
+          <w:rFonts w:ascii="Times New Roman" w:hAnsi="Times New Roman" w:cs="Times New Roman"/>
+          <w:color w:val="000000"/>
+          <w:sz w:val="24"/>
+          <w:szCs w:val="24"/>
+          <w:lang w:val="en-US"/>
+        </w:rPr>
+        <w:t xml:space="preserve"> M. Consumers’ New Demand on Sustainable Traceability. </w:t>
+      </w:r>
+      <w:proofErr w:type="spellStart"/>
+      <w:r>
+        <w:rPr>
+          <w:rFonts w:ascii="Times New Roman" w:hAnsi="Times New Roman" w:cs="Times New Roman"/>
+          <w:color w:val="000000"/>
+          <w:sz w:val="24"/>
+          <w:szCs w:val="24"/>
+          <w:lang w:val="en-US"/>
+        </w:rPr>
+        <w:t>Em</w:t>
+      </w:r>
+      <w:proofErr w:type="spellEnd"/>
+      <w:r>
+        <w:rPr>
+          <w:rFonts w:ascii="Times New Roman" w:hAnsi="Times New Roman" w:cs="Times New Roman"/>
+          <w:color w:val="000000"/>
+          <w:sz w:val="24"/>
+          <w:szCs w:val="24"/>
+          <w:lang w:val="en-US"/>
+        </w:rPr>
+        <w:t>: World Conference on Agricultural Information and it; 2008 Ago 23-26; Japan.</w:t>
       </w:r>
     </w:p>
     <w:p>
@@ -12171,9 +16957,9 @@
           <w:szCs w:val="24"/>
           <w:lang w:val="en-US"/>
         </w:rPr>
-        <w:lastRenderedPageBreak/>
-        <w:t xml:space="preserve">14. Teleparc: Geomatics centre - European Geomatics center of Gers - European projects GeoTraceAgri </w:t>
-      </w:r>
+        <w:t xml:space="preserve">14. </w:t>
+      </w:r>
+      <w:proofErr w:type="spellStart"/>
       <w:r>
         <w:rPr>
           <w:rFonts w:ascii="Times New Roman" w:hAnsi="Times New Roman" w:cs="Times New Roman"/>
@@ -12182,6 +16968,137 @@
           <w:szCs w:val="24"/>
           <w:lang w:val="en-US"/>
         </w:rPr>
+        <w:t>Teleparc</w:t>
+      </w:r>
+      <w:proofErr w:type="spellEnd"/>
+      <w:r>
+        <w:rPr>
+          <w:rFonts w:ascii="Times New Roman" w:hAnsi="Times New Roman" w:cs="Times New Roman"/>
+          <w:color w:val="000000"/>
+          <w:sz w:val="24"/>
+          <w:szCs w:val="24"/>
+          <w:lang w:val="en-US"/>
+        </w:rPr>
+        <w:t xml:space="preserve">: </w:t>
+      </w:r>
+      <w:proofErr w:type="spellStart"/>
+      <w:r>
+        <w:rPr>
+          <w:rFonts w:ascii="Times New Roman" w:hAnsi="Times New Roman" w:cs="Times New Roman"/>
+          <w:color w:val="000000"/>
+          <w:sz w:val="24"/>
+          <w:szCs w:val="24"/>
+          <w:lang w:val="en-US"/>
+        </w:rPr>
+        <w:t>Geomatics</w:t>
+      </w:r>
+      <w:proofErr w:type="spellEnd"/>
+      <w:r>
+        <w:rPr>
+          <w:rFonts w:ascii="Times New Roman" w:hAnsi="Times New Roman" w:cs="Times New Roman"/>
+          <w:color w:val="000000"/>
+          <w:sz w:val="24"/>
+          <w:szCs w:val="24"/>
+          <w:lang w:val="en-US"/>
+        </w:rPr>
+        <w:t xml:space="preserve"> </w:t>
+      </w:r>
+      <w:proofErr w:type="spellStart"/>
+      <w:r>
+        <w:rPr>
+          <w:rFonts w:ascii="Times New Roman" w:hAnsi="Times New Roman" w:cs="Times New Roman"/>
+          <w:color w:val="000000"/>
+          <w:sz w:val="24"/>
+          <w:szCs w:val="24"/>
+          <w:lang w:val="en-US"/>
+        </w:rPr>
+        <w:t>centre</w:t>
+      </w:r>
+      <w:proofErr w:type="spellEnd"/>
+      <w:r>
+        <w:rPr>
+          <w:rFonts w:ascii="Times New Roman" w:hAnsi="Times New Roman" w:cs="Times New Roman"/>
+          <w:color w:val="000000"/>
+          <w:sz w:val="24"/>
+          <w:szCs w:val="24"/>
+          <w:lang w:val="en-US"/>
+        </w:rPr>
+        <w:t xml:space="preserve"> - European </w:t>
+      </w:r>
+      <w:proofErr w:type="spellStart"/>
+      <w:r>
+        <w:rPr>
+          <w:rFonts w:ascii="Times New Roman" w:hAnsi="Times New Roman" w:cs="Times New Roman"/>
+          <w:color w:val="000000"/>
+          <w:sz w:val="24"/>
+          <w:szCs w:val="24"/>
+          <w:lang w:val="en-US"/>
+        </w:rPr>
+        <w:t>Geomatics</w:t>
+      </w:r>
+      <w:proofErr w:type="spellEnd"/>
+      <w:r>
+        <w:rPr>
+          <w:rFonts w:ascii="Times New Roman" w:hAnsi="Times New Roman" w:cs="Times New Roman"/>
+          <w:color w:val="000000"/>
+          <w:sz w:val="24"/>
+          <w:szCs w:val="24"/>
+          <w:lang w:val="en-US"/>
+        </w:rPr>
+        <w:t xml:space="preserve"> center of </w:t>
+      </w:r>
+      <w:proofErr w:type="spellStart"/>
+      <w:r>
+        <w:rPr>
+          <w:rFonts w:ascii="Times New Roman" w:hAnsi="Times New Roman" w:cs="Times New Roman"/>
+          <w:color w:val="000000"/>
+          <w:sz w:val="24"/>
+          <w:szCs w:val="24"/>
+          <w:lang w:val="en-US"/>
+        </w:rPr>
+        <w:t>Gers</w:t>
+      </w:r>
+      <w:proofErr w:type="spellEnd"/>
+      <w:r>
+        <w:rPr>
+          <w:rFonts w:ascii="Times New Roman" w:hAnsi="Times New Roman" w:cs="Times New Roman"/>
+          <w:color w:val="000000"/>
+          <w:sz w:val="24"/>
+          <w:szCs w:val="24"/>
+          <w:lang w:val="en-US"/>
+        </w:rPr>
+        <w:t xml:space="preserve"> - European projects </w:t>
+      </w:r>
+      <w:proofErr w:type="spellStart"/>
+      <w:r>
+        <w:rPr>
+          <w:rFonts w:ascii="Times New Roman" w:hAnsi="Times New Roman" w:cs="Times New Roman"/>
+          <w:color w:val="000000"/>
+          <w:sz w:val="24"/>
+          <w:szCs w:val="24"/>
+          <w:lang w:val="en-US"/>
+        </w:rPr>
+        <w:t>GeoTraceAgri</w:t>
+      </w:r>
+      <w:proofErr w:type="spellEnd"/>
+      <w:r>
+        <w:rPr>
+          <w:rFonts w:ascii="Times New Roman" w:hAnsi="Times New Roman" w:cs="Times New Roman"/>
+          <w:color w:val="000000"/>
+          <w:sz w:val="24"/>
+          <w:szCs w:val="24"/>
+          <w:lang w:val="en-US"/>
+        </w:rPr>
+        <w:t xml:space="preserve"> </w:t>
+      </w:r>
+      <w:r>
+        <w:rPr>
+          <w:rFonts w:ascii="Times New Roman" w:hAnsi="Times New Roman" w:cs="Times New Roman"/>
+          <w:color w:val="000000"/>
+          <w:sz w:val="24"/>
+          <w:szCs w:val="24"/>
+          <w:lang w:val="en-US"/>
+        </w:rPr>
         <w:t>–</w:t>
       </w:r>
       <w:r>
@@ -12192,8 +17109,9 @@
           <w:szCs w:val="24"/>
           <w:lang w:val="en-US"/>
         </w:rPr>
-        <w:t xml:space="preserve"> Geotraceability</w:t>
-      </w:r>
+        <w:t xml:space="preserve"> </w:t>
+      </w:r>
+      <w:proofErr w:type="spellStart"/>
       <w:r>
         <w:rPr>
           <w:rFonts w:ascii="Times New Roman" w:hAnsi="Times New Roman" w:cs="Times New Roman"/>
@@ -12202,8 +17120,9 @@
           <w:szCs w:val="24"/>
           <w:lang w:val="en-US"/>
         </w:rPr>
-        <w:t xml:space="preserve">; Geo Fair Trade: Geomatics &amp; The Fair Trade Industry; GTIS CAP: Geotraceability, Common Agricultural Policy </w:t>
-      </w:r>
+        <w:t>Geotraceability</w:t>
+      </w:r>
+      <w:proofErr w:type="spellEnd"/>
       <w:r>
         <w:rPr>
           <w:rFonts w:ascii="Times New Roman" w:hAnsi="Times New Roman" w:cs="Times New Roman"/>
@@ -12212,6 +17131,82 @@
           <w:szCs w:val="24"/>
           <w:lang w:val="en-US"/>
         </w:rPr>
+        <w:t xml:space="preserve">; Geo Fair Trade: </w:t>
+      </w:r>
+      <w:proofErr w:type="spellStart"/>
+      <w:r>
+        <w:rPr>
+          <w:rFonts w:ascii="Times New Roman" w:hAnsi="Times New Roman" w:cs="Times New Roman"/>
+          <w:color w:val="000000"/>
+          <w:sz w:val="24"/>
+          <w:szCs w:val="24"/>
+          <w:lang w:val="en-US"/>
+        </w:rPr>
+        <w:t>Geomatics</w:t>
+      </w:r>
+      <w:proofErr w:type="spellEnd"/>
+      <w:r>
+        <w:rPr>
+          <w:rFonts w:ascii="Times New Roman" w:hAnsi="Times New Roman" w:cs="Times New Roman"/>
+          <w:color w:val="000000"/>
+          <w:sz w:val="24"/>
+          <w:szCs w:val="24"/>
+          <w:lang w:val="en-US"/>
+        </w:rPr>
+        <w:t xml:space="preserve"> &amp; </w:t>
+      </w:r>
+      <w:proofErr w:type="gramStart"/>
+      <w:r>
+        <w:rPr>
+          <w:rFonts w:ascii="Times New Roman" w:hAnsi="Times New Roman" w:cs="Times New Roman"/>
+          <w:color w:val="000000"/>
+          <w:sz w:val="24"/>
+          <w:szCs w:val="24"/>
+          <w:lang w:val="en-US"/>
+        </w:rPr>
+        <w:t>The</w:t>
+      </w:r>
+      <w:proofErr w:type="gramEnd"/>
+      <w:r>
+        <w:rPr>
+          <w:rFonts w:ascii="Times New Roman" w:hAnsi="Times New Roman" w:cs="Times New Roman"/>
+          <w:color w:val="000000"/>
+          <w:sz w:val="24"/>
+          <w:szCs w:val="24"/>
+          <w:lang w:val="en-US"/>
+        </w:rPr>
+        <w:t xml:space="preserve"> Fair Trade Industry; GTIS CAP: </w:t>
+      </w:r>
+      <w:proofErr w:type="spellStart"/>
+      <w:r>
+        <w:rPr>
+          <w:rFonts w:ascii="Times New Roman" w:hAnsi="Times New Roman" w:cs="Times New Roman"/>
+          <w:color w:val="000000"/>
+          <w:sz w:val="24"/>
+          <w:szCs w:val="24"/>
+          <w:lang w:val="en-US"/>
+        </w:rPr>
+        <w:t>Geotraceability</w:t>
+      </w:r>
+      <w:proofErr w:type="spellEnd"/>
+      <w:r>
+        <w:rPr>
+          <w:rFonts w:ascii="Times New Roman" w:hAnsi="Times New Roman" w:cs="Times New Roman"/>
+          <w:color w:val="000000"/>
+          <w:sz w:val="24"/>
+          <w:szCs w:val="24"/>
+          <w:lang w:val="en-US"/>
+        </w:rPr>
+        <w:t xml:space="preserve">, Common Agricultural Policy </w:t>
+      </w:r>
+      <w:r>
+        <w:rPr>
+          <w:rFonts w:ascii="Times New Roman" w:hAnsi="Times New Roman" w:cs="Times New Roman"/>
+          <w:color w:val="000000"/>
+          <w:sz w:val="24"/>
+          <w:szCs w:val="24"/>
+          <w:lang w:val="en-US"/>
+        </w:rPr>
         <w:t xml:space="preserve">[Internet]. 2016. </w:t>
       </w:r>
       <w:r>
@@ -12266,7 +17261,27 @@
           <w:sz w:val="24"/>
           <w:szCs w:val="24"/>
         </w:rPr>
-        <w:t xml:space="preserve"> Acesso em: 3 jan 2017.</w:t>
+        <w:t xml:space="preserve"> Acesso em: 3 </w:t>
+      </w:r>
+      <w:proofErr w:type="spellStart"/>
+      <w:r>
+        <w:rPr>
+          <w:rFonts w:ascii="Times New Roman" w:hAnsi="Times New Roman" w:cs="Times New Roman"/>
+          <w:color w:val="000000"/>
+          <w:sz w:val="24"/>
+          <w:szCs w:val="24"/>
+        </w:rPr>
+        <w:t>jan</w:t>
+      </w:r>
+      <w:proofErr w:type="spellEnd"/>
+      <w:r>
+        <w:rPr>
+          <w:rFonts w:ascii="Times New Roman" w:hAnsi="Times New Roman" w:cs="Times New Roman"/>
+          <w:color w:val="000000"/>
+          <w:sz w:val="24"/>
+          <w:szCs w:val="24"/>
+        </w:rPr>
+        <w:t xml:space="preserve"> 2017.</w:t>
       </w:r>
     </w:p>
     <w:p>
@@ -12445,7 +17460,161 @@
           <w:szCs w:val="24"/>
           <w:lang w:val="en-US"/>
         </w:rPr>
-        <w:t>17. Maurizi B, Verrel JL. Des indicateurs pour les actions de maîtrise des pollutions d’origine agricole. 2002, p. 13-14.</w:t>
+        <w:t xml:space="preserve">17. </w:t>
+      </w:r>
+      <w:proofErr w:type="spellStart"/>
+      <w:r>
+        <w:rPr>
+          <w:rFonts w:ascii="Times New Roman" w:hAnsi="Times New Roman" w:cs="Times New Roman"/>
+          <w:color w:val="000000"/>
+          <w:sz w:val="24"/>
+          <w:szCs w:val="24"/>
+          <w:lang w:val="en-US"/>
+        </w:rPr>
+        <w:t>Maurizi</w:t>
+      </w:r>
+      <w:proofErr w:type="spellEnd"/>
+      <w:r>
+        <w:rPr>
+          <w:rFonts w:ascii="Times New Roman" w:hAnsi="Times New Roman" w:cs="Times New Roman"/>
+          <w:color w:val="000000"/>
+          <w:sz w:val="24"/>
+          <w:szCs w:val="24"/>
+          <w:lang w:val="en-US"/>
+        </w:rPr>
+        <w:t xml:space="preserve"> B, </w:t>
+      </w:r>
+      <w:proofErr w:type="spellStart"/>
+      <w:r>
+        <w:rPr>
+          <w:rFonts w:ascii="Times New Roman" w:hAnsi="Times New Roman" w:cs="Times New Roman"/>
+          <w:color w:val="000000"/>
+          <w:sz w:val="24"/>
+          <w:szCs w:val="24"/>
+          <w:lang w:val="en-US"/>
+        </w:rPr>
+        <w:t>Verrel</w:t>
+      </w:r>
+      <w:proofErr w:type="spellEnd"/>
+      <w:r>
+        <w:rPr>
+          <w:rFonts w:ascii="Times New Roman" w:hAnsi="Times New Roman" w:cs="Times New Roman"/>
+          <w:color w:val="000000"/>
+          <w:sz w:val="24"/>
+          <w:szCs w:val="24"/>
+          <w:lang w:val="en-US"/>
+        </w:rPr>
+        <w:t xml:space="preserve"> JL. Des </w:t>
+      </w:r>
+      <w:proofErr w:type="spellStart"/>
+      <w:r>
+        <w:rPr>
+          <w:rFonts w:ascii="Times New Roman" w:hAnsi="Times New Roman" w:cs="Times New Roman"/>
+          <w:color w:val="000000"/>
+          <w:sz w:val="24"/>
+          <w:szCs w:val="24"/>
+          <w:lang w:val="en-US"/>
+        </w:rPr>
+        <w:t>indicateurs</w:t>
+      </w:r>
+      <w:proofErr w:type="spellEnd"/>
+      <w:r>
+        <w:rPr>
+          <w:rFonts w:ascii="Times New Roman" w:hAnsi="Times New Roman" w:cs="Times New Roman"/>
+          <w:color w:val="000000"/>
+          <w:sz w:val="24"/>
+          <w:szCs w:val="24"/>
+          <w:lang w:val="en-US"/>
+        </w:rPr>
+        <w:t xml:space="preserve"> pour les actions de </w:t>
+      </w:r>
+      <w:proofErr w:type="spellStart"/>
+      <w:r>
+        <w:rPr>
+          <w:rFonts w:ascii="Times New Roman" w:hAnsi="Times New Roman" w:cs="Times New Roman"/>
+          <w:color w:val="000000"/>
+          <w:sz w:val="24"/>
+          <w:szCs w:val="24"/>
+          <w:lang w:val="en-US"/>
+        </w:rPr>
+        <w:t>maîtrise</w:t>
+      </w:r>
+      <w:proofErr w:type="spellEnd"/>
+      <w:r>
+        <w:rPr>
+          <w:rFonts w:ascii="Times New Roman" w:hAnsi="Times New Roman" w:cs="Times New Roman"/>
+          <w:color w:val="000000"/>
+          <w:sz w:val="24"/>
+          <w:szCs w:val="24"/>
+          <w:lang w:val="en-US"/>
+        </w:rPr>
+        <w:t xml:space="preserve"> des pollutions </w:t>
+      </w:r>
+      <w:proofErr w:type="spellStart"/>
+      <w:r>
+        <w:rPr>
+          <w:rFonts w:ascii="Times New Roman" w:hAnsi="Times New Roman" w:cs="Times New Roman"/>
+          <w:color w:val="000000"/>
+          <w:sz w:val="24"/>
+          <w:szCs w:val="24"/>
+          <w:lang w:val="en-US"/>
+        </w:rPr>
+        <w:t>d’origine</w:t>
+      </w:r>
+      <w:proofErr w:type="spellEnd"/>
+      <w:r>
+        <w:rPr>
+          <w:rFonts w:ascii="Times New Roman" w:hAnsi="Times New Roman" w:cs="Times New Roman"/>
+          <w:color w:val="000000"/>
+          <w:sz w:val="24"/>
+          <w:szCs w:val="24"/>
+          <w:lang w:val="en-US"/>
+        </w:rPr>
+        <w:t xml:space="preserve"> </w:t>
+      </w:r>
+      <w:proofErr w:type="spellStart"/>
+      <w:r>
+        <w:rPr>
+          <w:rFonts w:ascii="Times New Roman" w:hAnsi="Times New Roman" w:cs="Times New Roman"/>
+          <w:color w:val="000000"/>
+          <w:sz w:val="24"/>
+          <w:szCs w:val="24"/>
+          <w:lang w:val="en-US"/>
+        </w:rPr>
+        <w:t>agricole</w:t>
+      </w:r>
+      <w:proofErr w:type="spellEnd"/>
+      <w:r>
+        <w:rPr>
+          <w:rFonts w:ascii="Times New Roman" w:hAnsi="Times New Roman" w:cs="Times New Roman"/>
+          <w:color w:val="000000"/>
+          <w:sz w:val="24"/>
+          <w:szCs w:val="24"/>
+          <w:lang w:val="en-US"/>
+        </w:rPr>
+        <w:t xml:space="preserve">. </w:t>
+      </w:r>
+      <w:proofErr w:type="gramStart"/>
+      <w:r>
+        <w:rPr>
+          <w:rFonts w:ascii="Times New Roman" w:hAnsi="Times New Roman" w:cs="Times New Roman"/>
+          <w:color w:val="000000"/>
+          <w:sz w:val="24"/>
+          <w:szCs w:val="24"/>
+          <w:lang w:val="en-US"/>
+        </w:rPr>
+        <w:t>2002</w:t>
+      </w:r>
+      <w:proofErr w:type="gramEnd"/>
+      <w:r>
+        <w:rPr>
+          <w:rFonts w:ascii="Times New Roman" w:hAnsi="Times New Roman" w:cs="Times New Roman"/>
+          <w:color w:val="000000"/>
+          <w:sz w:val="24"/>
+          <w:szCs w:val="24"/>
+          <w:lang w:val="en-US"/>
+        </w:rPr>
+        <w:t>, p. 13-14.</w:t>
       </w:r>
     </w:p>
     <w:p>
@@ -12468,7 +17637,161 @@
           <w:szCs w:val="24"/>
           <w:lang w:val="en-US"/>
         </w:rPr>
-        <w:t xml:space="preserve">18. Ometto A, Batistella M, Guelere Filho A, Chuzel G, Viau A. Geotraceability and life cycle assessment in environmental life cycle management: towards sustainability[Internet]. </w:t>
+        <w:t xml:space="preserve">18. </w:t>
+      </w:r>
+      <w:proofErr w:type="spellStart"/>
+      <w:r>
+        <w:rPr>
+          <w:rFonts w:ascii="Times New Roman" w:hAnsi="Times New Roman" w:cs="Times New Roman"/>
+          <w:color w:val="000000"/>
+          <w:sz w:val="24"/>
+          <w:szCs w:val="24"/>
+          <w:lang w:val="en-US"/>
+        </w:rPr>
+        <w:t>Ometto</w:t>
+      </w:r>
+      <w:proofErr w:type="spellEnd"/>
+      <w:r>
+        <w:rPr>
+          <w:rFonts w:ascii="Times New Roman" w:hAnsi="Times New Roman" w:cs="Times New Roman"/>
+          <w:color w:val="000000"/>
+          <w:sz w:val="24"/>
+          <w:szCs w:val="24"/>
+          <w:lang w:val="en-US"/>
+        </w:rPr>
+        <w:t xml:space="preserve"> A, </w:t>
+      </w:r>
+      <w:proofErr w:type="spellStart"/>
+      <w:r>
+        <w:rPr>
+          <w:rFonts w:ascii="Times New Roman" w:hAnsi="Times New Roman" w:cs="Times New Roman"/>
+          <w:color w:val="000000"/>
+          <w:sz w:val="24"/>
+          <w:szCs w:val="24"/>
+          <w:lang w:val="en-US"/>
+        </w:rPr>
+        <w:t>Batistella</w:t>
+      </w:r>
+      <w:proofErr w:type="spellEnd"/>
+      <w:r>
+        <w:rPr>
+          <w:rFonts w:ascii="Times New Roman" w:hAnsi="Times New Roman" w:cs="Times New Roman"/>
+          <w:color w:val="000000"/>
+          <w:sz w:val="24"/>
+          <w:szCs w:val="24"/>
+          <w:lang w:val="en-US"/>
+        </w:rPr>
+        <w:t xml:space="preserve"> M, </w:t>
+      </w:r>
+      <w:proofErr w:type="spellStart"/>
+      <w:r>
+        <w:rPr>
+          <w:rFonts w:ascii="Times New Roman" w:hAnsi="Times New Roman" w:cs="Times New Roman"/>
+          <w:color w:val="000000"/>
+          <w:sz w:val="24"/>
+          <w:szCs w:val="24"/>
+          <w:lang w:val="en-US"/>
+        </w:rPr>
+        <w:t>Guelere</w:t>
+      </w:r>
+      <w:proofErr w:type="spellEnd"/>
+      <w:r>
+        <w:rPr>
+          <w:rFonts w:ascii="Times New Roman" w:hAnsi="Times New Roman" w:cs="Times New Roman"/>
+          <w:color w:val="000000"/>
+          <w:sz w:val="24"/>
+          <w:szCs w:val="24"/>
+          <w:lang w:val="en-US"/>
+        </w:rPr>
+        <w:t xml:space="preserve"> </w:t>
+      </w:r>
+      <w:proofErr w:type="spellStart"/>
+      <w:r>
+        <w:rPr>
+          <w:rFonts w:ascii="Times New Roman" w:hAnsi="Times New Roman" w:cs="Times New Roman"/>
+          <w:color w:val="000000"/>
+          <w:sz w:val="24"/>
+          <w:szCs w:val="24"/>
+          <w:lang w:val="en-US"/>
+        </w:rPr>
+        <w:t>Filho</w:t>
+      </w:r>
+      <w:proofErr w:type="spellEnd"/>
+      <w:r>
+        <w:rPr>
+          <w:rFonts w:ascii="Times New Roman" w:hAnsi="Times New Roman" w:cs="Times New Roman"/>
+          <w:color w:val="000000"/>
+          <w:sz w:val="24"/>
+          <w:szCs w:val="24"/>
+          <w:lang w:val="en-US"/>
+        </w:rPr>
+        <w:t xml:space="preserve"> A, </w:t>
+      </w:r>
+      <w:proofErr w:type="spellStart"/>
+      <w:r>
+        <w:rPr>
+          <w:rFonts w:ascii="Times New Roman" w:hAnsi="Times New Roman" w:cs="Times New Roman"/>
+          <w:color w:val="000000"/>
+          <w:sz w:val="24"/>
+          <w:szCs w:val="24"/>
+          <w:lang w:val="en-US"/>
+        </w:rPr>
+        <w:t>Chuzel</w:t>
+      </w:r>
+      <w:proofErr w:type="spellEnd"/>
+      <w:r>
+        <w:rPr>
+          <w:rFonts w:ascii="Times New Roman" w:hAnsi="Times New Roman" w:cs="Times New Roman"/>
+          <w:color w:val="000000"/>
+          <w:sz w:val="24"/>
+          <w:szCs w:val="24"/>
+          <w:lang w:val="en-US"/>
+        </w:rPr>
+        <w:t xml:space="preserve"> G, </w:t>
+      </w:r>
+      <w:proofErr w:type="spellStart"/>
+      <w:r>
+        <w:rPr>
+          <w:rFonts w:ascii="Times New Roman" w:hAnsi="Times New Roman" w:cs="Times New Roman"/>
+          <w:color w:val="000000"/>
+          <w:sz w:val="24"/>
+          <w:szCs w:val="24"/>
+          <w:lang w:val="en-US"/>
+        </w:rPr>
+        <w:t>Viau</w:t>
+      </w:r>
+      <w:proofErr w:type="spellEnd"/>
+      <w:r>
+        <w:rPr>
+          <w:rFonts w:ascii="Times New Roman" w:hAnsi="Times New Roman" w:cs="Times New Roman"/>
+          <w:color w:val="000000"/>
+          <w:sz w:val="24"/>
+          <w:szCs w:val="24"/>
+          <w:lang w:val="en-US"/>
+        </w:rPr>
+        <w:t xml:space="preserve"> A. </w:t>
+      </w:r>
+      <w:proofErr w:type="spellStart"/>
+      <w:r>
+        <w:rPr>
+          <w:rFonts w:ascii="Times New Roman" w:hAnsi="Times New Roman" w:cs="Times New Roman"/>
+          <w:color w:val="000000"/>
+          <w:sz w:val="24"/>
+          <w:szCs w:val="24"/>
+          <w:lang w:val="en-US"/>
+        </w:rPr>
+        <w:t>Geotraceability</w:t>
+      </w:r>
+      <w:proofErr w:type="spellEnd"/>
+      <w:r>
+        <w:rPr>
+          <w:rFonts w:ascii="Times New Roman" w:hAnsi="Times New Roman" w:cs="Times New Roman"/>
+          <w:color w:val="000000"/>
+          <w:sz w:val="24"/>
+          <w:szCs w:val="24"/>
+          <w:lang w:val="en-US"/>
+        </w:rPr>
+        <w:t xml:space="preserve"> and life cycle assessment in environmental life cycle management: towards sustainability[Internet]. </w:t>
       </w:r>
       <w:r>
         <w:rPr>
@@ -12513,8 +17836,19 @@
           <w:sz w:val="24"/>
           <w:szCs w:val="24"/>
         </w:rPr>
-        <w:t>https://www.embrapa.br/busca-geral/-/busca/Geotraceability?buscaPortal= Geotraceability</w:t>
-      </w:r>
+        <w:t xml:space="preserve">https://www.embrapa.br/busca-geral/-/busca/Geotraceability?buscaPortal= </w:t>
+      </w:r>
+      <w:proofErr w:type="spellStart"/>
+      <w:r>
+        <w:rPr>
+          <w:rFonts w:ascii="Times New Roman" w:hAnsi="Times New Roman" w:cs="Times New Roman"/>
+          <w:color w:val="000000"/>
+          <w:sz w:val="24"/>
+          <w:szCs w:val="24"/>
+        </w:rPr>
+        <w:t>Geotraceability</w:t>
+      </w:r>
+      <w:proofErr w:type="spellEnd"/>
       <w:r>
         <w:rPr>
           <w:rFonts w:ascii="Times New Roman" w:hAnsi="Times New Roman" w:cs="Times New Roman"/>
@@ -12540,7 +17874,27 @@
           <w:sz w:val="24"/>
           <w:szCs w:val="24"/>
         </w:rPr>
-        <w:t xml:space="preserve"> Acesso em 1 fev 2017.</w:t>
+        <w:t xml:space="preserve"> Acesso em 1 </w:t>
+      </w:r>
+      <w:proofErr w:type="spellStart"/>
+      <w:r>
+        <w:rPr>
+          <w:rFonts w:ascii="Times New Roman" w:hAnsi="Times New Roman" w:cs="Times New Roman"/>
+          <w:color w:val="000000"/>
+          <w:sz w:val="24"/>
+          <w:szCs w:val="24"/>
+        </w:rPr>
+        <w:t>fev</w:t>
+      </w:r>
+      <w:proofErr w:type="spellEnd"/>
+      <w:r>
+        <w:rPr>
+          <w:rFonts w:ascii="Times New Roman" w:hAnsi="Times New Roman" w:cs="Times New Roman"/>
+          <w:color w:val="000000"/>
+          <w:sz w:val="24"/>
+          <w:szCs w:val="24"/>
+        </w:rPr>
+        <w:t xml:space="preserve"> 2017.</w:t>
       </w:r>
     </w:p>
     <w:p>
@@ -12564,7 +17918,293 @@
           <w:szCs w:val="24"/>
           <w:lang w:val="en-US"/>
         </w:rPr>
-        <w:t>20. VAZ, M. C. S. Especificação de um Framework para Rastreabilidade da Cadeia Produtiva de Grãos. 87f. Dissertação de Mestrado em Computação Aplicada, Universidade Estadual de Ponta Grossa, PR, 2014.</w:t>
+        <w:t xml:space="preserve">20. VAZ, M. C. S. </w:t>
+      </w:r>
+      <w:proofErr w:type="spellStart"/>
+      <w:r>
+        <w:rPr>
+          <w:rFonts w:ascii="Times New Roman" w:hAnsi="Times New Roman" w:cs="Times New Roman"/>
+          <w:color w:val="000000"/>
+          <w:sz w:val="24"/>
+          <w:szCs w:val="24"/>
+          <w:lang w:val="en-US"/>
+        </w:rPr>
+        <w:t>Especificação</w:t>
+      </w:r>
+      <w:proofErr w:type="spellEnd"/>
+      <w:r>
+        <w:rPr>
+          <w:rFonts w:ascii="Times New Roman" w:hAnsi="Times New Roman" w:cs="Times New Roman"/>
+          <w:color w:val="000000"/>
+          <w:sz w:val="24"/>
+          <w:szCs w:val="24"/>
+          <w:lang w:val="en-US"/>
+        </w:rPr>
+        <w:t xml:space="preserve"> de um Framework para </w:t>
+      </w:r>
+      <w:proofErr w:type="spellStart"/>
+      <w:r>
+        <w:rPr>
+          <w:rFonts w:ascii="Times New Roman" w:hAnsi="Times New Roman" w:cs="Times New Roman"/>
+          <w:color w:val="000000"/>
+          <w:sz w:val="24"/>
+          <w:szCs w:val="24"/>
+          <w:lang w:val="en-US"/>
+        </w:rPr>
+        <w:t>Rastreabilidade</w:t>
+      </w:r>
+      <w:proofErr w:type="spellEnd"/>
+      <w:r>
+        <w:rPr>
+          <w:rFonts w:ascii="Times New Roman" w:hAnsi="Times New Roman" w:cs="Times New Roman"/>
+          <w:color w:val="000000"/>
+          <w:sz w:val="24"/>
+          <w:szCs w:val="24"/>
+          <w:lang w:val="en-US"/>
+        </w:rPr>
+        <w:t xml:space="preserve"> da </w:t>
+      </w:r>
+      <w:proofErr w:type="spellStart"/>
+      <w:r>
+        <w:rPr>
+          <w:rFonts w:ascii="Times New Roman" w:hAnsi="Times New Roman" w:cs="Times New Roman"/>
+          <w:color w:val="000000"/>
+          <w:sz w:val="24"/>
+          <w:szCs w:val="24"/>
+          <w:lang w:val="en-US"/>
+        </w:rPr>
+        <w:t>Cadeia</w:t>
+      </w:r>
+      <w:proofErr w:type="spellEnd"/>
+      <w:r>
+        <w:rPr>
+          <w:rFonts w:ascii="Times New Roman" w:hAnsi="Times New Roman" w:cs="Times New Roman"/>
+          <w:color w:val="000000"/>
+          <w:sz w:val="24"/>
+          <w:szCs w:val="24"/>
+          <w:lang w:val="en-US"/>
+        </w:rPr>
+        <w:t xml:space="preserve"> </w:t>
+      </w:r>
+      <w:proofErr w:type="spellStart"/>
+      <w:r>
+        <w:rPr>
+          <w:rFonts w:ascii="Times New Roman" w:hAnsi="Times New Roman" w:cs="Times New Roman"/>
+          <w:color w:val="000000"/>
+          <w:sz w:val="24"/>
+          <w:szCs w:val="24"/>
+          <w:lang w:val="en-US"/>
+        </w:rPr>
+        <w:t>Produtiva</w:t>
+      </w:r>
+      <w:proofErr w:type="spellEnd"/>
+      <w:r>
+        <w:rPr>
+          <w:rFonts w:ascii="Times New Roman" w:hAnsi="Times New Roman" w:cs="Times New Roman"/>
+          <w:color w:val="000000"/>
+          <w:sz w:val="24"/>
+          <w:szCs w:val="24"/>
+          <w:lang w:val="en-US"/>
+        </w:rPr>
+        <w:t xml:space="preserve"> de </w:t>
+      </w:r>
+      <w:proofErr w:type="spellStart"/>
+      <w:r>
+        <w:rPr>
+          <w:rFonts w:ascii="Times New Roman" w:hAnsi="Times New Roman" w:cs="Times New Roman"/>
+          <w:color w:val="000000"/>
+          <w:sz w:val="24"/>
+          <w:szCs w:val="24"/>
+          <w:lang w:val="en-US"/>
+        </w:rPr>
+        <w:t>Grãos</w:t>
+      </w:r>
+      <w:proofErr w:type="spellEnd"/>
+      <w:r>
+        <w:rPr>
+          <w:rFonts w:ascii="Times New Roman" w:hAnsi="Times New Roman" w:cs="Times New Roman"/>
+          <w:color w:val="000000"/>
+          <w:sz w:val="24"/>
+          <w:szCs w:val="24"/>
+          <w:lang w:val="en-US"/>
+        </w:rPr>
+        <w:t xml:space="preserve">. 87f. </w:t>
+      </w:r>
+      <w:proofErr w:type="spellStart"/>
+      <w:r>
+        <w:rPr>
+          <w:rFonts w:ascii="Times New Roman" w:hAnsi="Times New Roman" w:cs="Times New Roman"/>
+          <w:color w:val="000000"/>
+          <w:sz w:val="24"/>
+          <w:szCs w:val="24"/>
+          <w:lang w:val="en-US"/>
+        </w:rPr>
+        <w:t>Dissertação</w:t>
+      </w:r>
+      <w:proofErr w:type="spellEnd"/>
+      <w:r>
+        <w:rPr>
+          <w:rFonts w:ascii="Times New Roman" w:hAnsi="Times New Roman" w:cs="Times New Roman"/>
+          <w:color w:val="000000"/>
+          <w:sz w:val="24"/>
+          <w:szCs w:val="24"/>
+          <w:lang w:val="en-US"/>
+        </w:rPr>
+        <w:t xml:space="preserve"> de </w:t>
+      </w:r>
+      <w:proofErr w:type="spellStart"/>
+      <w:r>
+        <w:rPr>
+          <w:rFonts w:ascii="Times New Roman" w:hAnsi="Times New Roman" w:cs="Times New Roman"/>
+          <w:color w:val="000000"/>
+          <w:sz w:val="24"/>
+          <w:szCs w:val="24"/>
+          <w:lang w:val="en-US"/>
+        </w:rPr>
+        <w:t>Mestrado</w:t>
+      </w:r>
+      <w:proofErr w:type="spellEnd"/>
+      <w:r>
+        <w:rPr>
+          <w:rFonts w:ascii="Times New Roman" w:hAnsi="Times New Roman" w:cs="Times New Roman"/>
+          <w:color w:val="000000"/>
+          <w:sz w:val="24"/>
+          <w:szCs w:val="24"/>
+          <w:lang w:val="en-US"/>
+        </w:rPr>
+        <w:t xml:space="preserve"> </w:t>
+      </w:r>
+      <w:proofErr w:type="spellStart"/>
+      <w:r>
+        <w:rPr>
+          <w:rFonts w:ascii="Times New Roman" w:hAnsi="Times New Roman" w:cs="Times New Roman"/>
+          <w:color w:val="000000"/>
+          <w:sz w:val="24"/>
+          <w:szCs w:val="24"/>
+          <w:lang w:val="en-US"/>
+        </w:rPr>
+        <w:t>em</w:t>
+      </w:r>
+      <w:proofErr w:type="spellEnd"/>
+      <w:r>
+        <w:rPr>
+          <w:rFonts w:ascii="Times New Roman" w:hAnsi="Times New Roman" w:cs="Times New Roman"/>
+          <w:color w:val="000000"/>
+          <w:sz w:val="24"/>
+          <w:szCs w:val="24"/>
+          <w:lang w:val="en-US"/>
+        </w:rPr>
+        <w:t xml:space="preserve"> </w:t>
+      </w:r>
+      <w:proofErr w:type="spellStart"/>
+      <w:r>
+        <w:rPr>
+          <w:rFonts w:ascii="Times New Roman" w:hAnsi="Times New Roman" w:cs="Times New Roman"/>
+          <w:color w:val="000000"/>
+          <w:sz w:val="24"/>
+          <w:szCs w:val="24"/>
+          <w:lang w:val="en-US"/>
+        </w:rPr>
+        <w:t>Computação</w:t>
+      </w:r>
+      <w:proofErr w:type="spellEnd"/>
+      <w:r>
+        <w:rPr>
+          <w:rFonts w:ascii="Times New Roman" w:hAnsi="Times New Roman" w:cs="Times New Roman"/>
+          <w:color w:val="000000"/>
+          <w:sz w:val="24"/>
+          <w:szCs w:val="24"/>
+          <w:lang w:val="en-US"/>
+        </w:rPr>
+        <w:t xml:space="preserve"> </w:t>
+      </w:r>
+      <w:proofErr w:type="spellStart"/>
+      <w:r>
+        <w:rPr>
+          <w:rFonts w:ascii="Times New Roman" w:hAnsi="Times New Roman" w:cs="Times New Roman"/>
+          <w:color w:val="000000"/>
+          <w:sz w:val="24"/>
+          <w:szCs w:val="24"/>
+          <w:lang w:val="en-US"/>
+        </w:rPr>
+        <w:t>Aplicada</w:t>
+      </w:r>
+      <w:proofErr w:type="spellEnd"/>
+      <w:r>
+        <w:rPr>
+          <w:rFonts w:ascii="Times New Roman" w:hAnsi="Times New Roman" w:cs="Times New Roman"/>
+          <w:color w:val="000000"/>
+          <w:sz w:val="24"/>
+          <w:szCs w:val="24"/>
+          <w:lang w:val="en-US"/>
+        </w:rPr>
+        <w:t xml:space="preserve">, </w:t>
+      </w:r>
+      <w:proofErr w:type="spellStart"/>
+      <w:r>
+        <w:rPr>
+          <w:rFonts w:ascii="Times New Roman" w:hAnsi="Times New Roman" w:cs="Times New Roman"/>
+          <w:color w:val="000000"/>
+          <w:sz w:val="24"/>
+          <w:szCs w:val="24"/>
+          <w:lang w:val="en-US"/>
+        </w:rPr>
+        <w:t>Universidade</w:t>
+      </w:r>
+      <w:proofErr w:type="spellEnd"/>
+      <w:r>
+        <w:rPr>
+          <w:rFonts w:ascii="Times New Roman" w:hAnsi="Times New Roman" w:cs="Times New Roman"/>
+          <w:color w:val="000000"/>
+          <w:sz w:val="24"/>
+          <w:szCs w:val="24"/>
+          <w:lang w:val="en-US"/>
+        </w:rPr>
+        <w:t xml:space="preserve"> </w:t>
+      </w:r>
+      <w:proofErr w:type="spellStart"/>
+      <w:r>
+        <w:rPr>
+          <w:rFonts w:ascii="Times New Roman" w:hAnsi="Times New Roman" w:cs="Times New Roman"/>
+          <w:color w:val="000000"/>
+          <w:sz w:val="24"/>
+          <w:szCs w:val="24"/>
+          <w:lang w:val="en-US"/>
+        </w:rPr>
+        <w:t>Estadual</w:t>
+      </w:r>
+      <w:proofErr w:type="spellEnd"/>
+      <w:r>
+        <w:rPr>
+          <w:rFonts w:ascii="Times New Roman" w:hAnsi="Times New Roman" w:cs="Times New Roman"/>
+          <w:color w:val="000000"/>
+          <w:sz w:val="24"/>
+          <w:szCs w:val="24"/>
+          <w:lang w:val="en-US"/>
+        </w:rPr>
+        <w:t xml:space="preserve"> de Ponta </w:t>
+      </w:r>
+      <w:proofErr w:type="spellStart"/>
+      <w:r>
+        <w:rPr>
+          <w:rFonts w:ascii="Times New Roman" w:hAnsi="Times New Roman" w:cs="Times New Roman"/>
+          <w:color w:val="000000"/>
+          <w:sz w:val="24"/>
+          <w:szCs w:val="24"/>
+          <w:lang w:val="en-US"/>
+        </w:rPr>
+        <w:t>Grossa</w:t>
+      </w:r>
+      <w:proofErr w:type="spellEnd"/>
+      <w:r>
+        <w:rPr>
+          <w:rFonts w:ascii="Times New Roman" w:hAnsi="Times New Roman" w:cs="Times New Roman"/>
+          <w:color w:val="000000"/>
+          <w:sz w:val="24"/>
+          <w:szCs w:val="24"/>
+          <w:lang w:val="en-US"/>
+        </w:rPr>
+        <w:t>, PR, 2014.</w:t>
       </w:r>
     </w:p>
     <w:p>
@@ -12602,7 +18242,248 @@
           <w:sz w:val="24"/>
           <w:szCs w:val="24"/>
         </w:rPr>
-        <w:t>Pizziol, P.; Loudjani, P.; Grandgirard, D. On-farm geo-traceability as advanced tool for a competitive and sustainable agriculture Em: International Symposium on Food Traceability, European Commission Agriculture and Fisheries Unit Institute for Protection and Security of citizens Joint Research Centre 2007 Maio 10-11; República da Coreia. 2007. Disponível em: &lt; https://www.researchgate.net/publication/274077288&gt;  Acesso em: 08 jan 2017.</w:t>
+        <w:t xml:space="preserve">Pizziol, P.; </w:t>
+      </w:r>
+      <w:proofErr w:type="spellStart"/>
+      <w:r>
+        <w:rPr>
+          <w:rFonts w:ascii="Times New Roman" w:hAnsi="Times New Roman" w:cs="Times New Roman"/>
+          <w:color w:val="000000"/>
+          <w:sz w:val="24"/>
+          <w:szCs w:val="24"/>
+        </w:rPr>
+        <w:t>Loudjani</w:t>
+      </w:r>
+      <w:proofErr w:type="spellEnd"/>
+      <w:r>
+        <w:rPr>
+          <w:rFonts w:ascii="Times New Roman" w:hAnsi="Times New Roman" w:cs="Times New Roman"/>
+          <w:color w:val="000000"/>
+          <w:sz w:val="24"/>
+          <w:szCs w:val="24"/>
+        </w:rPr>
+        <w:t xml:space="preserve">, P.; </w:t>
+      </w:r>
+      <w:proofErr w:type="spellStart"/>
+      <w:r>
+        <w:rPr>
+          <w:rFonts w:ascii="Times New Roman" w:hAnsi="Times New Roman" w:cs="Times New Roman"/>
+          <w:color w:val="000000"/>
+          <w:sz w:val="24"/>
+          <w:szCs w:val="24"/>
+        </w:rPr>
+        <w:t>Grandgirard</w:t>
+      </w:r>
+      <w:proofErr w:type="spellEnd"/>
+      <w:r>
+        <w:rPr>
+          <w:rFonts w:ascii="Times New Roman" w:hAnsi="Times New Roman" w:cs="Times New Roman"/>
+          <w:color w:val="000000"/>
+          <w:sz w:val="24"/>
+          <w:szCs w:val="24"/>
+        </w:rPr>
+        <w:t xml:space="preserve">, D. On-farm geo-traceability as advanced tool for a competitive and sustainable agriculture </w:t>
+      </w:r>
+      <w:proofErr w:type="spellStart"/>
+      <w:r>
+        <w:rPr>
+          <w:rFonts w:ascii="Times New Roman" w:hAnsi="Times New Roman" w:cs="Times New Roman"/>
+          <w:color w:val="000000"/>
+          <w:sz w:val="24"/>
+          <w:szCs w:val="24"/>
+        </w:rPr>
+        <w:t>Em</w:t>
+      </w:r>
+      <w:proofErr w:type="spellEnd"/>
+      <w:r>
+        <w:rPr>
+          <w:rFonts w:ascii="Times New Roman" w:hAnsi="Times New Roman" w:cs="Times New Roman"/>
+          <w:color w:val="000000"/>
+          <w:sz w:val="24"/>
+          <w:szCs w:val="24"/>
+        </w:rPr>
+        <w:t xml:space="preserve">: International Symposium on Food Traceability, </w:t>
+      </w:r>
+      <w:r>
+        <w:rPr>
+          <w:rFonts w:ascii="Times New Roman" w:hAnsi="Times New Roman" w:cs="Times New Roman"/>
+          <w:color w:val="000000"/>
+          <w:sz w:val="24"/>
+          <w:szCs w:val="24"/>
+        </w:rPr>
+        <w:lastRenderedPageBreak/>
+        <w:t xml:space="preserve">European Commission Agriculture and Fisheries Unit Institute for Protection and Security of citizens Joint Research Centre 2007 </w:t>
+      </w:r>
+      <w:proofErr w:type="spellStart"/>
+      <w:r>
+        <w:rPr>
+          <w:rFonts w:ascii="Times New Roman" w:hAnsi="Times New Roman" w:cs="Times New Roman"/>
+          <w:color w:val="000000"/>
+          <w:sz w:val="24"/>
+          <w:szCs w:val="24"/>
+        </w:rPr>
+        <w:t>Maio</w:t>
+      </w:r>
+      <w:proofErr w:type="spellEnd"/>
+      <w:r>
+        <w:rPr>
+          <w:rFonts w:ascii="Times New Roman" w:hAnsi="Times New Roman" w:cs="Times New Roman"/>
+          <w:color w:val="000000"/>
+          <w:sz w:val="24"/>
+          <w:szCs w:val="24"/>
+        </w:rPr>
+        <w:t xml:space="preserve"> 10-11; </w:t>
+      </w:r>
+      <w:proofErr w:type="spellStart"/>
+      <w:r>
+        <w:rPr>
+          <w:rFonts w:ascii="Times New Roman" w:hAnsi="Times New Roman" w:cs="Times New Roman"/>
+          <w:color w:val="000000"/>
+          <w:sz w:val="24"/>
+          <w:szCs w:val="24"/>
+        </w:rPr>
+        <w:t>República</w:t>
+      </w:r>
+      <w:proofErr w:type="spellEnd"/>
+      <w:r>
+        <w:rPr>
+          <w:rFonts w:ascii="Times New Roman" w:hAnsi="Times New Roman" w:cs="Times New Roman"/>
+          <w:color w:val="000000"/>
+          <w:sz w:val="24"/>
+          <w:szCs w:val="24"/>
+        </w:rPr>
+        <w:t xml:space="preserve"> da </w:t>
+      </w:r>
+      <w:proofErr w:type="spellStart"/>
+      <w:r>
+        <w:rPr>
+          <w:rFonts w:ascii="Times New Roman" w:hAnsi="Times New Roman" w:cs="Times New Roman"/>
+          <w:color w:val="000000"/>
+          <w:sz w:val="24"/>
+          <w:szCs w:val="24"/>
+        </w:rPr>
+        <w:t>Coreia</w:t>
+      </w:r>
+      <w:proofErr w:type="spellEnd"/>
+      <w:r>
+        <w:rPr>
+          <w:rFonts w:ascii="Times New Roman" w:hAnsi="Times New Roman" w:cs="Times New Roman"/>
+          <w:color w:val="000000"/>
+          <w:sz w:val="24"/>
+          <w:szCs w:val="24"/>
+        </w:rPr>
+        <w:t xml:space="preserve">. 2007. </w:t>
+      </w:r>
+      <w:proofErr w:type="spellStart"/>
+      <w:r>
+        <w:rPr>
+          <w:rFonts w:ascii="Times New Roman" w:hAnsi="Times New Roman" w:cs="Times New Roman"/>
+          <w:color w:val="000000"/>
+          <w:sz w:val="24"/>
+          <w:szCs w:val="24"/>
+        </w:rPr>
+        <w:t>Disponível</w:t>
+      </w:r>
+      <w:proofErr w:type="spellEnd"/>
+      <w:r>
+        <w:rPr>
+          <w:rFonts w:ascii="Times New Roman" w:hAnsi="Times New Roman" w:cs="Times New Roman"/>
+          <w:color w:val="000000"/>
+          <w:sz w:val="24"/>
+          <w:szCs w:val="24"/>
+        </w:rPr>
+        <w:t xml:space="preserve"> </w:t>
+      </w:r>
+      <w:proofErr w:type="spellStart"/>
+      <w:r>
+        <w:rPr>
+          <w:rFonts w:ascii="Times New Roman" w:hAnsi="Times New Roman" w:cs="Times New Roman"/>
+          <w:color w:val="000000"/>
+          <w:sz w:val="24"/>
+          <w:szCs w:val="24"/>
+        </w:rPr>
+        <w:t>em</w:t>
+      </w:r>
+      <w:proofErr w:type="spellEnd"/>
+      <w:r>
+        <w:rPr>
+          <w:rFonts w:ascii="Times New Roman" w:hAnsi="Times New Roman" w:cs="Times New Roman"/>
+          <w:color w:val="000000"/>
+          <w:sz w:val="24"/>
+          <w:szCs w:val="24"/>
+        </w:rPr>
+        <w:t>: &lt; https://www.researchgate.net/publication/274077288</w:t>
+      </w:r>
+      <w:proofErr w:type="gramStart"/>
+      <w:r>
+        <w:rPr>
+          <w:rFonts w:ascii="Times New Roman" w:hAnsi="Times New Roman" w:cs="Times New Roman"/>
+          <w:color w:val="000000"/>
+          <w:sz w:val="24"/>
+          <w:szCs w:val="24"/>
+        </w:rPr>
+        <w:t xml:space="preserve">&gt;  </w:t>
+      </w:r>
+      <w:proofErr w:type="spellStart"/>
+      <w:r>
+        <w:rPr>
+          <w:rFonts w:ascii="Times New Roman" w:hAnsi="Times New Roman" w:cs="Times New Roman"/>
+          <w:color w:val="000000"/>
+          <w:sz w:val="24"/>
+          <w:szCs w:val="24"/>
+        </w:rPr>
+        <w:t>Acesso</w:t>
+      </w:r>
+      <w:proofErr w:type="spellEnd"/>
+      <w:proofErr w:type="gramEnd"/>
+      <w:r>
+        <w:rPr>
+          <w:rFonts w:ascii="Times New Roman" w:hAnsi="Times New Roman" w:cs="Times New Roman"/>
+          <w:color w:val="000000"/>
+          <w:sz w:val="24"/>
+          <w:szCs w:val="24"/>
+        </w:rPr>
+        <w:t xml:space="preserve"> </w:t>
+      </w:r>
+      <w:proofErr w:type="spellStart"/>
+      <w:r>
+        <w:rPr>
+          <w:rFonts w:ascii="Times New Roman" w:hAnsi="Times New Roman" w:cs="Times New Roman"/>
+          <w:color w:val="000000"/>
+          <w:sz w:val="24"/>
+          <w:szCs w:val="24"/>
+        </w:rPr>
+        <w:t>em</w:t>
+      </w:r>
+      <w:proofErr w:type="spellEnd"/>
+      <w:r>
+        <w:rPr>
+          <w:rFonts w:ascii="Times New Roman" w:hAnsi="Times New Roman" w:cs="Times New Roman"/>
+          <w:color w:val="000000"/>
+          <w:sz w:val="24"/>
+          <w:szCs w:val="24"/>
+        </w:rPr>
+        <w:t xml:space="preserve">: 08 </w:t>
+      </w:r>
+      <w:proofErr w:type="spellStart"/>
+      <w:r>
+        <w:rPr>
+          <w:rFonts w:ascii="Times New Roman" w:hAnsi="Times New Roman" w:cs="Times New Roman"/>
+          <w:color w:val="000000"/>
+          <w:sz w:val="24"/>
+          <w:szCs w:val="24"/>
+        </w:rPr>
+        <w:t>jan</w:t>
+      </w:r>
+      <w:proofErr w:type="spellEnd"/>
+      <w:r>
+        <w:rPr>
+          <w:rFonts w:ascii="Times New Roman" w:hAnsi="Times New Roman" w:cs="Times New Roman"/>
+          <w:color w:val="000000"/>
+          <w:sz w:val="24"/>
+          <w:szCs w:val="24"/>
+        </w:rPr>
+        <w:t xml:space="preserve"> 2017.</w:t>
       </w:r>
     </w:p>
     <w:p>
@@ -14904,7 +20785,7 @@
 </file>
 
 <file path=customXml/itemProps1.xml><?xml version="1.0" encoding="utf-8"?>
-<ds:datastoreItem xmlns:ds="http://schemas.openxmlformats.org/officeDocument/2006/customXml" ds:itemID="{DC89367D-D501-487A-92A2-4B8CCD6886B6}">
+<ds:datastoreItem xmlns:ds="http://schemas.openxmlformats.org/officeDocument/2006/customXml" ds:itemID="{939795FF-C2E4-477D-9892-1C8076834B7F}">
   <ds:schemaRefs>
     <ds:schemaRef ds:uri="http://schemas.openxmlformats.org/officeDocument/2006/bibliography"/>
   </ds:schemaRefs>
@@ -14912,7 +20793,7 @@
 </file>
 
 <file path=customXml/itemProps2.xml><?xml version="1.0" encoding="utf-8"?>
-<ds:datastoreItem xmlns:ds="http://schemas.openxmlformats.org/officeDocument/2006/customXml" ds:itemID="{5EF980A6-A19A-422C-B658-DEA74C8492F2}">
+<ds:datastoreItem xmlns:ds="http://schemas.openxmlformats.org/officeDocument/2006/customXml" ds:itemID="{A29F3C0B-6E51-4150-BE37-5618875485DD}">
   <ds:schemaRefs>
     <ds:schemaRef ds:uri="http://schemas.openxmlformats.org/officeDocument/2006/bibliography"/>
   </ds:schemaRefs>
